--- a/report.docx
+++ b/report.docx
@@ -2224,27 +2224,7 @@
           <w:sz w:val="28"/>
           <w:szCs w:val="28"/>
         </w:rPr>
-        <w:t>void *</w:t>
-      </w:r>
-      <w:proofErr w:type="gramStart"/>
-      <w:r>
-        <w:rPr>
-          <w:rFonts w:ascii="Times New Roman" w:hAnsi="Times New Roman" w:cs="Times New Roman"/>
-          <w:color w:val="auto"/>
-          <w:sz w:val="28"/>
-          <w:szCs w:val="28"/>
-        </w:rPr>
-        <w:t>dlopen(</w:t>
-      </w:r>
-      <w:proofErr w:type="gramEnd"/>
-      <w:r>
-        <w:rPr>
-          <w:rFonts w:ascii="Times New Roman" w:hAnsi="Times New Roman" w:cs="Times New Roman"/>
-          <w:color w:val="auto"/>
-          <w:sz w:val="28"/>
-          <w:szCs w:val="28"/>
-        </w:rPr>
-        <w:t>const char *</w:t>
+        <w:t>void *dlopen(const char *</w:t>
       </w:r>
       <w:r>
         <w:rPr>
@@ -2662,7 +2642,6 @@
         </w:rPr>
         <w:t xml:space="preserve"> *</w:t>
       </w:r>
-      <w:proofErr w:type="gramStart"/>
       <w:r>
         <w:rPr>
           <w:rFonts w:ascii="Times New Roman" w:hAnsi="Times New Roman" w:cs="Times New Roman"/>
@@ -2682,7 +2661,6 @@
         </w:rPr>
         <w:t>(</w:t>
       </w:r>
-      <w:proofErr w:type="gramEnd"/>
       <w:r>
         <w:rPr>
           <w:rFonts w:ascii="Times New Roman" w:hAnsi="Times New Roman" w:cs="Times New Roman"/>
@@ -2824,7 +2802,6 @@
         </w:rPr>
         <w:t> </w:t>
       </w:r>
-      <w:proofErr w:type="gramStart"/>
       <w:r>
         <w:rPr>
           <w:rStyle w:val="Hyperlink0"/>
@@ -2845,17 +2822,7 @@
           <w:sz w:val="28"/>
           <w:szCs w:val="28"/>
         </w:rPr>
-        <w:t>(</w:t>
-      </w:r>
-      <w:proofErr w:type="gramEnd"/>
-      <w:r>
-        <w:rPr>
-          <w:rFonts w:ascii="Times New Roman" w:hAnsi="Times New Roman" w:cs="Times New Roman"/>
-          <w:color w:val="auto"/>
-          <w:sz w:val="28"/>
-          <w:szCs w:val="28"/>
-        </w:rPr>
-        <w:t>3) на момент загрузки объекта, то</w:t>
+        <w:t>(3) на момент загрузки объекта, то</w:t>
       </w:r>
       <w:r>
         <w:rPr>
@@ -3002,29 +2969,7 @@
           <w:sz w:val="28"/>
           <w:szCs w:val="28"/>
         </w:rPr>
-        <w:t xml:space="preserve">int </w:t>
-      </w:r>
-      <w:proofErr w:type="gramStart"/>
-      <w:r>
-        <w:rPr>
-          <w:rStyle w:val="a6"/>
-          <w:rFonts w:ascii="Times New Roman" w:hAnsi="Times New Roman" w:cs="Times New Roman"/>
-          <w:color w:val="auto"/>
-          <w:sz w:val="28"/>
-          <w:szCs w:val="28"/>
-        </w:rPr>
-        <w:t>dlclose(</w:t>
-      </w:r>
-      <w:proofErr w:type="gramEnd"/>
-      <w:r>
-        <w:rPr>
-          <w:rStyle w:val="a6"/>
-          <w:rFonts w:ascii="Times New Roman" w:hAnsi="Times New Roman" w:cs="Times New Roman"/>
-          <w:color w:val="auto"/>
-          <w:sz w:val="28"/>
-          <w:szCs w:val="28"/>
-        </w:rPr>
-        <w:t>void *handle</w:t>
+        <w:t>int dlclose(void *handle</w:t>
       </w:r>
       <w:r>
         <w:rPr>
@@ -3127,23 +3072,7 @@
           <w:rFonts w:ascii="Times New Roman" w:hAnsi="Times New Roman" w:cs="Times New Roman"/>
           <w:szCs w:val="28"/>
         </w:rPr>
-        <w:t xml:space="preserve">dlerror — возвращает читабельную строку, описывающую последнюю возникшую ошибку, возникшую </w:t>
-      </w:r>
-      <w:proofErr w:type="gramStart"/>
-      <w:r>
-        <w:rPr>
-          <w:rFonts w:ascii="Times New Roman" w:hAnsi="Times New Roman" w:cs="Times New Roman"/>
-          <w:szCs w:val="28"/>
-        </w:rPr>
-        <w:t>при взаимодействие</w:t>
-      </w:r>
-      <w:proofErr w:type="gramEnd"/>
-      <w:r>
-        <w:rPr>
-          <w:rFonts w:ascii="Times New Roman" w:hAnsi="Times New Roman" w:cs="Times New Roman"/>
-          <w:szCs w:val="28"/>
-        </w:rPr>
-        <w:t xml:space="preserve"> с динамической библиотекой.</w:t>
+        <w:t>dlerror — возвращает читабельную строку, описывающую последнюю возникшую ошибку, возникшую при взаимодействие с динамической библиотекой.</w:t>
       </w:r>
     </w:p>
     <w:p>
@@ -3489,27 +3418,7 @@
           <w:szCs w:val="28"/>
           <w:lang w:val="en-US"/>
         </w:rPr>
-        <w:t>LD_LIBRARY_PATH=/</w:t>
-      </w:r>
-      <w:proofErr w:type="gramStart"/>
-      <w:r>
-        <w:rPr>
-          <w:rFonts w:ascii="Times New Roman" w:hAnsi="Times New Roman" w:cs="Times New Roman"/>
-          <w:sz w:val="28"/>
-          <w:szCs w:val="28"/>
-          <w:lang w:val="en-US"/>
-        </w:rPr>
-        <w:t>root:$</w:t>
-      </w:r>
-      <w:proofErr w:type="gramEnd"/>
-      <w:r>
-        <w:rPr>
-          <w:rFonts w:ascii="Times New Roman" w:hAnsi="Times New Roman" w:cs="Times New Roman"/>
-          <w:sz w:val="28"/>
-          <w:szCs w:val="28"/>
-          <w:lang w:val="en-US"/>
-        </w:rPr>
-        <w:t>{LD_LIBRARY_PATH}</w:t>
+        <w:t>LD_LIBRARY_PATH=/root:${LD_LIBRARY_PATH}</w:t>
       </w:r>
     </w:p>
     <w:p>
@@ -4196,6 +4105,7 @@
           <w:bCs/>
           <w:sz w:val="28"/>
           <w:szCs w:val="28"/>
+          <w:lang w:val="en-US"/>
         </w:rPr>
       </w:pPr>
       <w:r>
@@ -4247,6 +4157,7 @@
           <w:bCs/>
           <w:sz w:val="28"/>
           <w:szCs w:val="28"/>
+          <w:lang w:val="en-US"/>
         </w:rPr>
       </w:pPr>
     </w:p>
@@ -4461,76 +4372,32 @@
           <w:szCs w:val="28"/>
           <w:lang w:val="en-US"/>
         </w:rPr>
-        <w:t xml:space="preserve">float (* </w:t>
-      </w:r>
-      <w:proofErr w:type="gramStart"/>
-      <w:r>
-        <w:rPr>
-          <w:rStyle w:val="a6"/>
-          <w:rFonts w:ascii="Times New Roman" w:eastAsia="Times New Roman" w:hAnsi="Times New Roman" w:cs="Times New Roman"/>
-          <w:sz w:val="28"/>
-          <w:szCs w:val="28"/>
-          <w:lang w:val="en-US"/>
-        </w:rPr>
-        <w:t>calcE)(</w:t>
-      </w:r>
-      <w:proofErr w:type="gramEnd"/>
-      <w:r>
-        <w:rPr>
-          <w:rStyle w:val="a6"/>
-          <w:rFonts w:ascii="Times New Roman" w:eastAsia="Times New Roman" w:hAnsi="Times New Roman" w:cs="Times New Roman"/>
-          <w:sz w:val="28"/>
-          <w:szCs w:val="28"/>
-          <w:lang w:val="en-US"/>
-        </w:rPr>
-        <w:t>int x) = nullptr;</w:t>
-      </w:r>
-    </w:p>
-    <w:p>
-      <w:pPr>
-        <w:tabs>
-          <w:tab w:val="left" w:pos="3553"/>
-        </w:tabs>
-        <w:spacing w:after="0" w:line="360" w:lineRule="auto"/>
-        <w:rPr>
-          <w:rStyle w:val="a6"/>
-          <w:rFonts w:ascii="Times New Roman" w:eastAsia="Times New Roman" w:hAnsi="Times New Roman" w:cs="Times New Roman"/>
-          <w:sz w:val="28"/>
-          <w:szCs w:val="28"/>
-          <w:lang w:val="en-US"/>
-        </w:rPr>
-      </w:pPr>
-      <w:r>
-        <w:rPr>
-          <w:rStyle w:val="a6"/>
-          <w:rFonts w:ascii="Times New Roman" w:eastAsia="Times New Roman" w:hAnsi="Times New Roman" w:cs="Times New Roman"/>
-          <w:sz w:val="28"/>
-          <w:szCs w:val="28"/>
-          <w:lang w:val="en-US"/>
-        </w:rPr>
-        <w:t xml:space="preserve">int* (* </w:t>
-      </w:r>
-      <w:proofErr w:type="gramStart"/>
-      <w:r>
-        <w:rPr>
-          <w:rStyle w:val="a6"/>
-          <w:rFonts w:ascii="Times New Roman" w:eastAsia="Times New Roman" w:hAnsi="Times New Roman" w:cs="Times New Roman"/>
-          <w:sz w:val="28"/>
-          <w:szCs w:val="28"/>
-          <w:lang w:val="en-US"/>
-        </w:rPr>
-        <w:t>Sort)(</w:t>
-      </w:r>
-      <w:proofErr w:type="gramEnd"/>
-      <w:r>
-        <w:rPr>
-          <w:rStyle w:val="a6"/>
-          <w:rFonts w:ascii="Times New Roman" w:eastAsia="Times New Roman" w:hAnsi="Times New Roman" w:cs="Times New Roman"/>
-          <w:sz w:val="28"/>
-          <w:szCs w:val="28"/>
-          <w:lang w:val="en-US"/>
-        </w:rPr>
-        <w:t>int * array, uint64_t&amp;&amp; n) = nullptr;</w:t>
+        <w:t>float (* calcE)(int x) = nullptr;</w:t>
+      </w:r>
+    </w:p>
+    <w:p>
+      <w:pPr>
+        <w:tabs>
+          <w:tab w:val="left" w:pos="3553"/>
+        </w:tabs>
+        <w:spacing w:after="0" w:line="360" w:lineRule="auto"/>
+        <w:rPr>
+          <w:rStyle w:val="a6"/>
+          <w:rFonts w:ascii="Times New Roman" w:eastAsia="Times New Roman" w:hAnsi="Times New Roman" w:cs="Times New Roman"/>
+          <w:sz w:val="28"/>
+          <w:szCs w:val="28"/>
+          <w:lang w:val="en-US"/>
+        </w:rPr>
+      </w:pPr>
+      <w:r>
+        <w:rPr>
+          <w:rStyle w:val="a6"/>
+          <w:rFonts w:ascii="Times New Roman" w:eastAsia="Times New Roman" w:hAnsi="Times New Roman" w:cs="Times New Roman"/>
+          <w:sz w:val="28"/>
+          <w:szCs w:val="28"/>
+          <w:lang w:val="en-US"/>
+        </w:rPr>
+        <w:t>int* (* Sort)(int * array, uint64_t&amp;&amp; n) = nullptr;</w:t>
       </w:r>
     </w:p>
     <w:p>
@@ -4610,29 +4477,7 @@
           <w:szCs w:val="28"/>
           <w:lang w:val="en-US"/>
         </w:rPr>
-        <w:t xml:space="preserve">void </w:t>
-      </w:r>
-      <w:proofErr w:type="gramStart"/>
-      <w:r>
-        <w:rPr>
-          <w:rStyle w:val="a6"/>
-          <w:rFonts w:ascii="Times New Roman" w:eastAsia="Times New Roman" w:hAnsi="Times New Roman" w:cs="Times New Roman"/>
-          <w:sz w:val="28"/>
-          <w:szCs w:val="28"/>
-          <w:lang w:val="en-US"/>
-        </w:rPr>
-        <w:t>loadDLibs(</w:t>
-      </w:r>
-      <w:proofErr w:type="gramEnd"/>
-      <w:r>
-        <w:rPr>
-          <w:rStyle w:val="a6"/>
-          <w:rFonts w:ascii="Times New Roman" w:eastAsia="Times New Roman" w:hAnsi="Times New Roman" w:cs="Times New Roman"/>
-          <w:sz w:val="28"/>
-          <w:szCs w:val="28"/>
-          <w:lang w:val="en-US"/>
-        </w:rPr>
-        <w:t>){</w:t>
+        <w:t>void loadDLibs(){</w:t>
       </w:r>
     </w:p>
     <w:p>
@@ -4697,20 +4542,8 @@
           <w:szCs w:val="28"/>
           <w:lang w:val="en-US"/>
         </w:rPr>
-        <w:t xml:space="preserve">    if(mode</w:t>
-      </w:r>
-      <w:proofErr w:type="gramStart"/>
-      <w:r>
-        <w:rPr>
-          <w:rStyle w:val="a6"/>
-          <w:rFonts w:ascii="Times New Roman" w:eastAsia="Times New Roman" w:hAnsi="Times New Roman" w:cs="Times New Roman"/>
-          <w:sz w:val="28"/>
-          <w:szCs w:val="28"/>
-          <w:lang w:val="en-US"/>
-        </w:rPr>
-        <w:t>){</w:t>
-      </w:r>
-      <w:proofErr w:type="gramEnd"/>
+        <w:t xml:space="preserve">    if(mode){</w:t>
+      </w:r>
     </w:p>
     <w:p>
       <w:pPr>
@@ -4849,170 +4682,82 @@
           <w:szCs w:val="28"/>
           <w:lang w:val="en-US"/>
         </w:rPr>
-        <w:t xml:space="preserve">    handleLib = </w:t>
-      </w:r>
-      <w:proofErr w:type="gramStart"/>
-      <w:r>
-        <w:rPr>
-          <w:rStyle w:val="a6"/>
-          <w:rFonts w:ascii="Times New Roman" w:eastAsia="Times New Roman" w:hAnsi="Times New Roman" w:cs="Times New Roman"/>
-          <w:sz w:val="28"/>
-          <w:szCs w:val="28"/>
-          <w:lang w:val="en-US"/>
-        </w:rPr>
-        <w:t>dlopen(</w:t>
-      </w:r>
-      <w:proofErr w:type="gramEnd"/>
-      <w:r>
-        <w:rPr>
-          <w:rStyle w:val="a6"/>
-          <w:rFonts w:ascii="Times New Roman" w:eastAsia="Times New Roman" w:hAnsi="Times New Roman" w:cs="Times New Roman"/>
-          <w:sz w:val="28"/>
-          <w:szCs w:val="28"/>
-          <w:lang w:val="en-US"/>
-        </w:rPr>
-        <w:t>name, RTLD_LAZY);</w:t>
-      </w:r>
-    </w:p>
-    <w:p>
-      <w:pPr>
-        <w:tabs>
-          <w:tab w:val="left" w:pos="3553"/>
-        </w:tabs>
-        <w:spacing w:after="0" w:line="360" w:lineRule="auto"/>
-        <w:rPr>
-          <w:rStyle w:val="a6"/>
-          <w:rFonts w:ascii="Times New Roman" w:eastAsia="Times New Roman" w:hAnsi="Times New Roman" w:cs="Times New Roman"/>
-          <w:sz w:val="28"/>
-          <w:szCs w:val="28"/>
-          <w:lang w:val="en-US"/>
-        </w:rPr>
-      </w:pPr>
-      <w:r>
-        <w:rPr>
-          <w:rStyle w:val="a6"/>
-          <w:rFonts w:ascii="Times New Roman" w:eastAsia="Times New Roman" w:hAnsi="Times New Roman" w:cs="Times New Roman"/>
-          <w:sz w:val="28"/>
-          <w:szCs w:val="28"/>
-          <w:lang w:val="en-US"/>
-        </w:rPr>
-        <w:t xml:space="preserve">    if</w:t>
-      </w:r>
-      <w:proofErr w:type="gramStart"/>
-      <w:r>
-        <w:rPr>
-          <w:rStyle w:val="a6"/>
-          <w:rFonts w:ascii="Times New Roman" w:eastAsia="Times New Roman" w:hAnsi="Times New Roman" w:cs="Times New Roman"/>
-          <w:sz w:val="28"/>
-          <w:szCs w:val="28"/>
-          <w:lang w:val="en-US"/>
-        </w:rPr>
-        <w:t>(!handleLib</w:t>
-      </w:r>
-      <w:proofErr w:type="gramEnd"/>
-      <w:r>
-        <w:rPr>
-          <w:rStyle w:val="a6"/>
-          <w:rFonts w:ascii="Times New Roman" w:eastAsia="Times New Roman" w:hAnsi="Times New Roman" w:cs="Times New Roman"/>
-          <w:sz w:val="28"/>
-          <w:szCs w:val="28"/>
-          <w:lang w:val="en-US"/>
-        </w:rPr>
-        <w:t>){</w:t>
-      </w:r>
-    </w:p>
-    <w:p>
-      <w:pPr>
-        <w:tabs>
-          <w:tab w:val="left" w:pos="3553"/>
-        </w:tabs>
-        <w:spacing w:after="0" w:line="360" w:lineRule="auto"/>
-        <w:rPr>
-          <w:rStyle w:val="a6"/>
-          <w:rFonts w:ascii="Times New Roman" w:eastAsia="Times New Roman" w:hAnsi="Times New Roman" w:cs="Times New Roman"/>
-          <w:sz w:val="28"/>
-          <w:szCs w:val="28"/>
-          <w:lang w:val="en-US"/>
-        </w:rPr>
-      </w:pPr>
-      <w:r>
-        <w:rPr>
-          <w:rStyle w:val="a6"/>
-          <w:rFonts w:ascii="Times New Roman" w:eastAsia="Times New Roman" w:hAnsi="Times New Roman" w:cs="Times New Roman"/>
-          <w:sz w:val="28"/>
-          <w:szCs w:val="28"/>
-          <w:lang w:val="en-US"/>
-        </w:rPr>
-        <w:t xml:space="preserve">        </w:t>
-      </w:r>
-      <w:proofErr w:type="gramStart"/>
-      <w:r>
-        <w:rPr>
-          <w:rStyle w:val="a6"/>
-          <w:rFonts w:ascii="Times New Roman" w:eastAsia="Times New Roman" w:hAnsi="Times New Roman" w:cs="Times New Roman"/>
-          <w:sz w:val="28"/>
-          <w:szCs w:val="28"/>
-          <w:lang w:val="en-US"/>
-        </w:rPr>
-        <w:t>fprintf(</w:t>
-      </w:r>
-      <w:proofErr w:type="gramEnd"/>
-      <w:r>
-        <w:rPr>
-          <w:rStyle w:val="a6"/>
-          <w:rFonts w:ascii="Times New Roman" w:eastAsia="Times New Roman" w:hAnsi="Times New Roman" w:cs="Times New Roman"/>
-          <w:sz w:val="28"/>
-          <w:szCs w:val="28"/>
-          <w:lang w:val="en-US"/>
-        </w:rPr>
-        <w:t>stderr, "%s\n", dlerror());</w:t>
-      </w:r>
-    </w:p>
-    <w:p>
-      <w:pPr>
-        <w:tabs>
-          <w:tab w:val="left" w:pos="3553"/>
-        </w:tabs>
-        <w:spacing w:after="0" w:line="360" w:lineRule="auto"/>
-        <w:rPr>
-          <w:rStyle w:val="a6"/>
-          <w:rFonts w:ascii="Times New Roman" w:eastAsia="Times New Roman" w:hAnsi="Times New Roman" w:cs="Times New Roman"/>
-          <w:sz w:val="28"/>
-          <w:szCs w:val="28"/>
-          <w:lang w:val="en-US"/>
-        </w:rPr>
-      </w:pPr>
-      <w:r>
-        <w:rPr>
-          <w:rStyle w:val="a6"/>
-          <w:rFonts w:ascii="Times New Roman" w:eastAsia="Times New Roman" w:hAnsi="Times New Roman" w:cs="Times New Roman"/>
-          <w:sz w:val="28"/>
-          <w:szCs w:val="28"/>
-          <w:lang w:val="en-US"/>
-        </w:rPr>
-        <w:t xml:space="preserve">        </w:t>
-      </w:r>
-      <w:proofErr w:type="gramStart"/>
-      <w:r>
-        <w:rPr>
-          <w:rStyle w:val="a6"/>
-          <w:rFonts w:ascii="Times New Roman" w:eastAsia="Times New Roman" w:hAnsi="Times New Roman" w:cs="Times New Roman"/>
-          <w:sz w:val="28"/>
-          <w:szCs w:val="28"/>
-          <w:lang w:val="en-US"/>
-        </w:rPr>
-        <w:t>exit(</w:t>
-      </w:r>
-      <w:proofErr w:type="gramEnd"/>
-      <w:r>
-        <w:rPr>
-          <w:rStyle w:val="a6"/>
-          <w:rFonts w:ascii="Times New Roman" w:eastAsia="Times New Roman" w:hAnsi="Times New Roman" w:cs="Times New Roman"/>
-          <w:sz w:val="28"/>
-          <w:szCs w:val="28"/>
-          <w:lang w:val="en-US"/>
-        </w:rPr>
-        <w:t>EXIT_FAILURE);</w:t>
+        <w:t xml:space="preserve">    handleLib = dlopen(name, RTLD_LAZY);</w:t>
+      </w:r>
+    </w:p>
+    <w:p>
+      <w:pPr>
+        <w:tabs>
+          <w:tab w:val="left" w:pos="3553"/>
+        </w:tabs>
+        <w:spacing w:after="0" w:line="360" w:lineRule="auto"/>
+        <w:rPr>
+          <w:rStyle w:val="a6"/>
+          <w:rFonts w:ascii="Times New Roman" w:eastAsia="Times New Roman" w:hAnsi="Times New Roman" w:cs="Times New Roman"/>
+          <w:sz w:val="28"/>
+          <w:szCs w:val="28"/>
+          <w:lang w:val="en-US"/>
+        </w:rPr>
+      </w:pPr>
+      <w:r>
+        <w:rPr>
+          <w:rStyle w:val="a6"/>
+          <w:rFonts w:ascii="Times New Roman" w:eastAsia="Times New Roman" w:hAnsi="Times New Roman" w:cs="Times New Roman"/>
+          <w:sz w:val="28"/>
+          <w:szCs w:val="28"/>
+          <w:lang w:val="en-US"/>
+        </w:rPr>
+        <w:t xml:space="preserve">    if(!handleLib){</w:t>
+      </w:r>
+    </w:p>
+    <w:p>
+      <w:pPr>
+        <w:tabs>
+          <w:tab w:val="left" w:pos="3553"/>
+        </w:tabs>
+        <w:spacing w:after="0" w:line="360" w:lineRule="auto"/>
+        <w:rPr>
+          <w:rStyle w:val="a6"/>
+          <w:rFonts w:ascii="Times New Roman" w:eastAsia="Times New Roman" w:hAnsi="Times New Roman" w:cs="Times New Roman"/>
+          <w:sz w:val="28"/>
+          <w:szCs w:val="28"/>
+          <w:lang w:val="en-US"/>
+        </w:rPr>
+      </w:pPr>
+      <w:r>
+        <w:rPr>
+          <w:rStyle w:val="a6"/>
+          <w:rFonts w:ascii="Times New Roman" w:eastAsia="Times New Roman" w:hAnsi="Times New Roman" w:cs="Times New Roman"/>
+          <w:sz w:val="28"/>
+          <w:szCs w:val="28"/>
+          <w:lang w:val="en-US"/>
+        </w:rPr>
+        <w:t xml:space="preserve">        fprintf(stderr, "%s\n", dlerror());</w:t>
+      </w:r>
+    </w:p>
+    <w:p>
+      <w:pPr>
+        <w:tabs>
+          <w:tab w:val="left" w:pos="3553"/>
+        </w:tabs>
+        <w:spacing w:after="0" w:line="360" w:lineRule="auto"/>
+        <w:rPr>
+          <w:rStyle w:val="a6"/>
+          <w:rFonts w:ascii="Times New Roman" w:eastAsia="Times New Roman" w:hAnsi="Times New Roman" w:cs="Times New Roman"/>
+          <w:sz w:val="28"/>
+          <w:szCs w:val="28"/>
+          <w:lang w:val="en-US"/>
+        </w:rPr>
+      </w:pPr>
+      <w:r>
+        <w:rPr>
+          <w:rStyle w:val="a6"/>
+          <w:rFonts w:ascii="Times New Roman" w:eastAsia="Times New Roman" w:hAnsi="Times New Roman" w:cs="Times New Roman"/>
+          <w:sz w:val="28"/>
+          <w:szCs w:val="28"/>
+          <w:lang w:val="en-US"/>
+        </w:rPr>
+        <w:t xml:space="preserve">        exit(EXIT_FAILURE);</w:t>
       </w:r>
     </w:p>
     <w:p>
@@ -5102,29 +4847,7 @@
           <w:szCs w:val="28"/>
           <w:lang w:val="en-US"/>
         </w:rPr>
-        <w:t xml:space="preserve">void </w:t>
-      </w:r>
-      <w:proofErr w:type="gramStart"/>
-      <w:r>
-        <w:rPr>
-          <w:rStyle w:val="a6"/>
-          <w:rFonts w:ascii="Times New Roman" w:eastAsia="Times New Roman" w:hAnsi="Times New Roman" w:cs="Times New Roman"/>
-          <w:sz w:val="28"/>
-          <w:szCs w:val="28"/>
-          <w:lang w:val="en-US"/>
-        </w:rPr>
-        <w:t>closeLib(</w:t>
-      </w:r>
-      <w:proofErr w:type="gramEnd"/>
-      <w:r>
-        <w:rPr>
-          <w:rStyle w:val="a6"/>
-          <w:rFonts w:ascii="Times New Roman" w:eastAsia="Times New Roman" w:hAnsi="Times New Roman" w:cs="Times New Roman"/>
-          <w:sz w:val="28"/>
-          <w:szCs w:val="28"/>
-          <w:lang w:val="en-US"/>
-        </w:rPr>
-        <w:t>){</w:t>
+        <w:t>void closeLib(){</w:t>
       </w:r>
     </w:p>
     <w:p>
@@ -5214,341 +4937,187 @@
           <w:szCs w:val="28"/>
           <w:lang w:val="en-US"/>
         </w:rPr>
-        <w:t xml:space="preserve">void </w:t>
-      </w:r>
-      <w:proofErr w:type="gramStart"/>
-      <w:r>
-        <w:rPr>
-          <w:rStyle w:val="a6"/>
-          <w:rFonts w:ascii="Times New Roman" w:eastAsia="Times New Roman" w:hAnsi="Times New Roman" w:cs="Times New Roman"/>
-          <w:sz w:val="28"/>
-          <w:szCs w:val="28"/>
-          <w:lang w:val="en-US"/>
-        </w:rPr>
-        <w:t>openLib(</w:t>
-      </w:r>
-      <w:proofErr w:type="gramEnd"/>
-      <w:r>
-        <w:rPr>
-          <w:rStyle w:val="a6"/>
-          <w:rFonts w:ascii="Times New Roman" w:eastAsia="Times New Roman" w:hAnsi="Times New Roman" w:cs="Times New Roman"/>
-          <w:sz w:val="28"/>
-          <w:szCs w:val="28"/>
-          <w:lang w:val="en-US"/>
-        </w:rPr>
-        <w:t>){</w:t>
-      </w:r>
-    </w:p>
-    <w:p>
-      <w:pPr>
-        <w:tabs>
-          <w:tab w:val="left" w:pos="3553"/>
-        </w:tabs>
-        <w:spacing w:after="0" w:line="360" w:lineRule="auto"/>
-        <w:rPr>
-          <w:rStyle w:val="a6"/>
-          <w:rFonts w:ascii="Times New Roman" w:eastAsia="Times New Roman" w:hAnsi="Times New Roman" w:cs="Times New Roman"/>
-          <w:sz w:val="28"/>
-          <w:szCs w:val="28"/>
-          <w:lang w:val="en-US"/>
-        </w:rPr>
-      </w:pPr>
-      <w:r>
-        <w:rPr>
-          <w:rStyle w:val="a6"/>
-          <w:rFonts w:ascii="Times New Roman" w:eastAsia="Times New Roman" w:hAnsi="Times New Roman" w:cs="Times New Roman"/>
-          <w:sz w:val="28"/>
-          <w:szCs w:val="28"/>
-          <w:lang w:val="en-US"/>
-        </w:rPr>
-        <w:t xml:space="preserve">    </w:t>
-      </w:r>
-      <w:proofErr w:type="gramStart"/>
-      <w:r>
-        <w:rPr>
-          <w:rStyle w:val="a6"/>
-          <w:rFonts w:ascii="Times New Roman" w:eastAsia="Times New Roman" w:hAnsi="Times New Roman" w:cs="Times New Roman"/>
-          <w:sz w:val="28"/>
-          <w:szCs w:val="28"/>
-          <w:lang w:val="en-US"/>
-        </w:rPr>
-        <w:t>loadDLibs(</w:t>
-      </w:r>
-      <w:proofErr w:type="gramEnd"/>
-      <w:r>
-        <w:rPr>
-          <w:rStyle w:val="a6"/>
-          <w:rFonts w:ascii="Times New Roman" w:eastAsia="Times New Roman" w:hAnsi="Times New Roman" w:cs="Times New Roman"/>
-          <w:sz w:val="28"/>
-          <w:szCs w:val="28"/>
-          <w:lang w:val="en-US"/>
-        </w:rPr>
-        <w:t>);</w:t>
-      </w:r>
-    </w:p>
-    <w:p>
-      <w:pPr>
-        <w:tabs>
-          <w:tab w:val="left" w:pos="3553"/>
-        </w:tabs>
-        <w:spacing w:after="0" w:line="360" w:lineRule="auto"/>
-        <w:rPr>
-          <w:rStyle w:val="a6"/>
-          <w:rFonts w:ascii="Times New Roman" w:eastAsia="Times New Roman" w:hAnsi="Times New Roman" w:cs="Times New Roman"/>
-          <w:sz w:val="28"/>
-          <w:szCs w:val="28"/>
-          <w:lang w:val="en-US"/>
-        </w:rPr>
-      </w:pPr>
-    </w:p>
-    <w:p>
-      <w:pPr>
-        <w:tabs>
-          <w:tab w:val="left" w:pos="3553"/>
-        </w:tabs>
-        <w:spacing w:after="0" w:line="360" w:lineRule="auto"/>
-        <w:rPr>
-          <w:rStyle w:val="a6"/>
-          <w:rFonts w:ascii="Times New Roman" w:eastAsia="Times New Roman" w:hAnsi="Times New Roman" w:cs="Times New Roman"/>
-          <w:sz w:val="28"/>
-          <w:szCs w:val="28"/>
-          <w:lang w:val="en-US"/>
-        </w:rPr>
-      </w:pPr>
-      <w:r>
-        <w:rPr>
-          <w:rStyle w:val="a6"/>
-          <w:rFonts w:ascii="Times New Roman" w:eastAsia="Times New Roman" w:hAnsi="Times New Roman" w:cs="Times New Roman"/>
-          <w:sz w:val="28"/>
-          <w:szCs w:val="28"/>
-          <w:lang w:val="en-US"/>
-        </w:rPr>
-        <w:t xml:space="preserve">    float* calcE = (float*) </w:t>
-      </w:r>
-      <w:proofErr w:type="gramStart"/>
-      <w:r>
-        <w:rPr>
-          <w:rStyle w:val="a6"/>
-          <w:rFonts w:ascii="Times New Roman" w:eastAsia="Times New Roman" w:hAnsi="Times New Roman" w:cs="Times New Roman"/>
-          <w:sz w:val="28"/>
-          <w:szCs w:val="28"/>
-          <w:lang w:val="en-US"/>
-        </w:rPr>
-        <w:t>dlsym(</w:t>
-      </w:r>
-      <w:proofErr w:type="gramEnd"/>
-      <w:r>
-        <w:rPr>
-          <w:rStyle w:val="a6"/>
-          <w:rFonts w:ascii="Times New Roman" w:eastAsia="Times New Roman" w:hAnsi="Times New Roman" w:cs="Times New Roman"/>
-          <w:sz w:val="28"/>
-          <w:szCs w:val="28"/>
-          <w:lang w:val="en-US"/>
-        </w:rPr>
-        <w:t>handleLib, "calcE");</w:t>
-      </w:r>
-    </w:p>
-    <w:p>
-      <w:pPr>
-        <w:tabs>
-          <w:tab w:val="left" w:pos="3553"/>
-        </w:tabs>
-        <w:spacing w:after="0" w:line="360" w:lineRule="auto"/>
-        <w:rPr>
-          <w:rStyle w:val="a6"/>
-          <w:rFonts w:ascii="Times New Roman" w:eastAsia="Times New Roman" w:hAnsi="Times New Roman" w:cs="Times New Roman"/>
-          <w:sz w:val="28"/>
-          <w:szCs w:val="28"/>
-          <w:lang w:val="en-US"/>
-        </w:rPr>
-      </w:pPr>
-      <w:r>
-        <w:rPr>
-          <w:rStyle w:val="a6"/>
-          <w:rFonts w:ascii="Times New Roman" w:eastAsia="Times New Roman" w:hAnsi="Times New Roman" w:cs="Times New Roman"/>
-          <w:sz w:val="28"/>
-          <w:szCs w:val="28"/>
-          <w:lang w:val="en-US"/>
-        </w:rPr>
-        <w:t xml:space="preserve">    int* Sort = (int*) </w:t>
-      </w:r>
-      <w:proofErr w:type="gramStart"/>
-      <w:r>
-        <w:rPr>
-          <w:rStyle w:val="a6"/>
-          <w:rFonts w:ascii="Times New Roman" w:eastAsia="Times New Roman" w:hAnsi="Times New Roman" w:cs="Times New Roman"/>
-          <w:sz w:val="28"/>
-          <w:szCs w:val="28"/>
-          <w:lang w:val="en-US"/>
-        </w:rPr>
-        <w:t>dlsym(</w:t>
-      </w:r>
-      <w:proofErr w:type="gramEnd"/>
-      <w:r>
-        <w:rPr>
-          <w:rStyle w:val="a6"/>
-          <w:rFonts w:ascii="Times New Roman" w:eastAsia="Times New Roman" w:hAnsi="Times New Roman" w:cs="Times New Roman"/>
-          <w:sz w:val="28"/>
-          <w:szCs w:val="28"/>
-          <w:lang w:val="en-US"/>
-        </w:rPr>
-        <w:t>handleLib, "Sort");</w:t>
-      </w:r>
-    </w:p>
-    <w:p>
-      <w:pPr>
-        <w:tabs>
-          <w:tab w:val="left" w:pos="3553"/>
-        </w:tabs>
-        <w:spacing w:after="0" w:line="360" w:lineRule="auto"/>
-        <w:rPr>
-          <w:rStyle w:val="a6"/>
-          <w:rFonts w:ascii="Times New Roman" w:eastAsia="Times New Roman" w:hAnsi="Times New Roman" w:cs="Times New Roman"/>
-          <w:sz w:val="28"/>
-          <w:szCs w:val="28"/>
-          <w:lang w:val="en-US"/>
-        </w:rPr>
-      </w:pPr>
-    </w:p>
-    <w:p>
-      <w:pPr>
-        <w:tabs>
-          <w:tab w:val="left" w:pos="3553"/>
-        </w:tabs>
-        <w:spacing w:after="0" w:line="360" w:lineRule="auto"/>
-        <w:rPr>
-          <w:rStyle w:val="a6"/>
-          <w:rFonts w:ascii="Times New Roman" w:eastAsia="Times New Roman" w:hAnsi="Times New Roman" w:cs="Times New Roman"/>
-          <w:sz w:val="28"/>
-          <w:szCs w:val="28"/>
-          <w:lang w:val="en-US"/>
-        </w:rPr>
-      </w:pPr>
-      <w:r>
-        <w:rPr>
-          <w:rStyle w:val="a6"/>
-          <w:rFonts w:ascii="Times New Roman" w:eastAsia="Times New Roman" w:hAnsi="Times New Roman" w:cs="Times New Roman"/>
-          <w:sz w:val="28"/>
-          <w:szCs w:val="28"/>
-          <w:lang w:val="en-US"/>
-        </w:rPr>
-        <w:t xml:space="preserve">    </w:t>
-      </w:r>
-      <w:proofErr w:type="gramStart"/>
-      <w:r>
-        <w:rPr>
-          <w:rStyle w:val="a6"/>
-          <w:rFonts w:ascii="Times New Roman" w:eastAsia="Times New Roman" w:hAnsi="Times New Roman" w:cs="Times New Roman"/>
-          <w:sz w:val="28"/>
-          <w:szCs w:val="28"/>
-          <w:lang w:val="en-US"/>
-        </w:rPr>
-        <w:t>if(</w:t>
-      </w:r>
-      <w:proofErr w:type="gramEnd"/>
-      <w:r>
-        <w:rPr>
-          <w:rStyle w:val="a6"/>
-          <w:rFonts w:ascii="Times New Roman" w:eastAsia="Times New Roman" w:hAnsi="Times New Roman" w:cs="Times New Roman"/>
-          <w:sz w:val="28"/>
-          <w:szCs w:val="28"/>
-          <w:lang w:val="en-US"/>
-        </w:rPr>
-        <w:t>error = dlerror()) {</w:t>
-      </w:r>
-    </w:p>
-    <w:p>
-      <w:pPr>
-        <w:tabs>
-          <w:tab w:val="left" w:pos="3553"/>
-        </w:tabs>
-        <w:spacing w:after="0" w:line="360" w:lineRule="auto"/>
-        <w:rPr>
-          <w:rStyle w:val="a6"/>
-          <w:rFonts w:ascii="Times New Roman" w:eastAsia="Times New Roman" w:hAnsi="Times New Roman" w:cs="Times New Roman"/>
-          <w:sz w:val="28"/>
-          <w:szCs w:val="28"/>
-          <w:lang w:val="en-US"/>
-        </w:rPr>
-      </w:pPr>
-      <w:r>
-        <w:rPr>
-          <w:rStyle w:val="a6"/>
-          <w:rFonts w:ascii="Times New Roman" w:eastAsia="Times New Roman" w:hAnsi="Times New Roman" w:cs="Times New Roman"/>
-          <w:sz w:val="28"/>
-          <w:szCs w:val="28"/>
-          <w:lang w:val="en-US"/>
-        </w:rPr>
-        <w:t xml:space="preserve">        </w:t>
-      </w:r>
-      <w:proofErr w:type="gramStart"/>
-      <w:r>
-        <w:rPr>
-          <w:rStyle w:val="a6"/>
-          <w:rFonts w:ascii="Times New Roman" w:eastAsia="Times New Roman" w:hAnsi="Times New Roman" w:cs="Times New Roman"/>
-          <w:sz w:val="28"/>
-          <w:szCs w:val="28"/>
-          <w:lang w:val="en-US"/>
-        </w:rPr>
-        <w:t>fprintf(</w:t>
-      </w:r>
-      <w:proofErr w:type="gramEnd"/>
-      <w:r>
-        <w:rPr>
-          <w:rStyle w:val="a6"/>
-          <w:rFonts w:ascii="Times New Roman" w:eastAsia="Times New Roman" w:hAnsi="Times New Roman" w:cs="Times New Roman"/>
-          <w:sz w:val="28"/>
-          <w:szCs w:val="28"/>
-          <w:lang w:val="en-US"/>
-        </w:rPr>
-        <w:t>stderr, "%s\n", error);</w:t>
-      </w:r>
-    </w:p>
-    <w:p>
-      <w:pPr>
-        <w:tabs>
-          <w:tab w:val="left" w:pos="3553"/>
-        </w:tabs>
-        <w:spacing w:after="0" w:line="360" w:lineRule="auto"/>
-        <w:rPr>
-          <w:rStyle w:val="a6"/>
-          <w:rFonts w:ascii="Times New Roman" w:eastAsia="Times New Roman" w:hAnsi="Times New Roman" w:cs="Times New Roman"/>
-          <w:sz w:val="28"/>
-          <w:szCs w:val="28"/>
-          <w:lang w:val="en-US"/>
-        </w:rPr>
-      </w:pPr>
-      <w:r>
-        <w:rPr>
-          <w:rStyle w:val="a6"/>
-          <w:rFonts w:ascii="Times New Roman" w:eastAsia="Times New Roman" w:hAnsi="Times New Roman" w:cs="Times New Roman"/>
-          <w:sz w:val="28"/>
-          <w:szCs w:val="28"/>
-          <w:lang w:val="en-US"/>
-        </w:rPr>
-        <w:t xml:space="preserve">        </w:t>
-      </w:r>
-      <w:proofErr w:type="gramStart"/>
-      <w:r>
-        <w:rPr>
-          <w:rStyle w:val="a6"/>
-          <w:rFonts w:ascii="Times New Roman" w:eastAsia="Times New Roman" w:hAnsi="Times New Roman" w:cs="Times New Roman"/>
-          <w:sz w:val="28"/>
-          <w:szCs w:val="28"/>
-          <w:lang w:val="en-US"/>
-        </w:rPr>
-        <w:t>exit(</w:t>
-      </w:r>
-      <w:proofErr w:type="gramEnd"/>
-      <w:r>
-        <w:rPr>
-          <w:rStyle w:val="a6"/>
-          <w:rFonts w:ascii="Times New Roman" w:eastAsia="Times New Roman" w:hAnsi="Times New Roman" w:cs="Times New Roman"/>
-          <w:sz w:val="28"/>
-          <w:szCs w:val="28"/>
-          <w:lang w:val="en-US"/>
-        </w:rPr>
-        <w:t>EXIT_FAILURE);</w:t>
+        <w:t>void openLib(){</w:t>
+      </w:r>
+    </w:p>
+    <w:p>
+      <w:pPr>
+        <w:tabs>
+          <w:tab w:val="left" w:pos="3553"/>
+        </w:tabs>
+        <w:spacing w:after="0" w:line="360" w:lineRule="auto"/>
+        <w:rPr>
+          <w:rStyle w:val="a6"/>
+          <w:rFonts w:ascii="Times New Roman" w:eastAsia="Times New Roman" w:hAnsi="Times New Roman" w:cs="Times New Roman"/>
+          <w:sz w:val="28"/>
+          <w:szCs w:val="28"/>
+          <w:lang w:val="en-US"/>
+        </w:rPr>
+      </w:pPr>
+      <w:r>
+        <w:rPr>
+          <w:rStyle w:val="a6"/>
+          <w:rFonts w:ascii="Times New Roman" w:eastAsia="Times New Roman" w:hAnsi="Times New Roman" w:cs="Times New Roman"/>
+          <w:sz w:val="28"/>
+          <w:szCs w:val="28"/>
+          <w:lang w:val="en-US"/>
+        </w:rPr>
+        <w:t xml:space="preserve">    loadDLibs();</w:t>
+      </w:r>
+    </w:p>
+    <w:p>
+      <w:pPr>
+        <w:tabs>
+          <w:tab w:val="left" w:pos="3553"/>
+        </w:tabs>
+        <w:spacing w:after="0" w:line="360" w:lineRule="auto"/>
+        <w:rPr>
+          <w:rStyle w:val="a6"/>
+          <w:rFonts w:ascii="Times New Roman" w:eastAsia="Times New Roman" w:hAnsi="Times New Roman" w:cs="Times New Roman"/>
+          <w:sz w:val="28"/>
+          <w:szCs w:val="28"/>
+          <w:lang w:val="en-US"/>
+        </w:rPr>
+      </w:pPr>
+    </w:p>
+    <w:p>
+      <w:pPr>
+        <w:tabs>
+          <w:tab w:val="left" w:pos="3553"/>
+        </w:tabs>
+        <w:spacing w:after="0" w:line="360" w:lineRule="auto"/>
+        <w:rPr>
+          <w:rStyle w:val="a6"/>
+          <w:rFonts w:ascii="Times New Roman" w:eastAsia="Times New Roman" w:hAnsi="Times New Roman" w:cs="Times New Roman"/>
+          <w:sz w:val="28"/>
+          <w:szCs w:val="28"/>
+          <w:lang w:val="en-US"/>
+        </w:rPr>
+      </w:pPr>
+      <w:r>
+        <w:rPr>
+          <w:rStyle w:val="a6"/>
+          <w:rFonts w:ascii="Times New Roman" w:eastAsia="Times New Roman" w:hAnsi="Times New Roman" w:cs="Times New Roman"/>
+          <w:sz w:val="28"/>
+          <w:szCs w:val="28"/>
+          <w:lang w:val="en-US"/>
+        </w:rPr>
+        <w:t xml:space="preserve">    float* calcE = (float*) dlsym(handleLib, "calcE");</w:t>
+      </w:r>
+    </w:p>
+    <w:p>
+      <w:pPr>
+        <w:tabs>
+          <w:tab w:val="left" w:pos="3553"/>
+        </w:tabs>
+        <w:spacing w:after="0" w:line="360" w:lineRule="auto"/>
+        <w:rPr>
+          <w:rStyle w:val="a6"/>
+          <w:rFonts w:ascii="Times New Roman" w:eastAsia="Times New Roman" w:hAnsi="Times New Roman" w:cs="Times New Roman"/>
+          <w:sz w:val="28"/>
+          <w:szCs w:val="28"/>
+          <w:lang w:val="en-US"/>
+        </w:rPr>
+      </w:pPr>
+      <w:r>
+        <w:rPr>
+          <w:rStyle w:val="a6"/>
+          <w:rFonts w:ascii="Times New Roman" w:eastAsia="Times New Roman" w:hAnsi="Times New Roman" w:cs="Times New Roman"/>
+          <w:sz w:val="28"/>
+          <w:szCs w:val="28"/>
+          <w:lang w:val="en-US"/>
+        </w:rPr>
+        <w:t xml:space="preserve">    int* Sort = (int*) dlsym(handleLib, "Sort");</w:t>
+      </w:r>
+    </w:p>
+    <w:p>
+      <w:pPr>
+        <w:tabs>
+          <w:tab w:val="left" w:pos="3553"/>
+        </w:tabs>
+        <w:spacing w:after="0" w:line="360" w:lineRule="auto"/>
+        <w:rPr>
+          <w:rStyle w:val="a6"/>
+          <w:rFonts w:ascii="Times New Roman" w:eastAsia="Times New Roman" w:hAnsi="Times New Roman" w:cs="Times New Roman"/>
+          <w:sz w:val="28"/>
+          <w:szCs w:val="28"/>
+          <w:lang w:val="en-US"/>
+        </w:rPr>
+      </w:pPr>
+    </w:p>
+    <w:p>
+      <w:pPr>
+        <w:tabs>
+          <w:tab w:val="left" w:pos="3553"/>
+        </w:tabs>
+        <w:spacing w:after="0" w:line="360" w:lineRule="auto"/>
+        <w:rPr>
+          <w:rStyle w:val="a6"/>
+          <w:rFonts w:ascii="Times New Roman" w:eastAsia="Times New Roman" w:hAnsi="Times New Roman" w:cs="Times New Roman"/>
+          <w:sz w:val="28"/>
+          <w:szCs w:val="28"/>
+          <w:lang w:val="en-US"/>
+        </w:rPr>
+      </w:pPr>
+      <w:r>
+        <w:rPr>
+          <w:rStyle w:val="a6"/>
+          <w:rFonts w:ascii="Times New Roman" w:eastAsia="Times New Roman" w:hAnsi="Times New Roman" w:cs="Times New Roman"/>
+          <w:sz w:val="28"/>
+          <w:szCs w:val="28"/>
+          <w:lang w:val="en-US"/>
+        </w:rPr>
+        <w:t xml:space="preserve">    if(error = dlerror()) {</w:t>
+      </w:r>
+    </w:p>
+    <w:p>
+      <w:pPr>
+        <w:tabs>
+          <w:tab w:val="left" w:pos="3553"/>
+        </w:tabs>
+        <w:spacing w:after="0" w:line="360" w:lineRule="auto"/>
+        <w:rPr>
+          <w:rStyle w:val="a6"/>
+          <w:rFonts w:ascii="Times New Roman" w:eastAsia="Times New Roman" w:hAnsi="Times New Roman" w:cs="Times New Roman"/>
+          <w:sz w:val="28"/>
+          <w:szCs w:val="28"/>
+          <w:lang w:val="en-US"/>
+        </w:rPr>
+      </w:pPr>
+      <w:r>
+        <w:rPr>
+          <w:rStyle w:val="a6"/>
+          <w:rFonts w:ascii="Times New Roman" w:eastAsia="Times New Roman" w:hAnsi="Times New Roman" w:cs="Times New Roman"/>
+          <w:sz w:val="28"/>
+          <w:szCs w:val="28"/>
+          <w:lang w:val="en-US"/>
+        </w:rPr>
+        <w:t xml:space="preserve">        fprintf(stderr, "%s\n", error);</w:t>
+      </w:r>
+    </w:p>
+    <w:p>
+      <w:pPr>
+        <w:tabs>
+          <w:tab w:val="left" w:pos="3553"/>
+        </w:tabs>
+        <w:spacing w:after="0" w:line="360" w:lineRule="auto"/>
+        <w:rPr>
+          <w:rStyle w:val="a6"/>
+          <w:rFonts w:ascii="Times New Roman" w:eastAsia="Times New Roman" w:hAnsi="Times New Roman" w:cs="Times New Roman"/>
+          <w:sz w:val="28"/>
+          <w:szCs w:val="28"/>
+          <w:lang w:val="en-US"/>
+        </w:rPr>
+      </w:pPr>
+      <w:r>
+        <w:rPr>
+          <w:rStyle w:val="a6"/>
+          <w:rFonts w:ascii="Times New Roman" w:eastAsia="Times New Roman" w:hAnsi="Times New Roman" w:cs="Times New Roman"/>
+          <w:sz w:val="28"/>
+          <w:szCs w:val="28"/>
+          <w:lang w:val="en-US"/>
+        </w:rPr>
+        <w:t xml:space="preserve">        exit(EXIT_FAILURE);</w:t>
       </w:r>
     </w:p>
     <w:p>
@@ -5639,247 +5208,137 @@
           <w:szCs w:val="28"/>
           <w:lang w:val="en-US"/>
         </w:rPr>
-        <w:t xml:space="preserve">void </w:t>
-      </w:r>
-      <w:proofErr w:type="gramStart"/>
-      <w:r>
-        <w:rPr>
-          <w:rStyle w:val="a6"/>
-          <w:rFonts w:ascii="Times New Roman" w:eastAsia="Times New Roman" w:hAnsi="Times New Roman" w:cs="Times New Roman"/>
-          <w:sz w:val="28"/>
-          <w:szCs w:val="28"/>
-          <w:lang w:val="en-US"/>
-        </w:rPr>
-        <w:t>changeContext(</w:t>
-      </w:r>
-      <w:proofErr w:type="gramEnd"/>
-      <w:r>
-        <w:rPr>
-          <w:rStyle w:val="a6"/>
-          <w:rFonts w:ascii="Times New Roman" w:eastAsia="Times New Roman" w:hAnsi="Times New Roman" w:cs="Times New Roman"/>
-          <w:sz w:val="28"/>
-          <w:szCs w:val="28"/>
-          <w:lang w:val="en-US"/>
-        </w:rPr>
-        <w:t>){</w:t>
-      </w:r>
-    </w:p>
-    <w:p>
-      <w:pPr>
-        <w:tabs>
-          <w:tab w:val="left" w:pos="3553"/>
-        </w:tabs>
-        <w:spacing w:after="0" w:line="360" w:lineRule="auto"/>
-        <w:rPr>
-          <w:rStyle w:val="a6"/>
-          <w:rFonts w:ascii="Times New Roman" w:eastAsia="Times New Roman" w:hAnsi="Times New Roman" w:cs="Times New Roman"/>
-          <w:sz w:val="28"/>
-          <w:szCs w:val="28"/>
-          <w:lang w:val="en-US"/>
-        </w:rPr>
-      </w:pPr>
-      <w:r>
-        <w:rPr>
-          <w:rStyle w:val="a6"/>
-          <w:rFonts w:ascii="Times New Roman" w:eastAsia="Times New Roman" w:hAnsi="Times New Roman" w:cs="Times New Roman"/>
-          <w:sz w:val="28"/>
-          <w:szCs w:val="28"/>
-          <w:lang w:val="en-US"/>
-        </w:rPr>
-        <w:t xml:space="preserve">    </w:t>
-      </w:r>
-      <w:proofErr w:type="gramStart"/>
-      <w:r>
-        <w:rPr>
-          <w:rStyle w:val="a6"/>
-          <w:rFonts w:ascii="Times New Roman" w:eastAsia="Times New Roman" w:hAnsi="Times New Roman" w:cs="Times New Roman"/>
-          <w:sz w:val="28"/>
-          <w:szCs w:val="28"/>
-          <w:lang w:val="en-US"/>
-        </w:rPr>
-        <w:t>closeLib(</w:t>
-      </w:r>
-      <w:proofErr w:type="gramEnd"/>
-      <w:r>
-        <w:rPr>
-          <w:rStyle w:val="a6"/>
-          <w:rFonts w:ascii="Times New Roman" w:eastAsia="Times New Roman" w:hAnsi="Times New Roman" w:cs="Times New Roman"/>
-          <w:sz w:val="28"/>
-          <w:szCs w:val="28"/>
-          <w:lang w:val="en-US"/>
-        </w:rPr>
-        <w:t>);</w:t>
-      </w:r>
-    </w:p>
-    <w:p>
-      <w:pPr>
-        <w:tabs>
-          <w:tab w:val="left" w:pos="3553"/>
-        </w:tabs>
-        <w:spacing w:after="0" w:line="360" w:lineRule="auto"/>
-        <w:rPr>
-          <w:rStyle w:val="a6"/>
-          <w:rFonts w:ascii="Times New Roman" w:eastAsia="Times New Roman" w:hAnsi="Times New Roman" w:cs="Times New Roman"/>
-          <w:sz w:val="28"/>
-          <w:szCs w:val="28"/>
-          <w:lang w:val="en-US"/>
-        </w:rPr>
-      </w:pPr>
-    </w:p>
-    <w:p>
-      <w:pPr>
-        <w:tabs>
-          <w:tab w:val="left" w:pos="3553"/>
-        </w:tabs>
-        <w:spacing w:after="0" w:line="360" w:lineRule="auto"/>
-        <w:rPr>
-          <w:rStyle w:val="a6"/>
-          <w:rFonts w:ascii="Times New Roman" w:eastAsia="Times New Roman" w:hAnsi="Times New Roman" w:cs="Times New Roman"/>
-          <w:sz w:val="28"/>
-          <w:szCs w:val="28"/>
-          <w:lang w:val="en-US"/>
-        </w:rPr>
-      </w:pPr>
-      <w:r>
-        <w:rPr>
-          <w:rStyle w:val="a6"/>
-          <w:rFonts w:ascii="Times New Roman" w:eastAsia="Times New Roman" w:hAnsi="Times New Roman" w:cs="Times New Roman"/>
-          <w:sz w:val="28"/>
-          <w:szCs w:val="28"/>
-          <w:lang w:val="en-US"/>
-        </w:rPr>
-        <w:t xml:space="preserve">    mode = (bool(mode)</w:t>
-      </w:r>
-      <w:proofErr w:type="gramStart"/>
-      <w:r>
-        <w:rPr>
-          <w:rStyle w:val="a6"/>
-          <w:rFonts w:ascii="Times New Roman" w:eastAsia="Times New Roman" w:hAnsi="Times New Roman" w:cs="Times New Roman"/>
-          <w:sz w:val="28"/>
-          <w:szCs w:val="28"/>
-          <w:lang w:val="en-US"/>
-        </w:rPr>
-        <w:t>) ?</w:t>
-      </w:r>
-      <w:proofErr w:type="gramEnd"/>
-      <w:r>
-        <w:rPr>
-          <w:rStyle w:val="a6"/>
-          <w:rFonts w:ascii="Times New Roman" w:eastAsia="Times New Roman" w:hAnsi="Times New Roman" w:cs="Times New Roman"/>
-          <w:sz w:val="28"/>
-          <w:szCs w:val="28"/>
-          <w:lang w:val="en-US"/>
-        </w:rPr>
-        <w:t xml:space="preserve"> false : true;</w:t>
-      </w:r>
-    </w:p>
-    <w:p>
-      <w:pPr>
-        <w:tabs>
-          <w:tab w:val="left" w:pos="3553"/>
-        </w:tabs>
-        <w:spacing w:after="0" w:line="360" w:lineRule="auto"/>
-        <w:rPr>
-          <w:rStyle w:val="a6"/>
-          <w:rFonts w:ascii="Times New Roman" w:eastAsia="Times New Roman" w:hAnsi="Times New Roman" w:cs="Times New Roman"/>
-          <w:sz w:val="28"/>
-          <w:szCs w:val="28"/>
-          <w:lang w:val="en-US"/>
-        </w:rPr>
-      </w:pPr>
-      <w:r>
-        <w:rPr>
-          <w:rStyle w:val="a6"/>
-          <w:rFonts w:ascii="Times New Roman" w:eastAsia="Times New Roman" w:hAnsi="Times New Roman" w:cs="Times New Roman"/>
-          <w:sz w:val="28"/>
-          <w:szCs w:val="28"/>
-          <w:lang w:val="en-US"/>
-        </w:rPr>
-        <w:t xml:space="preserve">    </w:t>
-      </w:r>
-      <w:proofErr w:type="gramStart"/>
-      <w:r>
-        <w:rPr>
-          <w:rStyle w:val="a6"/>
-          <w:rFonts w:ascii="Times New Roman" w:eastAsia="Times New Roman" w:hAnsi="Times New Roman" w:cs="Times New Roman"/>
-          <w:sz w:val="28"/>
-          <w:szCs w:val="28"/>
-          <w:lang w:val="en-US"/>
-        </w:rPr>
-        <w:t>std::</w:t>
-      </w:r>
-      <w:proofErr w:type="gramEnd"/>
-      <w:r>
-        <w:rPr>
-          <w:rStyle w:val="a6"/>
-          <w:rFonts w:ascii="Times New Roman" w:eastAsia="Times New Roman" w:hAnsi="Times New Roman" w:cs="Times New Roman"/>
-          <w:sz w:val="28"/>
-          <w:szCs w:val="28"/>
-          <w:lang w:val="en-US"/>
-        </w:rPr>
-        <w:t>cout &lt;&lt; "Contract was changed" &lt;&lt; std::endl;</w:t>
-      </w:r>
-    </w:p>
-    <w:p>
-      <w:pPr>
-        <w:tabs>
-          <w:tab w:val="left" w:pos="3553"/>
-        </w:tabs>
-        <w:spacing w:after="0" w:line="360" w:lineRule="auto"/>
-        <w:rPr>
-          <w:rStyle w:val="a6"/>
-          <w:rFonts w:ascii="Times New Roman" w:eastAsia="Times New Roman" w:hAnsi="Times New Roman" w:cs="Times New Roman"/>
-          <w:sz w:val="28"/>
-          <w:szCs w:val="28"/>
-          <w:lang w:val="en-US"/>
-        </w:rPr>
-      </w:pPr>
-    </w:p>
-    <w:p>
-      <w:pPr>
-        <w:tabs>
-          <w:tab w:val="left" w:pos="3553"/>
-        </w:tabs>
-        <w:spacing w:after="0" w:line="360" w:lineRule="auto"/>
-        <w:rPr>
-          <w:rStyle w:val="a6"/>
-          <w:rFonts w:ascii="Times New Roman" w:eastAsia="Times New Roman" w:hAnsi="Times New Roman" w:cs="Times New Roman"/>
-          <w:sz w:val="28"/>
-          <w:szCs w:val="28"/>
-          <w:lang w:val="en-US"/>
-        </w:rPr>
-      </w:pPr>
-      <w:r>
-        <w:rPr>
-          <w:rStyle w:val="a6"/>
-          <w:rFonts w:ascii="Times New Roman" w:eastAsia="Times New Roman" w:hAnsi="Times New Roman" w:cs="Times New Roman"/>
-          <w:sz w:val="28"/>
-          <w:szCs w:val="28"/>
-          <w:lang w:val="en-US"/>
-        </w:rPr>
-        <w:t xml:space="preserve">    </w:t>
-      </w:r>
-      <w:proofErr w:type="gramStart"/>
-      <w:r>
-        <w:rPr>
-          <w:rStyle w:val="a6"/>
-          <w:rFonts w:ascii="Times New Roman" w:eastAsia="Times New Roman" w:hAnsi="Times New Roman" w:cs="Times New Roman"/>
-          <w:sz w:val="28"/>
-          <w:szCs w:val="28"/>
-          <w:lang w:val="en-US"/>
-        </w:rPr>
-        <w:t>openLib(</w:t>
-      </w:r>
-      <w:proofErr w:type="gramEnd"/>
-      <w:r>
-        <w:rPr>
-          <w:rStyle w:val="a6"/>
-          <w:rFonts w:ascii="Times New Roman" w:eastAsia="Times New Roman" w:hAnsi="Times New Roman" w:cs="Times New Roman"/>
-          <w:sz w:val="28"/>
-          <w:szCs w:val="28"/>
-          <w:lang w:val="en-US"/>
-        </w:rPr>
-        <w:t>);</w:t>
+        <w:t>void changeContext(){</w:t>
+      </w:r>
+    </w:p>
+    <w:p>
+      <w:pPr>
+        <w:tabs>
+          <w:tab w:val="left" w:pos="3553"/>
+        </w:tabs>
+        <w:spacing w:after="0" w:line="360" w:lineRule="auto"/>
+        <w:rPr>
+          <w:rStyle w:val="a6"/>
+          <w:rFonts w:ascii="Times New Roman" w:eastAsia="Times New Roman" w:hAnsi="Times New Roman" w:cs="Times New Roman"/>
+          <w:sz w:val="28"/>
+          <w:szCs w:val="28"/>
+          <w:lang w:val="en-US"/>
+        </w:rPr>
+      </w:pPr>
+      <w:r>
+        <w:rPr>
+          <w:rStyle w:val="a6"/>
+          <w:rFonts w:ascii="Times New Roman" w:eastAsia="Times New Roman" w:hAnsi="Times New Roman" w:cs="Times New Roman"/>
+          <w:sz w:val="28"/>
+          <w:szCs w:val="28"/>
+          <w:lang w:val="en-US"/>
+        </w:rPr>
+        <w:t xml:space="preserve">    closeLib();</w:t>
+      </w:r>
+    </w:p>
+    <w:p>
+      <w:pPr>
+        <w:tabs>
+          <w:tab w:val="left" w:pos="3553"/>
+        </w:tabs>
+        <w:spacing w:after="0" w:line="360" w:lineRule="auto"/>
+        <w:rPr>
+          <w:rStyle w:val="a6"/>
+          <w:rFonts w:ascii="Times New Roman" w:eastAsia="Times New Roman" w:hAnsi="Times New Roman" w:cs="Times New Roman"/>
+          <w:sz w:val="28"/>
+          <w:szCs w:val="28"/>
+          <w:lang w:val="en-US"/>
+        </w:rPr>
+      </w:pPr>
+    </w:p>
+    <w:p>
+      <w:pPr>
+        <w:tabs>
+          <w:tab w:val="left" w:pos="3553"/>
+        </w:tabs>
+        <w:spacing w:after="0" w:line="360" w:lineRule="auto"/>
+        <w:rPr>
+          <w:rStyle w:val="a6"/>
+          <w:rFonts w:ascii="Times New Roman" w:eastAsia="Times New Roman" w:hAnsi="Times New Roman" w:cs="Times New Roman"/>
+          <w:sz w:val="28"/>
+          <w:szCs w:val="28"/>
+          <w:lang w:val="en-US"/>
+        </w:rPr>
+      </w:pPr>
+      <w:r>
+        <w:rPr>
+          <w:rStyle w:val="a6"/>
+          <w:rFonts w:ascii="Times New Roman" w:eastAsia="Times New Roman" w:hAnsi="Times New Roman" w:cs="Times New Roman"/>
+          <w:sz w:val="28"/>
+          <w:szCs w:val="28"/>
+          <w:lang w:val="en-US"/>
+        </w:rPr>
+        <w:t xml:space="preserve">    mode = (bool(mode)) ? false : true;</w:t>
+      </w:r>
+    </w:p>
+    <w:p>
+      <w:pPr>
+        <w:tabs>
+          <w:tab w:val="left" w:pos="3553"/>
+        </w:tabs>
+        <w:spacing w:after="0" w:line="360" w:lineRule="auto"/>
+        <w:rPr>
+          <w:rStyle w:val="a6"/>
+          <w:rFonts w:ascii="Times New Roman" w:eastAsia="Times New Roman" w:hAnsi="Times New Roman" w:cs="Times New Roman"/>
+          <w:sz w:val="28"/>
+          <w:szCs w:val="28"/>
+          <w:lang w:val="en-US"/>
+        </w:rPr>
+      </w:pPr>
+      <w:r>
+        <w:rPr>
+          <w:rStyle w:val="a6"/>
+          <w:rFonts w:ascii="Times New Roman" w:eastAsia="Times New Roman" w:hAnsi="Times New Roman" w:cs="Times New Roman"/>
+          <w:sz w:val="28"/>
+          <w:szCs w:val="28"/>
+          <w:lang w:val="en-US"/>
+        </w:rPr>
+        <w:t xml:space="preserve">    std::cout &lt;&lt; "Contract was changed" &lt;&lt; std::endl;</w:t>
+      </w:r>
+    </w:p>
+    <w:p>
+      <w:pPr>
+        <w:tabs>
+          <w:tab w:val="left" w:pos="3553"/>
+        </w:tabs>
+        <w:spacing w:after="0" w:line="360" w:lineRule="auto"/>
+        <w:rPr>
+          <w:rStyle w:val="a6"/>
+          <w:rFonts w:ascii="Times New Roman" w:eastAsia="Times New Roman" w:hAnsi="Times New Roman" w:cs="Times New Roman"/>
+          <w:sz w:val="28"/>
+          <w:szCs w:val="28"/>
+          <w:lang w:val="en-US"/>
+        </w:rPr>
+      </w:pPr>
+    </w:p>
+    <w:p>
+      <w:pPr>
+        <w:tabs>
+          <w:tab w:val="left" w:pos="3553"/>
+        </w:tabs>
+        <w:spacing w:after="0" w:line="360" w:lineRule="auto"/>
+        <w:rPr>
+          <w:rStyle w:val="a6"/>
+          <w:rFonts w:ascii="Times New Roman" w:eastAsia="Times New Roman" w:hAnsi="Times New Roman" w:cs="Times New Roman"/>
+          <w:sz w:val="28"/>
+          <w:szCs w:val="28"/>
+          <w:lang w:val="en-US"/>
+        </w:rPr>
+      </w:pPr>
+      <w:r>
+        <w:rPr>
+          <w:rStyle w:val="a6"/>
+          <w:rFonts w:ascii="Times New Roman" w:eastAsia="Times New Roman" w:hAnsi="Times New Roman" w:cs="Times New Roman"/>
+          <w:sz w:val="28"/>
+          <w:szCs w:val="28"/>
+          <w:lang w:val="en-US"/>
+        </w:rPr>
+        <w:t xml:space="preserve">    openLib();</w:t>
       </w:r>
     </w:p>
     <w:p>
@@ -5944,167 +5403,57 @@
           <w:szCs w:val="28"/>
           <w:lang w:val="en-US"/>
         </w:rPr>
-        <w:t xml:space="preserve">inline void </w:t>
-      </w:r>
-      <w:proofErr w:type="gramStart"/>
-      <w:r>
-        <w:rPr>
-          <w:rStyle w:val="a6"/>
-          <w:rFonts w:ascii="Times New Roman" w:eastAsia="Times New Roman" w:hAnsi="Times New Roman" w:cs="Times New Roman"/>
-          <w:sz w:val="28"/>
-          <w:szCs w:val="28"/>
-          <w:lang w:val="en-US"/>
-        </w:rPr>
-        <w:t>menu(</w:t>
-      </w:r>
-      <w:proofErr w:type="gramEnd"/>
-      <w:r>
-        <w:rPr>
-          <w:rStyle w:val="a6"/>
-          <w:rFonts w:ascii="Times New Roman" w:eastAsia="Times New Roman" w:hAnsi="Times New Roman" w:cs="Times New Roman"/>
-          <w:sz w:val="28"/>
-          <w:szCs w:val="28"/>
-          <w:lang w:val="en-US"/>
-        </w:rPr>
-        <w:t>){</w:t>
-      </w:r>
-    </w:p>
-    <w:p>
-      <w:pPr>
-        <w:tabs>
-          <w:tab w:val="left" w:pos="3553"/>
-        </w:tabs>
-        <w:spacing w:after="0" w:line="360" w:lineRule="auto"/>
-        <w:rPr>
-          <w:rStyle w:val="a6"/>
-          <w:rFonts w:ascii="Times New Roman" w:eastAsia="Times New Roman" w:hAnsi="Times New Roman" w:cs="Times New Roman"/>
-          <w:sz w:val="28"/>
-          <w:szCs w:val="28"/>
-          <w:lang w:val="en-US"/>
-        </w:rPr>
-      </w:pPr>
-      <w:r>
-        <w:rPr>
-          <w:rStyle w:val="a6"/>
-          <w:rFonts w:ascii="Times New Roman" w:eastAsia="Times New Roman" w:hAnsi="Times New Roman" w:cs="Times New Roman"/>
-          <w:sz w:val="28"/>
-          <w:szCs w:val="28"/>
-          <w:lang w:val="en-US"/>
-        </w:rPr>
-        <w:t xml:space="preserve">    </w:t>
-      </w:r>
-      <w:proofErr w:type="gramStart"/>
-      <w:r>
-        <w:rPr>
-          <w:rStyle w:val="a6"/>
-          <w:rFonts w:ascii="Times New Roman" w:eastAsia="Times New Roman" w:hAnsi="Times New Roman" w:cs="Times New Roman"/>
-          <w:sz w:val="28"/>
-          <w:szCs w:val="28"/>
-          <w:lang w:val="en-US"/>
-        </w:rPr>
-        <w:t>std::</w:t>
-      </w:r>
-      <w:proofErr w:type="gramEnd"/>
-      <w:r>
-        <w:rPr>
-          <w:rStyle w:val="a6"/>
-          <w:rFonts w:ascii="Times New Roman" w:eastAsia="Times New Roman" w:hAnsi="Times New Roman" w:cs="Times New Roman"/>
-          <w:sz w:val="28"/>
-          <w:szCs w:val="28"/>
-          <w:lang w:val="en-US"/>
-        </w:rPr>
-        <w:t xml:space="preserve">cout &lt;&lt; "1. Calc (1 + 1/x) ^ x" &lt;&lt; </w:t>
-      </w:r>
-      <w:proofErr w:type="gramStart"/>
-      <w:r>
-        <w:rPr>
-          <w:rStyle w:val="a6"/>
-          <w:rFonts w:ascii="Times New Roman" w:eastAsia="Times New Roman" w:hAnsi="Times New Roman" w:cs="Times New Roman"/>
-          <w:sz w:val="28"/>
-          <w:szCs w:val="28"/>
-          <w:lang w:val="en-US"/>
-        </w:rPr>
-        <w:t>std::</w:t>
-      </w:r>
-      <w:proofErr w:type="gramEnd"/>
-      <w:r>
-        <w:rPr>
-          <w:rStyle w:val="a6"/>
-          <w:rFonts w:ascii="Times New Roman" w:eastAsia="Times New Roman" w:hAnsi="Times New Roman" w:cs="Times New Roman"/>
-          <w:sz w:val="28"/>
-          <w:szCs w:val="28"/>
-          <w:lang w:val="en-US"/>
-        </w:rPr>
-        <w:t>endl;</w:t>
-      </w:r>
-    </w:p>
-    <w:p>
-      <w:pPr>
-        <w:tabs>
-          <w:tab w:val="left" w:pos="3553"/>
-        </w:tabs>
-        <w:spacing w:after="0" w:line="360" w:lineRule="auto"/>
-        <w:rPr>
-          <w:rStyle w:val="a6"/>
-          <w:rFonts w:ascii="Times New Roman" w:eastAsia="Times New Roman" w:hAnsi="Times New Roman" w:cs="Times New Roman"/>
-          <w:sz w:val="28"/>
-          <w:szCs w:val="28"/>
-          <w:lang w:val="en-US"/>
-        </w:rPr>
-      </w:pPr>
-      <w:r>
-        <w:rPr>
-          <w:rStyle w:val="a6"/>
-          <w:rFonts w:ascii="Times New Roman" w:eastAsia="Times New Roman" w:hAnsi="Times New Roman" w:cs="Times New Roman"/>
-          <w:sz w:val="28"/>
-          <w:szCs w:val="28"/>
-          <w:lang w:val="en-US"/>
-        </w:rPr>
-        <w:t xml:space="preserve">    </w:t>
-      </w:r>
-      <w:proofErr w:type="gramStart"/>
-      <w:r>
-        <w:rPr>
-          <w:rStyle w:val="a6"/>
-          <w:rFonts w:ascii="Times New Roman" w:eastAsia="Times New Roman" w:hAnsi="Times New Roman" w:cs="Times New Roman"/>
-          <w:sz w:val="28"/>
-          <w:szCs w:val="28"/>
-          <w:lang w:val="en-US"/>
-        </w:rPr>
-        <w:t>std::</w:t>
-      </w:r>
-      <w:proofErr w:type="gramEnd"/>
-      <w:r>
-        <w:rPr>
-          <w:rStyle w:val="a6"/>
-          <w:rFonts w:ascii="Times New Roman" w:eastAsia="Times New Roman" w:hAnsi="Times New Roman" w:cs="Times New Roman"/>
-          <w:sz w:val="28"/>
-          <w:szCs w:val="28"/>
-          <w:lang w:val="en-US"/>
-        </w:rPr>
-        <w:t xml:space="preserve">cout &lt;&lt; "2. Sort Hoarry" &lt;&lt; </w:t>
-      </w:r>
-      <w:proofErr w:type="gramStart"/>
-      <w:r>
-        <w:rPr>
-          <w:rStyle w:val="a6"/>
-          <w:rFonts w:ascii="Times New Roman" w:eastAsia="Times New Roman" w:hAnsi="Times New Roman" w:cs="Times New Roman"/>
-          <w:sz w:val="28"/>
-          <w:szCs w:val="28"/>
-          <w:lang w:val="en-US"/>
-        </w:rPr>
-        <w:t>std::</w:t>
-      </w:r>
-      <w:proofErr w:type="gramEnd"/>
-      <w:r>
-        <w:rPr>
-          <w:rStyle w:val="a6"/>
-          <w:rFonts w:ascii="Times New Roman" w:eastAsia="Times New Roman" w:hAnsi="Times New Roman" w:cs="Times New Roman"/>
-          <w:sz w:val="28"/>
-          <w:szCs w:val="28"/>
-          <w:lang w:val="en-US"/>
-        </w:rPr>
-        <w:t>endl;</w:t>
+        <w:t>inline void menu(){</w:t>
+      </w:r>
+    </w:p>
+    <w:p>
+      <w:pPr>
+        <w:tabs>
+          <w:tab w:val="left" w:pos="3553"/>
+        </w:tabs>
+        <w:spacing w:after="0" w:line="360" w:lineRule="auto"/>
+        <w:rPr>
+          <w:rStyle w:val="a6"/>
+          <w:rFonts w:ascii="Times New Roman" w:eastAsia="Times New Roman" w:hAnsi="Times New Roman" w:cs="Times New Roman"/>
+          <w:sz w:val="28"/>
+          <w:szCs w:val="28"/>
+          <w:lang w:val="en-US"/>
+        </w:rPr>
+      </w:pPr>
+      <w:r>
+        <w:rPr>
+          <w:rStyle w:val="a6"/>
+          <w:rFonts w:ascii="Times New Roman" w:eastAsia="Times New Roman" w:hAnsi="Times New Roman" w:cs="Times New Roman"/>
+          <w:sz w:val="28"/>
+          <w:szCs w:val="28"/>
+          <w:lang w:val="en-US"/>
+        </w:rPr>
+        <w:t xml:space="preserve">    std::cout &lt;&lt; "1. Calc (1 + 1/x) ^ x" &lt;&lt; std::endl;</w:t>
+      </w:r>
+    </w:p>
+    <w:p>
+      <w:pPr>
+        <w:tabs>
+          <w:tab w:val="left" w:pos="3553"/>
+        </w:tabs>
+        <w:spacing w:after="0" w:line="360" w:lineRule="auto"/>
+        <w:rPr>
+          <w:rStyle w:val="a6"/>
+          <w:rFonts w:ascii="Times New Roman" w:eastAsia="Times New Roman" w:hAnsi="Times New Roman" w:cs="Times New Roman"/>
+          <w:sz w:val="28"/>
+          <w:szCs w:val="28"/>
+          <w:lang w:val="en-US"/>
+        </w:rPr>
+      </w:pPr>
+      <w:r>
+        <w:rPr>
+          <w:rStyle w:val="a6"/>
+          <w:rFonts w:ascii="Times New Roman" w:eastAsia="Times New Roman" w:hAnsi="Times New Roman" w:cs="Times New Roman"/>
+          <w:sz w:val="28"/>
+          <w:szCs w:val="28"/>
+          <w:lang w:val="en-US"/>
+        </w:rPr>
+        <w:t xml:space="preserve">    std::cout &lt;&lt; "2. Sort Hoarry" &lt;&lt; std::endl;</w:t>
       </w:r>
     </w:p>
     <w:p>
@@ -6169,29 +5518,7 @@
           <w:szCs w:val="28"/>
           <w:lang w:val="en-US"/>
         </w:rPr>
-        <w:t xml:space="preserve">int </w:t>
-      </w:r>
-      <w:proofErr w:type="gramStart"/>
-      <w:r>
-        <w:rPr>
-          <w:rStyle w:val="a6"/>
-          <w:rFonts w:ascii="Times New Roman" w:eastAsia="Times New Roman" w:hAnsi="Times New Roman" w:cs="Times New Roman"/>
-          <w:sz w:val="28"/>
-          <w:szCs w:val="28"/>
-          <w:lang w:val="en-US"/>
-        </w:rPr>
-        <w:t>main(</w:t>
-      </w:r>
-      <w:proofErr w:type="gramEnd"/>
-      <w:r>
-        <w:rPr>
-          <w:rStyle w:val="a6"/>
-          <w:rFonts w:ascii="Times New Roman" w:eastAsia="Times New Roman" w:hAnsi="Times New Roman" w:cs="Times New Roman"/>
-          <w:sz w:val="28"/>
-          <w:szCs w:val="28"/>
-          <w:lang w:val="en-US"/>
-        </w:rPr>
-        <w:t>){</w:t>
+        <w:t>int main(){</w:t>
       </w:r>
     </w:p>
     <w:p>
@@ -6241,29 +5568,7 @@
           <w:szCs w:val="28"/>
           <w:lang w:val="en-US"/>
         </w:rPr>
-        <w:t xml:space="preserve">    </w:t>
-      </w:r>
-      <w:proofErr w:type="gramStart"/>
-      <w:r>
-        <w:rPr>
-          <w:rStyle w:val="a6"/>
-          <w:rFonts w:ascii="Times New Roman" w:eastAsia="Times New Roman" w:hAnsi="Times New Roman" w:cs="Times New Roman"/>
-          <w:sz w:val="28"/>
-          <w:szCs w:val="28"/>
-          <w:lang w:val="en-US"/>
-        </w:rPr>
-        <w:t>openLib(</w:t>
-      </w:r>
-      <w:proofErr w:type="gramEnd"/>
-      <w:r>
-        <w:rPr>
-          <w:rStyle w:val="a6"/>
-          <w:rFonts w:ascii="Times New Roman" w:eastAsia="Times New Roman" w:hAnsi="Times New Roman" w:cs="Times New Roman"/>
-          <w:sz w:val="28"/>
-          <w:szCs w:val="28"/>
-          <w:lang w:val="en-US"/>
-        </w:rPr>
-        <w:t>);</w:t>
+        <w:t xml:space="preserve">    openLib();</w:t>
       </w:r>
     </w:p>
     <w:p>
@@ -6523,296 +5828,172 @@
           <w:szCs w:val="28"/>
           <w:lang w:val="en-US"/>
         </w:rPr>
-        <w:t xml:space="preserve">    </w:t>
-      </w:r>
-      <w:proofErr w:type="gramStart"/>
-      <w:r>
-        <w:rPr>
-          <w:rStyle w:val="a6"/>
-          <w:rFonts w:ascii="Times New Roman" w:eastAsia="Times New Roman" w:hAnsi="Times New Roman" w:cs="Times New Roman"/>
-          <w:sz w:val="28"/>
-          <w:szCs w:val="28"/>
-          <w:lang w:val="en-US"/>
-        </w:rPr>
-        <w:t>do{</w:t>
-      </w:r>
-      <w:proofErr w:type="gramEnd"/>
-    </w:p>
-    <w:p>
-      <w:pPr>
-        <w:tabs>
-          <w:tab w:val="left" w:pos="3553"/>
-        </w:tabs>
-        <w:spacing w:after="0" w:line="360" w:lineRule="auto"/>
-        <w:rPr>
-          <w:rStyle w:val="a6"/>
-          <w:rFonts w:ascii="Times New Roman" w:eastAsia="Times New Roman" w:hAnsi="Times New Roman" w:cs="Times New Roman"/>
-          <w:sz w:val="28"/>
-          <w:szCs w:val="28"/>
-          <w:lang w:val="en-US"/>
-        </w:rPr>
-      </w:pPr>
-      <w:r>
-        <w:rPr>
-          <w:rStyle w:val="a6"/>
-          <w:rFonts w:ascii="Times New Roman" w:eastAsia="Times New Roman" w:hAnsi="Times New Roman" w:cs="Times New Roman"/>
-          <w:sz w:val="28"/>
-          <w:szCs w:val="28"/>
-          <w:lang w:val="en-US"/>
-        </w:rPr>
-        <w:t xml:space="preserve">        </w:t>
-      </w:r>
-      <w:proofErr w:type="gramStart"/>
-      <w:r>
-        <w:rPr>
-          <w:rStyle w:val="a6"/>
-          <w:rFonts w:ascii="Times New Roman" w:eastAsia="Times New Roman" w:hAnsi="Times New Roman" w:cs="Times New Roman"/>
-          <w:sz w:val="28"/>
-          <w:szCs w:val="28"/>
-          <w:lang w:val="en-US"/>
-        </w:rPr>
-        <w:t>menu(</w:t>
-      </w:r>
-      <w:proofErr w:type="gramEnd"/>
-      <w:r>
-        <w:rPr>
-          <w:rStyle w:val="a6"/>
-          <w:rFonts w:ascii="Times New Roman" w:eastAsia="Times New Roman" w:hAnsi="Times New Roman" w:cs="Times New Roman"/>
-          <w:sz w:val="28"/>
-          <w:szCs w:val="28"/>
-          <w:lang w:val="en-US"/>
-        </w:rPr>
-        <w:t>);</w:t>
-      </w:r>
-    </w:p>
-    <w:p>
-      <w:pPr>
-        <w:tabs>
-          <w:tab w:val="left" w:pos="3553"/>
-        </w:tabs>
-        <w:spacing w:after="0" w:line="360" w:lineRule="auto"/>
-        <w:rPr>
-          <w:rStyle w:val="a6"/>
-          <w:rFonts w:ascii="Times New Roman" w:eastAsia="Times New Roman" w:hAnsi="Times New Roman" w:cs="Times New Roman"/>
-          <w:sz w:val="28"/>
-          <w:szCs w:val="28"/>
-          <w:lang w:val="en-US"/>
-        </w:rPr>
-      </w:pPr>
-      <w:r>
-        <w:rPr>
-          <w:rStyle w:val="a6"/>
-          <w:rFonts w:ascii="Times New Roman" w:eastAsia="Times New Roman" w:hAnsi="Times New Roman" w:cs="Times New Roman"/>
-          <w:sz w:val="28"/>
-          <w:szCs w:val="28"/>
-          <w:lang w:val="en-US"/>
-        </w:rPr>
-        <w:t xml:space="preserve">        </w:t>
-      </w:r>
-      <w:proofErr w:type="gramStart"/>
-      <w:r>
-        <w:rPr>
-          <w:rStyle w:val="a6"/>
-          <w:rFonts w:ascii="Times New Roman" w:eastAsia="Times New Roman" w:hAnsi="Times New Roman" w:cs="Times New Roman"/>
-          <w:sz w:val="28"/>
-          <w:szCs w:val="28"/>
-          <w:lang w:val="en-US"/>
-        </w:rPr>
-        <w:t>std::</w:t>
-      </w:r>
-      <w:proofErr w:type="gramEnd"/>
-      <w:r>
-        <w:rPr>
-          <w:rStyle w:val="a6"/>
-          <w:rFonts w:ascii="Times New Roman" w:eastAsia="Times New Roman" w:hAnsi="Times New Roman" w:cs="Times New Roman"/>
-          <w:sz w:val="28"/>
-          <w:szCs w:val="28"/>
-          <w:lang w:val="en-US"/>
-        </w:rPr>
-        <w:t>cin &gt;&gt; cmd;</w:t>
-      </w:r>
-    </w:p>
-    <w:p>
-      <w:pPr>
-        <w:tabs>
-          <w:tab w:val="left" w:pos="3553"/>
-        </w:tabs>
-        <w:spacing w:after="0" w:line="360" w:lineRule="auto"/>
-        <w:rPr>
-          <w:rStyle w:val="a6"/>
-          <w:rFonts w:ascii="Times New Roman" w:eastAsia="Times New Roman" w:hAnsi="Times New Roman" w:cs="Times New Roman"/>
-          <w:sz w:val="28"/>
-          <w:szCs w:val="28"/>
-          <w:lang w:val="en-US"/>
-        </w:rPr>
-      </w:pPr>
-      <w:r>
-        <w:rPr>
-          <w:rStyle w:val="a6"/>
-          <w:rFonts w:ascii="Times New Roman" w:eastAsia="Times New Roman" w:hAnsi="Times New Roman" w:cs="Times New Roman"/>
-          <w:sz w:val="28"/>
-          <w:szCs w:val="28"/>
-          <w:lang w:val="en-US"/>
-        </w:rPr>
-        <w:t xml:space="preserve">        </w:t>
-      </w:r>
-      <w:proofErr w:type="gramStart"/>
-      <w:r>
-        <w:rPr>
-          <w:rStyle w:val="a6"/>
-          <w:rFonts w:ascii="Times New Roman" w:eastAsia="Times New Roman" w:hAnsi="Times New Roman" w:cs="Times New Roman"/>
-          <w:sz w:val="28"/>
-          <w:szCs w:val="28"/>
-          <w:lang w:val="en-US"/>
-        </w:rPr>
-        <w:t>std::</w:t>
-      </w:r>
-      <w:proofErr w:type="gramEnd"/>
-      <w:r>
-        <w:rPr>
-          <w:rStyle w:val="a6"/>
-          <w:rFonts w:ascii="Times New Roman" w:eastAsia="Times New Roman" w:hAnsi="Times New Roman" w:cs="Times New Roman"/>
-          <w:sz w:val="28"/>
-          <w:szCs w:val="28"/>
-          <w:lang w:val="en-US"/>
-        </w:rPr>
-        <w:t>cin.get();</w:t>
-      </w:r>
-    </w:p>
-    <w:p>
-      <w:pPr>
-        <w:tabs>
-          <w:tab w:val="left" w:pos="3553"/>
-        </w:tabs>
-        <w:spacing w:after="0" w:line="360" w:lineRule="auto"/>
-        <w:rPr>
-          <w:rStyle w:val="a6"/>
-          <w:rFonts w:ascii="Times New Roman" w:eastAsia="Times New Roman" w:hAnsi="Times New Roman" w:cs="Times New Roman"/>
-          <w:sz w:val="28"/>
-          <w:szCs w:val="28"/>
-          <w:lang w:val="en-US"/>
-        </w:rPr>
-      </w:pPr>
-    </w:p>
-    <w:p>
-      <w:pPr>
-        <w:tabs>
-          <w:tab w:val="left" w:pos="3553"/>
-        </w:tabs>
-        <w:spacing w:after="0" w:line="360" w:lineRule="auto"/>
-        <w:rPr>
-          <w:rStyle w:val="a6"/>
-          <w:rFonts w:ascii="Times New Roman" w:eastAsia="Times New Roman" w:hAnsi="Times New Roman" w:cs="Times New Roman"/>
-          <w:sz w:val="28"/>
-          <w:szCs w:val="28"/>
-          <w:lang w:val="en-US"/>
-        </w:rPr>
-      </w:pPr>
-      <w:r>
-        <w:rPr>
-          <w:rStyle w:val="a6"/>
-          <w:rFonts w:ascii="Times New Roman" w:eastAsia="Times New Roman" w:hAnsi="Times New Roman" w:cs="Times New Roman"/>
-          <w:sz w:val="28"/>
-          <w:szCs w:val="28"/>
-          <w:lang w:val="en-US"/>
-        </w:rPr>
-        <w:t xml:space="preserve">        switch(cmd</w:t>
-      </w:r>
-      <w:proofErr w:type="gramStart"/>
-      <w:r>
-        <w:rPr>
-          <w:rStyle w:val="a6"/>
-          <w:rFonts w:ascii="Times New Roman" w:eastAsia="Times New Roman" w:hAnsi="Times New Roman" w:cs="Times New Roman"/>
-          <w:sz w:val="28"/>
-          <w:szCs w:val="28"/>
-          <w:lang w:val="en-US"/>
-        </w:rPr>
-        <w:t>){</w:t>
-      </w:r>
-      <w:proofErr w:type="gramEnd"/>
-    </w:p>
-    <w:p>
-      <w:pPr>
-        <w:tabs>
-          <w:tab w:val="left" w:pos="3553"/>
-        </w:tabs>
-        <w:spacing w:after="0" w:line="360" w:lineRule="auto"/>
-        <w:rPr>
-          <w:rStyle w:val="a6"/>
-          <w:rFonts w:ascii="Times New Roman" w:eastAsia="Times New Roman" w:hAnsi="Times New Roman" w:cs="Times New Roman"/>
-          <w:sz w:val="28"/>
-          <w:szCs w:val="28"/>
-          <w:lang w:val="en-US"/>
-        </w:rPr>
-      </w:pPr>
-      <w:r>
-        <w:rPr>
-          <w:rStyle w:val="a6"/>
-          <w:rFonts w:ascii="Times New Roman" w:eastAsia="Times New Roman" w:hAnsi="Times New Roman" w:cs="Times New Roman"/>
-          <w:sz w:val="28"/>
-          <w:szCs w:val="28"/>
-          <w:lang w:val="en-US"/>
-        </w:rPr>
-        <w:t xml:space="preserve">            case </w:t>
-      </w:r>
-      <w:proofErr w:type="gramStart"/>
-      <w:r>
-        <w:rPr>
-          <w:rStyle w:val="a6"/>
-          <w:rFonts w:ascii="Times New Roman" w:eastAsia="Times New Roman" w:hAnsi="Times New Roman" w:cs="Times New Roman"/>
-          <w:sz w:val="28"/>
-          <w:szCs w:val="28"/>
-          <w:lang w:val="en-US"/>
-        </w:rPr>
-        <w:t>0:{</w:t>
-      </w:r>
-      <w:proofErr w:type="gramEnd"/>
-    </w:p>
-    <w:p>
-      <w:pPr>
-        <w:tabs>
-          <w:tab w:val="left" w:pos="3553"/>
-        </w:tabs>
-        <w:spacing w:after="0" w:line="360" w:lineRule="auto"/>
-        <w:rPr>
-          <w:rStyle w:val="a6"/>
-          <w:rFonts w:ascii="Times New Roman" w:eastAsia="Times New Roman" w:hAnsi="Times New Roman" w:cs="Times New Roman"/>
-          <w:sz w:val="28"/>
-          <w:szCs w:val="28"/>
-          <w:lang w:val="en-US"/>
-        </w:rPr>
-      </w:pPr>
-      <w:r>
-        <w:rPr>
-          <w:rStyle w:val="a6"/>
-          <w:rFonts w:ascii="Times New Roman" w:eastAsia="Times New Roman" w:hAnsi="Times New Roman" w:cs="Times New Roman"/>
-          <w:sz w:val="28"/>
-          <w:szCs w:val="28"/>
-          <w:lang w:val="en-US"/>
-        </w:rPr>
-        <w:t xml:space="preserve">                </w:t>
-      </w:r>
-      <w:proofErr w:type="gramStart"/>
-      <w:r>
-        <w:rPr>
-          <w:rStyle w:val="a6"/>
-          <w:rFonts w:ascii="Times New Roman" w:eastAsia="Times New Roman" w:hAnsi="Times New Roman" w:cs="Times New Roman"/>
-          <w:sz w:val="28"/>
-          <w:szCs w:val="28"/>
-          <w:lang w:val="en-US"/>
-        </w:rPr>
-        <w:t>changeContext(</w:t>
-      </w:r>
-      <w:proofErr w:type="gramEnd"/>
-      <w:r>
-        <w:rPr>
-          <w:rStyle w:val="a6"/>
-          <w:rFonts w:ascii="Times New Roman" w:eastAsia="Times New Roman" w:hAnsi="Times New Roman" w:cs="Times New Roman"/>
-          <w:sz w:val="28"/>
-          <w:szCs w:val="28"/>
-          <w:lang w:val="en-US"/>
-        </w:rPr>
-        <w:t>);</w:t>
+        <w:t xml:space="preserve">    do{</w:t>
+      </w:r>
+    </w:p>
+    <w:p>
+      <w:pPr>
+        <w:tabs>
+          <w:tab w:val="left" w:pos="3553"/>
+        </w:tabs>
+        <w:spacing w:after="0" w:line="360" w:lineRule="auto"/>
+        <w:rPr>
+          <w:rStyle w:val="a6"/>
+          <w:rFonts w:ascii="Times New Roman" w:eastAsia="Times New Roman" w:hAnsi="Times New Roman" w:cs="Times New Roman"/>
+          <w:sz w:val="28"/>
+          <w:szCs w:val="28"/>
+          <w:lang w:val="en-US"/>
+        </w:rPr>
+      </w:pPr>
+      <w:r>
+        <w:rPr>
+          <w:rStyle w:val="a6"/>
+          <w:rFonts w:ascii="Times New Roman" w:eastAsia="Times New Roman" w:hAnsi="Times New Roman" w:cs="Times New Roman"/>
+          <w:sz w:val="28"/>
+          <w:szCs w:val="28"/>
+          <w:lang w:val="en-US"/>
+        </w:rPr>
+        <w:t xml:space="preserve">        menu();</w:t>
+      </w:r>
+    </w:p>
+    <w:p>
+      <w:pPr>
+        <w:tabs>
+          <w:tab w:val="left" w:pos="3553"/>
+        </w:tabs>
+        <w:spacing w:after="0" w:line="360" w:lineRule="auto"/>
+        <w:rPr>
+          <w:rStyle w:val="a6"/>
+          <w:rFonts w:ascii="Times New Roman" w:eastAsia="Times New Roman" w:hAnsi="Times New Roman" w:cs="Times New Roman"/>
+          <w:sz w:val="28"/>
+          <w:szCs w:val="28"/>
+          <w:lang w:val="en-US"/>
+        </w:rPr>
+      </w:pPr>
+      <w:r>
+        <w:rPr>
+          <w:rStyle w:val="a6"/>
+          <w:rFonts w:ascii="Times New Roman" w:eastAsia="Times New Roman" w:hAnsi="Times New Roman" w:cs="Times New Roman"/>
+          <w:sz w:val="28"/>
+          <w:szCs w:val="28"/>
+          <w:lang w:val="en-US"/>
+        </w:rPr>
+        <w:t xml:space="preserve">        std::cin &gt;&gt; cmd;</w:t>
+      </w:r>
+    </w:p>
+    <w:p>
+      <w:pPr>
+        <w:tabs>
+          <w:tab w:val="left" w:pos="3553"/>
+        </w:tabs>
+        <w:spacing w:after="0" w:line="360" w:lineRule="auto"/>
+        <w:rPr>
+          <w:rStyle w:val="a6"/>
+          <w:rFonts w:ascii="Times New Roman" w:eastAsia="Times New Roman" w:hAnsi="Times New Roman" w:cs="Times New Roman"/>
+          <w:sz w:val="28"/>
+          <w:szCs w:val="28"/>
+          <w:lang w:val="en-US"/>
+        </w:rPr>
+      </w:pPr>
+      <w:r>
+        <w:rPr>
+          <w:rStyle w:val="a6"/>
+          <w:rFonts w:ascii="Times New Roman" w:eastAsia="Times New Roman" w:hAnsi="Times New Roman" w:cs="Times New Roman"/>
+          <w:sz w:val="28"/>
+          <w:szCs w:val="28"/>
+          <w:lang w:val="en-US"/>
+        </w:rPr>
+        <w:t xml:space="preserve">        std::cin.get();</w:t>
+      </w:r>
+    </w:p>
+    <w:p>
+      <w:pPr>
+        <w:tabs>
+          <w:tab w:val="left" w:pos="3553"/>
+        </w:tabs>
+        <w:spacing w:after="0" w:line="360" w:lineRule="auto"/>
+        <w:rPr>
+          <w:rStyle w:val="a6"/>
+          <w:rFonts w:ascii="Times New Roman" w:eastAsia="Times New Roman" w:hAnsi="Times New Roman" w:cs="Times New Roman"/>
+          <w:sz w:val="28"/>
+          <w:szCs w:val="28"/>
+          <w:lang w:val="en-US"/>
+        </w:rPr>
+      </w:pPr>
+    </w:p>
+    <w:p>
+      <w:pPr>
+        <w:tabs>
+          <w:tab w:val="left" w:pos="3553"/>
+        </w:tabs>
+        <w:spacing w:after="0" w:line="360" w:lineRule="auto"/>
+        <w:rPr>
+          <w:rStyle w:val="a6"/>
+          <w:rFonts w:ascii="Times New Roman" w:eastAsia="Times New Roman" w:hAnsi="Times New Roman" w:cs="Times New Roman"/>
+          <w:sz w:val="28"/>
+          <w:szCs w:val="28"/>
+          <w:lang w:val="en-US"/>
+        </w:rPr>
+      </w:pPr>
+      <w:r>
+        <w:rPr>
+          <w:rStyle w:val="a6"/>
+          <w:rFonts w:ascii="Times New Roman" w:eastAsia="Times New Roman" w:hAnsi="Times New Roman" w:cs="Times New Roman"/>
+          <w:sz w:val="28"/>
+          <w:szCs w:val="28"/>
+          <w:lang w:val="en-US"/>
+        </w:rPr>
+        <w:t xml:space="preserve">        switch(cmd){</w:t>
+      </w:r>
+    </w:p>
+    <w:p>
+      <w:pPr>
+        <w:tabs>
+          <w:tab w:val="left" w:pos="3553"/>
+        </w:tabs>
+        <w:spacing w:after="0" w:line="360" w:lineRule="auto"/>
+        <w:rPr>
+          <w:rStyle w:val="a6"/>
+          <w:rFonts w:ascii="Times New Roman" w:eastAsia="Times New Roman" w:hAnsi="Times New Roman" w:cs="Times New Roman"/>
+          <w:sz w:val="28"/>
+          <w:szCs w:val="28"/>
+          <w:lang w:val="en-US"/>
+        </w:rPr>
+      </w:pPr>
+      <w:r>
+        <w:rPr>
+          <w:rStyle w:val="a6"/>
+          <w:rFonts w:ascii="Times New Roman" w:eastAsia="Times New Roman" w:hAnsi="Times New Roman" w:cs="Times New Roman"/>
+          <w:sz w:val="28"/>
+          <w:szCs w:val="28"/>
+          <w:lang w:val="en-US"/>
+        </w:rPr>
+        <w:t xml:space="preserve">            case 0:{</w:t>
+      </w:r>
+    </w:p>
+    <w:p>
+      <w:pPr>
+        <w:tabs>
+          <w:tab w:val="left" w:pos="3553"/>
+        </w:tabs>
+        <w:spacing w:after="0" w:line="360" w:lineRule="auto"/>
+        <w:rPr>
+          <w:rStyle w:val="a6"/>
+          <w:rFonts w:ascii="Times New Roman" w:eastAsia="Times New Roman" w:hAnsi="Times New Roman" w:cs="Times New Roman"/>
+          <w:sz w:val="28"/>
+          <w:szCs w:val="28"/>
+          <w:lang w:val="en-US"/>
+        </w:rPr>
+      </w:pPr>
+      <w:r>
+        <w:rPr>
+          <w:rStyle w:val="a6"/>
+          <w:rFonts w:ascii="Times New Roman" w:eastAsia="Times New Roman" w:hAnsi="Times New Roman" w:cs="Times New Roman"/>
+          <w:sz w:val="28"/>
+          <w:szCs w:val="28"/>
+          <w:lang w:val="en-US"/>
+        </w:rPr>
+        <w:t xml:space="preserve">                changeContext();</w:t>
       </w:r>
     </w:p>
     <w:p>
@@ -6887,160 +6068,82 @@
           <w:szCs w:val="28"/>
           <w:lang w:val="en-US"/>
         </w:rPr>
-        <w:t xml:space="preserve">            case </w:t>
-      </w:r>
-      <w:proofErr w:type="gramStart"/>
-      <w:r>
-        <w:rPr>
-          <w:rStyle w:val="a6"/>
-          <w:rFonts w:ascii="Times New Roman" w:eastAsia="Times New Roman" w:hAnsi="Times New Roman" w:cs="Times New Roman"/>
-          <w:sz w:val="28"/>
-          <w:szCs w:val="28"/>
-          <w:lang w:val="en-US"/>
-        </w:rPr>
-        <w:t>1:{</w:t>
-      </w:r>
-      <w:proofErr w:type="gramEnd"/>
-    </w:p>
-    <w:p>
-      <w:pPr>
-        <w:tabs>
-          <w:tab w:val="left" w:pos="3553"/>
-        </w:tabs>
-        <w:spacing w:after="0" w:line="360" w:lineRule="auto"/>
-        <w:rPr>
-          <w:rStyle w:val="a6"/>
-          <w:rFonts w:ascii="Times New Roman" w:eastAsia="Times New Roman" w:hAnsi="Times New Roman" w:cs="Times New Roman"/>
-          <w:sz w:val="28"/>
-          <w:szCs w:val="28"/>
-          <w:lang w:val="en-US"/>
-        </w:rPr>
-      </w:pPr>
-      <w:r>
-        <w:rPr>
-          <w:rStyle w:val="a6"/>
-          <w:rFonts w:ascii="Times New Roman" w:eastAsia="Times New Roman" w:hAnsi="Times New Roman" w:cs="Times New Roman"/>
-          <w:sz w:val="28"/>
-          <w:szCs w:val="28"/>
-          <w:lang w:val="en-US"/>
-        </w:rPr>
-        <w:t xml:space="preserve">                </w:t>
-      </w:r>
-      <w:proofErr w:type="gramStart"/>
-      <w:r>
-        <w:rPr>
-          <w:rStyle w:val="a6"/>
-          <w:rFonts w:ascii="Times New Roman" w:eastAsia="Times New Roman" w:hAnsi="Times New Roman" w:cs="Times New Roman"/>
-          <w:sz w:val="28"/>
-          <w:szCs w:val="28"/>
-          <w:lang w:val="en-US"/>
-        </w:rPr>
-        <w:t>std::</w:t>
-      </w:r>
-      <w:proofErr w:type="gramEnd"/>
-      <w:r>
-        <w:rPr>
-          <w:rStyle w:val="a6"/>
-          <w:rFonts w:ascii="Times New Roman" w:eastAsia="Times New Roman" w:hAnsi="Times New Roman" w:cs="Times New Roman"/>
-          <w:sz w:val="28"/>
-          <w:szCs w:val="28"/>
-          <w:lang w:val="en-US"/>
-        </w:rPr>
-        <w:t>cout &lt;&lt; std::endl &lt;&lt; "x: ";</w:t>
-      </w:r>
-    </w:p>
-    <w:p>
-      <w:pPr>
-        <w:tabs>
-          <w:tab w:val="left" w:pos="3553"/>
-        </w:tabs>
-        <w:spacing w:after="0" w:line="360" w:lineRule="auto"/>
-        <w:rPr>
-          <w:rStyle w:val="a6"/>
-          <w:rFonts w:ascii="Times New Roman" w:eastAsia="Times New Roman" w:hAnsi="Times New Roman" w:cs="Times New Roman"/>
-          <w:sz w:val="28"/>
-          <w:szCs w:val="28"/>
-          <w:lang w:val="en-US"/>
-        </w:rPr>
-      </w:pPr>
-      <w:r>
-        <w:rPr>
-          <w:rStyle w:val="a6"/>
-          <w:rFonts w:ascii="Times New Roman" w:eastAsia="Times New Roman" w:hAnsi="Times New Roman" w:cs="Times New Roman"/>
-          <w:sz w:val="28"/>
-          <w:szCs w:val="28"/>
-          <w:lang w:val="en-US"/>
-        </w:rPr>
-        <w:t xml:space="preserve">                </w:t>
-      </w:r>
-      <w:proofErr w:type="gramStart"/>
-      <w:r>
-        <w:rPr>
-          <w:rStyle w:val="a6"/>
-          <w:rFonts w:ascii="Times New Roman" w:eastAsia="Times New Roman" w:hAnsi="Times New Roman" w:cs="Times New Roman"/>
-          <w:sz w:val="28"/>
-          <w:szCs w:val="28"/>
-          <w:lang w:val="en-US"/>
-        </w:rPr>
-        <w:t>std::</w:t>
-      </w:r>
-      <w:proofErr w:type="gramEnd"/>
-      <w:r>
-        <w:rPr>
-          <w:rStyle w:val="a6"/>
-          <w:rFonts w:ascii="Times New Roman" w:eastAsia="Times New Roman" w:hAnsi="Times New Roman" w:cs="Times New Roman"/>
-          <w:sz w:val="28"/>
-          <w:szCs w:val="28"/>
-          <w:lang w:val="en-US"/>
-        </w:rPr>
-        <w:t>cin &gt;&gt; x;</w:t>
-      </w:r>
-    </w:p>
-    <w:p>
-      <w:pPr>
-        <w:tabs>
-          <w:tab w:val="left" w:pos="3553"/>
-        </w:tabs>
-        <w:spacing w:after="0" w:line="360" w:lineRule="auto"/>
-        <w:rPr>
-          <w:rStyle w:val="a6"/>
-          <w:rFonts w:ascii="Times New Roman" w:eastAsia="Times New Roman" w:hAnsi="Times New Roman" w:cs="Times New Roman"/>
-          <w:sz w:val="28"/>
-          <w:szCs w:val="28"/>
-          <w:lang w:val="en-US"/>
-        </w:rPr>
-      </w:pPr>
-      <w:r>
-        <w:rPr>
-          <w:rStyle w:val="a6"/>
-          <w:rFonts w:ascii="Times New Roman" w:eastAsia="Times New Roman" w:hAnsi="Times New Roman" w:cs="Times New Roman"/>
-          <w:sz w:val="28"/>
-          <w:szCs w:val="28"/>
-          <w:lang w:val="en-US"/>
-        </w:rPr>
-        <w:t xml:space="preserve">                </w:t>
-      </w:r>
-      <w:proofErr w:type="gramStart"/>
-      <w:r>
-        <w:rPr>
-          <w:rStyle w:val="a6"/>
-          <w:rFonts w:ascii="Times New Roman" w:eastAsia="Times New Roman" w:hAnsi="Times New Roman" w:cs="Times New Roman"/>
-          <w:sz w:val="28"/>
-          <w:szCs w:val="28"/>
-          <w:lang w:val="en-US"/>
-        </w:rPr>
-        <w:t>std::</w:t>
-      </w:r>
-      <w:proofErr w:type="gramEnd"/>
-      <w:r>
-        <w:rPr>
-          <w:rStyle w:val="a6"/>
-          <w:rFonts w:ascii="Times New Roman" w:eastAsia="Times New Roman" w:hAnsi="Times New Roman" w:cs="Times New Roman"/>
-          <w:sz w:val="28"/>
-          <w:szCs w:val="28"/>
-          <w:lang w:val="en-US"/>
-        </w:rPr>
-        <w:t>cout &lt;&lt; "Result calcE(x): " &lt;&lt; calcE(x) &lt;&lt; std::endl &lt;&lt; std::endl;</w:t>
+        <w:t xml:space="preserve">            case 1:{</w:t>
+      </w:r>
+    </w:p>
+    <w:p>
+      <w:pPr>
+        <w:tabs>
+          <w:tab w:val="left" w:pos="3553"/>
+        </w:tabs>
+        <w:spacing w:after="0" w:line="360" w:lineRule="auto"/>
+        <w:rPr>
+          <w:rStyle w:val="a6"/>
+          <w:rFonts w:ascii="Times New Roman" w:eastAsia="Times New Roman" w:hAnsi="Times New Roman" w:cs="Times New Roman"/>
+          <w:sz w:val="28"/>
+          <w:szCs w:val="28"/>
+          <w:lang w:val="en-US"/>
+        </w:rPr>
+      </w:pPr>
+      <w:r>
+        <w:rPr>
+          <w:rStyle w:val="a6"/>
+          <w:rFonts w:ascii="Times New Roman" w:eastAsia="Times New Roman" w:hAnsi="Times New Roman" w:cs="Times New Roman"/>
+          <w:sz w:val="28"/>
+          <w:szCs w:val="28"/>
+          <w:lang w:val="en-US"/>
+        </w:rPr>
+        <w:t xml:space="preserve">                std::cout &lt;&lt; std::endl &lt;&lt; "x: ";</w:t>
+      </w:r>
+    </w:p>
+    <w:p>
+      <w:pPr>
+        <w:tabs>
+          <w:tab w:val="left" w:pos="3553"/>
+        </w:tabs>
+        <w:spacing w:after="0" w:line="360" w:lineRule="auto"/>
+        <w:rPr>
+          <w:rStyle w:val="a6"/>
+          <w:rFonts w:ascii="Times New Roman" w:eastAsia="Times New Roman" w:hAnsi="Times New Roman" w:cs="Times New Roman"/>
+          <w:sz w:val="28"/>
+          <w:szCs w:val="28"/>
+          <w:lang w:val="en-US"/>
+        </w:rPr>
+      </w:pPr>
+      <w:r>
+        <w:rPr>
+          <w:rStyle w:val="a6"/>
+          <w:rFonts w:ascii="Times New Roman" w:eastAsia="Times New Roman" w:hAnsi="Times New Roman" w:cs="Times New Roman"/>
+          <w:sz w:val="28"/>
+          <w:szCs w:val="28"/>
+          <w:lang w:val="en-US"/>
+        </w:rPr>
+        <w:t xml:space="preserve">                std::cin &gt;&gt; x;</w:t>
+      </w:r>
+    </w:p>
+    <w:p>
+      <w:pPr>
+        <w:tabs>
+          <w:tab w:val="left" w:pos="3553"/>
+        </w:tabs>
+        <w:spacing w:after="0" w:line="360" w:lineRule="auto"/>
+        <w:rPr>
+          <w:rStyle w:val="a6"/>
+          <w:rFonts w:ascii="Times New Roman" w:eastAsia="Times New Roman" w:hAnsi="Times New Roman" w:cs="Times New Roman"/>
+          <w:sz w:val="28"/>
+          <w:szCs w:val="28"/>
+          <w:lang w:val="en-US"/>
+        </w:rPr>
+      </w:pPr>
+      <w:r>
+        <w:rPr>
+          <w:rStyle w:val="a6"/>
+          <w:rFonts w:ascii="Times New Roman" w:eastAsia="Times New Roman" w:hAnsi="Times New Roman" w:cs="Times New Roman"/>
+          <w:sz w:val="28"/>
+          <w:szCs w:val="28"/>
+          <w:lang w:val="en-US"/>
+        </w:rPr>
+        <w:t xml:space="preserve">                std::cout &lt;&lt; "Result calcE(x): " &lt;&lt; calcE(x) &lt;&lt; std::endl &lt;&lt; std::endl;</w:t>
       </w:r>
     </w:p>
     <w:p>
@@ -7115,20 +6218,8 @@
           <w:szCs w:val="28"/>
           <w:lang w:val="en-US"/>
         </w:rPr>
-        <w:t xml:space="preserve">            case </w:t>
-      </w:r>
-      <w:proofErr w:type="gramStart"/>
-      <w:r>
-        <w:rPr>
-          <w:rStyle w:val="a6"/>
-          <w:rFonts w:ascii="Times New Roman" w:eastAsia="Times New Roman" w:hAnsi="Times New Roman" w:cs="Times New Roman"/>
-          <w:sz w:val="28"/>
-          <w:szCs w:val="28"/>
-          <w:lang w:val="en-US"/>
-        </w:rPr>
-        <w:t>2:{</w:t>
-      </w:r>
-      <w:proofErr w:type="gramEnd"/>
+        <w:t xml:space="preserve">            case 2:{</w:t>
+      </w:r>
     </w:p>
     <w:p>
       <w:pPr>
@@ -7267,29 +6358,7 @@
           <w:szCs w:val="28"/>
           <w:lang w:val="en-US"/>
         </w:rPr>
-        <w:t xml:space="preserve">                </w:t>
-      </w:r>
-      <w:proofErr w:type="gramStart"/>
-      <w:r>
-        <w:rPr>
-          <w:rStyle w:val="a6"/>
-          <w:rFonts w:ascii="Times New Roman" w:eastAsia="Times New Roman" w:hAnsi="Times New Roman" w:cs="Times New Roman"/>
-          <w:sz w:val="28"/>
-          <w:szCs w:val="28"/>
-          <w:lang w:val="en-US"/>
-        </w:rPr>
-        <w:t>std::</w:t>
-      </w:r>
-      <w:proofErr w:type="gramEnd"/>
-      <w:r>
-        <w:rPr>
-          <w:rStyle w:val="a6"/>
-          <w:rFonts w:ascii="Times New Roman" w:eastAsia="Times New Roman" w:hAnsi="Times New Roman" w:cs="Times New Roman"/>
-          <w:sz w:val="28"/>
-          <w:szCs w:val="28"/>
-          <w:lang w:val="en-US"/>
-        </w:rPr>
-        <w:t>cout &lt;&lt; "array: ";</w:t>
+        <w:t xml:space="preserve">                std::cout &lt;&lt; "array: ";</w:t>
       </w:r>
     </w:p>
     <w:p>
@@ -7379,66 +6448,32 @@
           <w:szCs w:val="28"/>
           <w:lang w:val="en-US"/>
         </w:rPr>
-        <w:t xml:space="preserve">                    while(true</w:t>
-      </w:r>
-      <w:proofErr w:type="gramStart"/>
-      <w:r>
-        <w:rPr>
-          <w:rStyle w:val="a6"/>
-          <w:rFonts w:ascii="Times New Roman" w:eastAsia="Times New Roman" w:hAnsi="Times New Roman" w:cs="Times New Roman"/>
-          <w:sz w:val="28"/>
-          <w:szCs w:val="28"/>
-          <w:lang w:val="en-US"/>
-        </w:rPr>
-        <w:t>){</w:t>
-      </w:r>
-      <w:proofErr w:type="gramEnd"/>
-    </w:p>
-    <w:p>
-      <w:pPr>
-        <w:tabs>
-          <w:tab w:val="left" w:pos="3553"/>
-        </w:tabs>
-        <w:spacing w:after="0" w:line="360" w:lineRule="auto"/>
-        <w:rPr>
-          <w:rStyle w:val="a6"/>
-          <w:rFonts w:ascii="Times New Roman" w:eastAsia="Times New Roman" w:hAnsi="Times New Roman" w:cs="Times New Roman"/>
-          <w:sz w:val="28"/>
-          <w:szCs w:val="28"/>
-          <w:lang w:val="en-US"/>
-        </w:rPr>
-      </w:pPr>
-      <w:r>
-        <w:rPr>
-          <w:rStyle w:val="a6"/>
-          <w:rFonts w:ascii="Times New Roman" w:eastAsia="Times New Roman" w:hAnsi="Times New Roman" w:cs="Times New Roman"/>
-          <w:sz w:val="28"/>
-          <w:szCs w:val="28"/>
-          <w:lang w:val="en-US"/>
-        </w:rPr>
-        <w:t xml:space="preserve">                        c = </w:t>
-      </w:r>
-      <w:proofErr w:type="gramStart"/>
-      <w:r>
-        <w:rPr>
-          <w:rStyle w:val="a6"/>
-          <w:rFonts w:ascii="Times New Roman" w:eastAsia="Times New Roman" w:hAnsi="Times New Roman" w:cs="Times New Roman"/>
-          <w:sz w:val="28"/>
-          <w:szCs w:val="28"/>
-          <w:lang w:val="en-US"/>
-        </w:rPr>
-        <w:t>std::</w:t>
-      </w:r>
-      <w:proofErr w:type="gramEnd"/>
-      <w:r>
-        <w:rPr>
-          <w:rStyle w:val="a6"/>
-          <w:rFonts w:ascii="Times New Roman" w:eastAsia="Times New Roman" w:hAnsi="Times New Roman" w:cs="Times New Roman"/>
-          <w:sz w:val="28"/>
-          <w:szCs w:val="28"/>
-          <w:lang w:val="en-US"/>
-        </w:rPr>
-        <w:t>cin.get();</w:t>
+        <w:t xml:space="preserve">                    while(true){</w:t>
+      </w:r>
+    </w:p>
+    <w:p>
+      <w:pPr>
+        <w:tabs>
+          <w:tab w:val="left" w:pos="3553"/>
+        </w:tabs>
+        <w:spacing w:after="0" w:line="360" w:lineRule="auto"/>
+        <w:rPr>
+          <w:rStyle w:val="a6"/>
+          <w:rFonts w:ascii="Times New Roman" w:eastAsia="Times New Roman" w:hAnsi="Times New Roman" w:cs="Times New Roman"/>
+          <w:sz w:val="28"/>
+          <w:szCs w:val="28"/>
+          <w:lang w:val="en-US"/>
+        </w:rPr>
+      </w:pPr>
+      <w:r>
+        <w:rPr>
+          <w:rStyle w:val="a6"/>
+          <w:rFonts w:ascii="Times New Roman" w:eastAsia="Times New Roman" w:hAnsi="Times New Roman" w:cs="Times New Roman"/>
+          <w:sz w:val="28"/>
+          <w:szCs w:val="28"/>
+          <w:lang w:val="en-US"/>
+        </w:rPr>
+        <w:t xml:space="preserve">                        c = std::cin.get();</w:t>
       </w:r>
     </w:p>
     <w:p>
@@ -7679,20 +6714,8 @@
           <w:szCs w:val="28"/>
           <w:lang w:val="en-US"/>
         </w:rPr>
-        <w:t xml:space="preserve">                    if (size == capacity - </w:t>
-      </w:r>
-      <w:proofErr w:type="gramStart"/>
-      <w:r>
-        <w:rPr>
-          <w:rStyle w:val="a6"/>
-          <w:rFonts w:ascii="Times New Roman" w:eastAsia="Times New Roman" w:hAnsi="Times New Roman" w:cs="Times New Roman"/>
-          <w:sz w:val="28"/>
-          <w:szCs w:val="28"/>
-          <w:lang w:val="en-US"/>
-        </w:rPr>
-        <w:t>1){</w:t>
-      </w:r>
-      <w:proofErr w:type="gramEnd"/>
+        <w:t xml:space="preserve">                    if (size == capacity - 1){</w:t>
+      </w:r>
     </w:p>
     <w:p>
       <w:pPr>
@@ -7766,29 +6789,7 @@
           <w:szCs w:val="28"/>
           <w:lang w:val="en-US"/>
         </w:rPr>
-        <w:t xml:space="preserve">                        </w:t>
-      </w:r>
-      <w:proofErr w:type="gramStart"/>
-      <w:r>
-        <w:rPr>
-          <w:rStyle w:val="a6"/>
-          <w:rFonts w:ascii="Times New Roman" w:eastAsia="Times New Roman" w:hAnsi="Times New Roman" w:cs="Times New Roman"/>
-          <w:sz w:val="28"/>
-          <w:szCs w:val="28"/>
-          <w:lang w:val="en-US"/>
-        </w:rPr>
-        <w:t>for(</w:t>
-      </w:r>
-      <w:proofErr w:type="gramEnd"/>
-      <w:r>
-        <w:rPr>
-          <w:rStyle w:val="a6"/>
-          <w:rFonts w:ascii="Times New Roman" w:eastAsia="Times New Roman" w:hAnsi="Times New Roman" w:cs="Times New Roman"/>
-          <w:sz w:val="28"/>
-          <w:szCs w:val="28"/>
-          <w:lang w:val="en-US"/>
-        </w:rPr>
-        <w:t>uint64_t i = 0; i &lt; size; ++i)</w:t>
+        <w:t xml:space="preserve">                        for(uint64_t i = 0; i &lt; size; ++i)</w:t>
       </w:r>
     </w:p>
     <w:p>
@@ -7838,29 +6839,7 @@
           <w:szCs w:val="28"/>
           <w:lang w:val="en-US"/>
         </w:rPr>
-        <w:t xml:space="preserve">                        </w:t>
-      </w:r>
-      <w:proofErr w:type="gramStart"/>
-      <w:r>
-        <w:rPr>
-          <w:rStyle w:val="a6"/>
-          <w:rFonts w:ascii="Times New Roman" w:eastAsia="Times New Roman" w:hAnsi="Times New Roman" w:cs="Times New Roman"/>
-          <w:sz w:val="28"/>
-          <w:szCs w:val="28"/>
-          <w:lang w:val="en-US"/>
-        </w:rPr>
-        <w:t>delete[</w:t>
-      </w:r>
-      <w:proofErr w:type="gramEnd"/>
-      <w:r>
-        <w:rPr>
-          <w:rStyle w:val="a6"/>
-          <w:rFonts w:ascii="Times New Roman" w:eastAsia="Times New Roman" w:hAnsi="Times New Roman" w:cs="Times New Roman"/>
-          <w:sz w:val="28"/>
-          <w:szCs w:val="28"/>
-          <w:lang w:val="en-US"/>
-        </w:rPr>
-        <w:t>] array;</w:t>
+        <w:t xml:space="preserve">                        delete[] array;</w:t>
       </w:r>
     </w:p>
     <w:p>
@@ -8025,29 +7004,7 @@
           <w:szCs w:val="28"/>
           <w:lang w:val="en-US"/>
         </w:rPr>
-        <w:t xml:space="preserve">                    capacity = sizeof(array) / sizeof(</w:t>
-      </w:r>
-      <w:proofErr w:type="gramStart"/>
-      <w:r>
-        <w:rPr>
-          <w:rStyle w:val="a6"/>
-          <w:rFonts w:ascii="Times New Roman" w:eastAsia="Times New Roman" w:hAnsi="Times New Roman" w:cs="Times New Roman"/>
-          <w:sz w:val="28"/>
-          <w:szCs w:val="28"/>
-          <w:lang w:val="en-US"/>
-        </w:rPr>
-        <w:t>array[</w:t>
-      </w:r>
-      <w:proofErr w:type="gramEnd"/>
-      <w:r>
-        <w:rPr>
-          <w:rStyle w:val="a6"/>
-          <w:rFonts w:ascii="Times New Roman" w:eastAsia="Times New Roman" w:hAnsi="Times New Roman" w:cs="Times New Roman"/>
-          <w:sz w:val="28"/>
-          <w:szCs w:val="28"/>
-          <w:lang w:val="en-US"/>
-        </w:rPr>
-        <w:t>0]);</w:t>
+        <w:t xml:space="preserve">                    capacity = sizeof(array) / sizeof(array[0]);</w:t>
       </w:r>
     </w:p>
     <w:p>
@@ -8097,76 +7054,32 @@
           <w:szCs w:val="28"/>
           <w:lang w:val="en-US"/>
         </w:rPr>
-        <w:t xml:space="preserve">                </w:t>
-      </w:r>
-      <w:proofErr w:type="gramStart"/>
-      <w:r>
-        <w:rPr>
-          <w:rStyle w:val="a6"/>
-          <w:rFonts w:ascii="Times New Roman" w:eastAsia="Times New Roman" w:hAnsi="Times New Roman" w:cs="Times New Roman"/>
-          <w:sz w:val="28"/>
-          <w:szCs w:val="28"/>
-          <w:lang w:val="en-US"/>
-        </w:rPr>
-        <w:t>Sort(</w:t>
-      </w:r>
-      <w:proofErr w:type="gramEnd"/>
-      <w:r>
-        <w:rPr>
-          <w:rStyle w:val="a6"/>
-          <w:rFonts w:ascii="Times New Roman" w:eastAsia="Times New Roman" w:hAnsi="Times New Roman" w:cs="Times New Roman"/>
-          <w:sz w:val="28"/>
-          <w:szCs w:val="28"/>
-          <w:lang w:val="en-US"/>
-        </w:rPr>
-        <w:t>array, size - 1);</w:t>
-      </w:r>
-    </w:p>
-    <w:p>
-      <w:pPr>
-        <w:tabs>
-          <w:tab w:val="left" w:pos="3553"/>
-        </w:tabs>
-        <w:spacing w:after="0" w:line="360" w:lineRule="auto"/>
-        <w:rPr>
-          <w:rStyle w:val="a6"/>
-          <w:rFonts w:ascii="Times New Roman" w:eastAsia="Times New Roman" w:hAnsi="Times New Roman" w:cs="Times New Roman"/>
-          <w:sz w:val="28"/>
-          <w:szCs w:val="28"/>
-          <w:lang w:val="en-US"/>
-        </w:rPr>
-      </w:pPr>
-      <w:r>
-        <w:rPr>
-          <w:rStyle w:val="a6"/>
-          <w:rFonts w:ascii="Times New Roman" w:eastAsia="Times New Roman" w:hAnsi="Times New Roman" w:cs="Times New Roman"/>
-          <w:sz w:val="28"/>
-          <w:szCs w:val="28"/>
-          <w:lang w:val="en-US"/>
-        </w:rPr>
-        <w:t xml:space="preserve">                </w:t>
-      </w:r>
-      <w:proofErr w:type="gramStart"/>
-      <w:r>
-        <w:rPr>
-          <w:rStyle w:val="a6"/>
-          <w:rFonts w:ascii="Times New Roman" w:eastAsia="Times New Roman" w:hAnsi="Times New Roman" w:cs="Times New Roman"/>
-          <w:sz w:val="28"/>
-          <w:szCs w:val="28"/>
-          <w:lang w:val="en-US"/>
-        </w:rPr>
-        <w:t>std::</w:t>
-      </w:r>
-      <w:proofErr w:type="gramEnd"/>
-      <w:r>
-        <w:rPr>
-          <w:rStyle w:val="a6"/>
-          <w:rFonts w:ascii="Times New Roman" w:eastAsia="Times New Roman" w:hAnsi="Times New Roman" w:cs="Times New Roman"/>
-          <w:sz w:val="28"/>
-          <w:szCs w:val="28"/>
-          <w:lang w:val="en-US"/>
-        </w:rPr>
-        <w:t>cout &lt;&lt; "Result Sort(array): ";</w:t>
+        <w:t xml:space="preserve">                Sort(array, size - 1);</w:t>
+      </w:r>
+    </w:p>
+    <w:p>
+      <w:pPr>
+        <w:tabs>
+          <w:tab w:val="left" w:pos="3553"/>
+        </w:tabs>
+        <w:spacing w:after="0" w:line="360" w:lineRule="auto"/>
+        <w:rPr>
+          <w:rStyle w:val="a6"/>
+          <w:rFonts w:ascii="Times New Roman" w:eastAsia="Times New Roman" w:hAnsi="Times New Roman" w:cs="Times New Roman"/>
+          <w:sz w:val="28"/>
+          <w:szCs w:val="28"/>
+          <w:lang w:val="en-US"/>
+        </w:rPr>
+      </w:pPr>
+      <w:r>
+        <w:rPr>
+          <w:rStyle w:val="a6"/>
+          <w:rFonts w:ascii="Times New Roman" w:eastAsia="Times New Roman" w:hAnsi="Times New Roman" w:cs="Times New Roman"/>
+          <w:sz w:val="28"/>
+          <w:szCs w:val="28"/>
+          <w:lang w:val="en-US"/>
+        </w:rPr>
+        <w:t xml:space="preserve">                std::cout &lt;&lt; "Result Sort(array): ";</w:t>
       </w:r>
     </w:p>
     <w:p>
@@ -8216,76 +7129,32 @@
           <w:szCs w:val="28"/>
           <w:lang w:val="en-US"/>
         </w:rPr>
-        <w:t xml:space="preserve">                    </w:t>
-      </w:r>
-      <w:proofErr w:type="gramStart"/>
-      <w:r>
-        <w:rPr>
-          <w:rStyle w:val="a6"/>
-          <w:rFonts w:ascii="Times New Roman" w:eastAsia="Times New Roman" w:hAnsi="Times New Roman" w:cs="Times New Roman"/>
-          <w:sz w:val="28"/>
-          <w:szCs w:val="28"/>
-          <w:lang w:val="en-US"/>
-        </w:rPr>
-        <w:t>std::</w:t>
-      </w:r>
-      <w:proofErr w:type="gramEnd"/>
-      <w:r>
-        <w:rPr>
-          <w:rStyle w:val="a6"/>
-          <w:rFonts w:ascii="Times New Roman" w:eastAsia="Times New Roman" w:hAnsi="Times New Roman" w:cs="Times New Roman"/>
-          <w:sz w:val="28"/>
-          <w:szCs w:val="28"/>
-          <w:lang w:val="en-US"/>
-        </w:rPr>
-        <w:t>cout &lt;&lt; array[i] &lt;&lt; " ";</w:t>
-      </w:r>
-    </w:p>
-    <w:p>
-      <w:pPr>
-        <w:tabs>
-          <w:tab w:val="left" w:pos="3553"/>
-        </w:tabs>
-        <w:spacing w:after="0" w:line="360" w:lineRule="auto"/>
-        <w:rPr>
-          <w:rStyle w:val="a6"/>
-          <w:rFonts w:ascii="Times New Roman" w:eastAsia="Times New Roman" w:hAnsi="Times New Roman" w:cs="Times New Roman"/>
-          <w:sz w:val="28"/>
-          <w:szCs w:val="28"/>
-          <w:lang w:val="en-US"/>
-        </w:rPr>
-      </w:pPr>
-      <w:r>
-        <w:rPr>
-          <w:rStyle w:val="a6"/>
-          <w:rFonts w:ascii="Times New Roman" w:eastAsia="Times New Roman" w:hAnsi="Times New Roman" w:cs="Times New Roman"/>
-          <w:sz w:val="28"/>
-          <w:szCs w:val="28"/>
-          <w:lang w:val="en-US"/>
-        </w:rPr>
-        <w:t xml:space="preserve">                </w:t>
-      </w:r>
-      <w:proofErr w:type="gramStart"/>
-      <w:r>
-        <w:rPr>
-          <w:rStyle w:val="a6"/>
-          <w:rFonts w:ascii="Times New Roman" w:eastAsia="Times New Roman" w:hAnsi="Times New Roman" w:cs="Times New Roman"/>
-          <w:sz w:val="28"/>
-          <w:szCs w:val="28"/>
-          <w:lang w:val="en-US"/>
-        </w:rPr>
-        <w:t>std::</w:t>
-      </w:r>
-      <w:proofErr w:type="gramEnd"/>
-      <w:r>
-        <w:rPr>
-          <w:rStyle w:val="a6"/>
-          <w:rFonts w:ascii="Times New Roman" w:eastAsia="Times New Roman" w:hAnsi="Times New Roman" w:cs="Times New Roman"/>
-          <w:sz w:val="28"/>
-          <w:szCs w:val="28"/>
-          <w:lang w:val="en-US"/>
-        </w:rPr>
-        <w:t>cout &lt;&lt; std::endl &lt;&lt; std::endl;</w:t>
+        <w:t xml:space="preserve">                    std::cout &lt;&lt; array[i] &lt;&lt; " ";</w:t>
+      </w:r>
+    </w:p>
+    <w:p>
+      <w:pPr>
+        <w:tabs>
+          <w:tab w:val="left" w:pos="3553"/>
+        </w:tabs>
+        <w:spacing w:after="0" w:line="360" w:lineRule="auto"/>
+        <w:rPr>
+          <w:rStyle w:val="a6"/>
+          <w:rFonts w:ascii="Times New Roman" w:eastAsia="Times New Roman" w:hAnsi="Times New Roman" w:cs="Times New Roman"/>
+          <w:sz w:val="28"/>
+          <w:szCs w:val="28"/>
+          <w:lang w:val="en-US"/>
+        </w:rPr>
+      </w:pPr>
+      <w:r>
+        <w:rPr>
+          <w:rStyle w:val="a6"/>
+          <w:rFonts w:ascii="Times New Roman" w:eastAsia="Times New Roman" w:hAnsi="Times New Roman" w:cs="Times New Roman"/>
+          <w:sz w:val="28"/>
+          <w:szCs w:val="28"/>
+          <w:lang w:val="en-US"/>
+        </w:rPr>
+        <w:t xml:space="preserve">                std::cout &lt;&lt; std::endl &lt;&lt; std::endl;</w:t>
       </w:r>
     </w:p>
     <w:p>
@@ -8401,66 +7270,32 @@
           <w:szCs w:val="28"/>
           <w:lang w:val="en-US"/>
         </w:rPr>
-        <w:t xml:space="preserve">            </w:t>
-      </w:r>
-      <w:proofErr w:type="gramStart"/>
-      <w:r>
-        <w:rPr>
-          <w:rStyle w:val="a6"/>
-          <w:rFonts w:ascii="Times New Roman" w:eastAsia="Times New Roman" w:hAnsi="Times New Roman" w:cs="Times New Roman"/>
-          <w:sz w:val="28"/>
-          <w:szCs w:val="28"/>
-          <w:lang w:val="en-US"/>
-        </w:rPr>
-        <w:t>default:{</w:t>
-      </w:r>
-      <w:proofErr w:type="gramEnd"/>
-    </w:p>
-    <w:p>
-      <w:pPr>
-        <w:tabs>
-          <w:tab w:val="left" w:pos="3553"/>
-        </w:tabs>
-        <w:spacing w:after="0" w:line="360" w:lineRule="auto"/>
-        <w:rPr>
-          <w:rStyle w:val="a6"/>
-          <w:rFonts w:ascii="Times New Roman" w:eastAsia="Times New Roman" w:hAnsi="Times New Roman" w:cs="Times New Roman"/>
-          <w:sz w:val="28"/>
-          <w:szCs w:val="28"/>
-          <w:lang w:val="en-US"/>
-        </w:rPr>
-      </w:pPr>
-      <w:r>
-        <w:rPr>
-          <w:rStyle w:val="a6"/>
-          <w:rFonts w:ascii="Times New Roman" w:eastAsia="Times New Roman" w:hAnsi="Times New Roman" w:cs="Times New Roman"/>
-          <w:sz w:val="28"/>
-          <w:szCs w:val="28"/>
-          <w:lang w:val="en-US"/>
-        </w:rPr>
-        <w:t xml:space="preserve">                </w:t>
-      </w:r>
-      <w:proofErr w:type="gramStart"/>
-      <w:r>
-        <w:rPr>
-          <w:rStyle w:val="a6"/>
-          <w:rFonts w:ascii="Times New Roman" w:eastAsia="Times New Roman" w:hAnsi="Times New Roman" w:cs="Times New Roman"/>
-          <w:sz w:val="28"/>
-          <w:szCs w:val="28"/>
-          <w:lang w:val="en-US"/>
-        </w:rPr>
-        <w:t>std::</w:t>
-      </w:r>
-      <w:proofErr w:type="gramEnd"/>
-      <w:r>
-        <w:rPr>
-          <w:rStyle w:val="a6"/>
-          <w:rFonts w:ascii="Times New Roman" w:eastAsia="Times New Roman" w:hAnsi="Times New Roman" w:cs="Times New Roman"/>
-          <w:sz w:val="28"/>
-          <w:szCs w:val="28"/>
-          <w:lang w:val="en-US"/>
-        </w:rPr>
-        <w:t>cout &lt;&lt; std::endl &lt;&lt; "[ERROR] Key is not defined" &lt;&lt; std::endl;</w:t>
+        <w:t xml:space="preserve">            default:{</w:t>
+      </w:r>
+    </w:p>
+    <w:p>
+      <w:pPr>
+        <w:tabs>
+          <w:tab w:val="left" w:pos="3553"/>
+        </w:tabs>
+        <w:spacing w:after="0" w:line="360" w:lineRule="auto"/>
+        <w:rPr>
+          <w:rStyle w:val="a6"/>
+          <w:rFonts w:ascii="Times New Roman" w:eastAsia="Times New Roman" w:hAnsi="Times New Roman" w:cs="Times New Roman"/>
+          <w:sz w:val="28"/>
+          <w:szCs w:val="28"/>
+          <w:lang w:val="en-US"/>
+        </w:rPr>
+      </w:pPr>
+      <w:r>
+        <w:rPr>
+          <w:rStyle w:val="a6"/>
+          <w:rFonts w:ascii="Times New Roman" w:eastAsia="Times New Roman" w:hAnsi="Times New Roman" w:cs="Times New Roman"/>
+          <w:sz w:val="28"/>
+          <w:szCs w:val="28"/>
+          <w:lang w:val="en-US"/>
+        </w:rPr>
+        <w:t xml:space="preserve">                std::cout &lt;&lt; std::endl &lt;&lt; "[ERROR] Key is not defined" &lt;&lt; std::endl;</w:t>
       </w:r>
     </w:p>
     <w:p>
@@ -8560,29 +7395,7 @@
           <w:szCs w:val="28"/>
           <w:lang w:val="en-US"/>
         </w:rPr>
-        <w:t xml:space="preserve">    </w:t>
-      </w:r>
-      <w:proofErr w:type="gramStart"/>
-      <w:r>
-        <w:rPr>
-          <w:rStyle w:val="a6"/>
-          <w:rFonts w:ascii="Times New Roman" w:eastAsia="Times New Roman" w:hAnsi="Times New Roman" w:cs="Times New Roman"/>
-          <w:sz w:val="28"/>
-          <w:szCs w:val="28"/>
-          <w:lang w:val="en-US"/>
-        </w:rPr>
-        <w:t>closeLib(</w:t>
-      </w:r>
-      <w:proofErr w:type="gramEnd"/>
-      <w:r>
-        <w:rPr>
-          <w:rStyle w:val="a6"/>
-          <w:rFonts w:ascii="Times New Roman" w:eastAsia="Times New Roman" w:hAnsi="Times New Roman" w:cs="Times New Roman"/>
-          <w:sz w:val="28"/>
-          <w:szCs w:val="28"/>
-          <w:lang w:val="en-US"/>
-        </w:rPr>
-        <w:t>);</w:t>
+        <w:t xml:space="preserve">    closeLib();</w:t>
       </w:r>
     </w:p>
     <w:p>
@@ -8883,76 +7696,32 @@
           <w:szCs w:val="28"/>
           <w:lang w:val="en-US"/>
         </w:rPr>
-        <w:t xml:space="preserve">float (* </w:t>
-      </w:r>
-      <w:proofErr w:type="gramStart"/>
-      <w:r>
-        <w:rPr>
-          <w:rStyle w:val="a6"/>
-          <w:rFonts w:ascii="Times New Roman" w:eastAsia="Times New Roman" w:hAnsi="Times New Roman" w:cs="Times New Roman"/>
-          <w:sz w:val="28"/>
-          <w:szCs w:val="28"/>
-          <w:lang w:val="en-US"/>
-        </w:rPr>
-        <w:t>calcE)(</w:t>
-      </w:r>
-      <w:proofErr w:type="gramEnd"/>
-      <w:r>
-        <w:rPr>
-          <w:rStyle w:val="a6"/>
-          <w:rFonts w:ascii="Times New Roman" w:eastAsia="Times New Roman" w:hAnsi="Times New Roman" w:cs="Times New Roman"/>
-          <w:sz w:val="28"/>
-          <w:szCs w:val="28"/>
-          <w:lang w:val="en-US"/>
-        </w:rPr>
-        <w:t>int x) = nullptr;</w:t>
-      </w:r>
-    </w:p>
-    <w:p>
-      <w:pPr>
-        <w:tabs>
-          <w:tab w:val="left" w:pos="3553"/>
-        </w:tabs>
-        <w:spacing w:after="0" w:line="360" w:lineRule="auto"/>
-        <w:rPr>
-          <w:rStyle w:val="a6"/>
-          <w:rFonts w:ascii="Times New Roman" w:eastAsia="Times New Roman" w:hAnsi="Times New Roman" w:cs="Times New Roman"/>
-          <w:sz w:val="28"/>
-          <w:szCs w:val="28"/>
-          <w:lang w:val="en-US"/>
-        </w:rPr>
-      </w:pPr>
-      <w:r>
-        <w:rPr>
-          <w:rStyle w:val="a6"/>
-          <w:rFonts w:ascii="Times New Roman" w:eastAsia="Times New Roman" w:hAnsi="Times New Roman" w:cs="Times New Roman"/>
-          <w:sz w:val="28"/>
-          <w:szCs w:val="28"/>
-          <w:lang w:val="en-US"/>
-        </w:rPr>
-        <w:t xml:space="preserve">int* (* </w:t>
-      </w:r>
-      <w:proofErr w:type="gramStart"/>
-      <w:r>
-        <w:rPr>
-          <w:rStyle w:val="a6"/>
-          <w:rFonts w:ascii="Times New Roman" w:eastAsia="Times New Roman" w:hAnsi="Times New Roman" w:cs="Times New Roman"/>
-          <w:sz w:val="28"/>
-          <w:szCs w:val="28"/>
-          <w:lang w:val="en-US"/>
-        </w:rPr>
-        <w:t>Sort)(</w:t>
-      </w:r>
-      <w:proofErr w:type="gramEnd"/>
-      <w:r>
-        <w:rPr>
-          <w:rStyle w:val="a6"/>
-          <w:rFonts w:ascii="Times New Roman" w:eastAsia="Times New Roman" w:hAnsi="Times New Roman" w:cs="Times New Roman"/>
-          <w:sz w:val="28"/>
-          <w:szCs w:val="28"/>
-          <w:lang w:val="en-US"/>
-        </w:rPr>
-        <w:t>int * array, uint64_t&amp;&amp; n) = nullptr;</w:t>
+        <w:t>float (* calcE)(int x) = nullptr;</w:t>
+      </w:r>
+    </w:p>
+    <w:p>
+      <w:pPr>
+        <w:tabs>
+          <w:tab w:val="left" w:pos="3553"/>
+        </w:tabs>
+        <w:spacing w:after="0" w:line="360" w:lineRule="auto"/>
+        <w:rPr>
+          <w:rStyle w:val="a6"/>
+          <w:rFonts w:ascii="Times New Roman" w:eastAsia="Times New Roman" w:hAnsi="Times New Roman" w:cs="Times New Roman"/>
+          <w:sz w:val="28"/>
+          <w:szCs w:val="28"/>
+          <w:lang w:val="en-US"/>
+        </w:rPr>
+      </w:pPr>
+      <w:r>
+        <w:rPr>
+          <w:rStyle w:val="a6"/>
+          <w:rFonts w:ascii="Times New Roman" w:eastAsia="Times New Roman" w:hAnsi="Times New Roman" w:cs="Times New Roman"/>
+          <w:sz w:val="28"/>
+          <w:szCs w:val="28"/>
+          <w:lang w:val="en-US"/>
+        </w:rPr>
+        <w:t>int* (* Sort)(int * array, uint64_t&amp;&amp; n) = nullptr;</w:t>
       </w:r>
     </w:p>
     <w:p>
@@ -9032,29 +7801,7 @@
           <w:szCs w:val="28"/>
           <w:lang w:val="en-US"/>
         </w:rPr>
-        <w:t xml:space="preserve">void </w:t>
-      </w:r>
-      <w:proofErr w:type="gramStart"/>
-      <w:r>
-        <w:rPr>
-          <w:rStyle w:val="a6"/>
-          <w:rFonts w:ascii="Times New Roman" w:eastAsia="Times New Roman" w:hAnsi="Times New Roman" w:cs="Times New Roman"/>
-          <w:sz w:val="28"/>
-          <w:szCs w:val="28"/>
-          <w:lang w:val="en-US"/>
-        </w:rPr>
-        <w:t>loadDLibs(</w:t>
-      </w:r>
-      <w:proofErr w:type="gramEnd"/>
-      <w:r>
-        <w:rPr>
-          <w:rStyle w:val="a6"/>
-          <w:rFonts w:ascii="Times New Roman" w:eastAsia="Times New Roman" w:hAnsi="Times New Roman" w:cs="Times New Roman"/>
-          <w:sz w:val="28"/>
-          <w:szCs w:val="28"/>
-          <w:lang w:val="en-US"/>
-        </w:rPr>
-        <w:t>){</w:t>
+        <w:t>void loadDLibs(){</w:t>
       </w:r>
     </w:p>
     <w:p>
@@ -9119,20 +7866,8 @@
           <w:szCs w:val="28"/>
           <w:lang w:val="en-US"/>
         </w:rPr>
-        <w:t xml:space="preserve">    if(mode</w:t>
-      </w:r>
-      <w:proofErr w:type="gramStart"/>
-      <w:r>
-        <w:rPr>
-          <w:rStyle w:val="a6"/>
-          <w:rFonts w:ascii="Times New Roman" w:eastAsia="Times New Roman" w:hAnsi="Times New Roman" w:cs="Times New Roman"/>
-          <w:sz w:val="28"/>
-          <w:szCs w:val="28"/>
-          <w:lang w:val="en-US"/>
-        </w:rPr>
-        <w:t>){</w:t>
-      </w:r>
-      <w:proofErr w:type="gramEnd"/>
+        <w:t xml:space="preserve">    if(mode){</w:t>
+      </w:r>
     </w:p>
     <w:p>
       <w:pPr>
@@ -9272,170 +8007,82 @@
           <w:szCs w:val="28"/>
           <w:lang w:val="en-US"/>
         </w:rPr>
-        <w:t xml:space="preserve">    handleLib = </w:t>
-      </w:r>
-      <w:proofErr w:type="gramStart"/>
-      <w:r>
-        <w:rPr>
-          <w:rStyle w:val="a6"/>
-          <w:rFonts w:ascii="Times New Roman" w:eastAsia="Times New Roman" w:hAnsi="Times New Roman" w:cs="Times New Roman"/>
-          <w:sz w:val="28"/>
-          <w:szCs w:val="28"/>
-          <w:lang w:val="en-US"/>
-        </w:rPr>
-        <w:t>dlopen(</w:t>
-      </w:r>
-      <w:proofErr w:type="gramEnd"/>
-      <w:r>
-        <w:rPr>
-          <w:rStyle w:val="a6"/>
-          <w:rFonts w:ascii="Times New Roman" w:eastAsia="Times New Roman" w:hAnsi="Times New Roman" w:cs="Times New Roman"/>
-          <w:sz w:val="28"/>
-          <w:szCs w:val="28"/>
-          <w:lang w:val="en-US"/>
-        </w:rPr>
-        <w:t>name, RTLD_LAZY);</w:t>
-      </w:r>
-    </w:p>
-    <w:p>
-      <w:pPr>
-        <w:tabs>
-          <w:tab w:val="left" w:pos="3553"/>
-        </w:tabs>
-        <w:spacing w:after="0" w:line="360" w:lineRule="auto"/>
-        <w:rPr>
-          <w:rStyle w:val="a6"/>
-          <w:rFonts w:ascii="Times New Roman" w:eastAsia="Times New Roman" w:hAnsi="Times New Roman" w:cs="Times New Roman"/>
-          <w:sz w:val="28"/>
-          <w:szCs w:val="28"/>
-          <w:lang w:val="en-US"/>
-        </w:rPr>
-      </w:pPr>
-      <w:r>
-        <w:rPr>
-          <w:rStyle w:val="a6"/>
-          <w:rFonts w:ascii="Times New Roman" w:eastAsia="Times New Roman" w:hAnsi="Times New Roman" w:cs="Times New Roman"/>
-          <w:sz w:val="28"/>
-          <w:szCs w:val="28"/>
-          <w:lang w:val="en-US"/>
-        </w:rPr>
-        <w:t xml:space="preserve">    if</w:t>
-      </w:r>
-      <w:proofErr w:type="gramStart"/>
-      <w:r>
-        <w:rPr>
-          <w:rStyle w:val="a6"/>
-          <w:rFonts w:ascii="Times New Roman" w:eastAsia="Times New Roman" w:hAnsi="Times New Roman" w:cs="Times New Roman"/>
-          <w:sz w:val="28"/>
-          <w:szCs w:val="28"/>
-          <w:lang w:val="en-US"/>
-        </w:rPr>
-        <w:t>(!handleLib</w:t>
-      </w:r>
-      <w:proofErr w:type="gramEnd"/>
-      <w:r>
-        <w:rPr>
-          <w:rStyle w:val="a6"/>
-          <w:rFonts w:ascii="Times New Roman" w:eastAsia="Times New Roman" w:hAnsi="Times New Roman" w:cs="Times New Roman"/>
-          <w:sz w:val="28"/>
-          <w:szCs w:val="28"/>
-          <w:lang w:val="en-US"/>
-        </w:rPr>
-        <w:t>){</w:t>
-      </w:r>
-    </w:p>
-    <w:p>
-      <w:pPr>
-        <w:tabs>
-          <w:tab w:val="left" w:pos="3553"/>
-        </w:tabs>
-        <w:spacing w:after="0" w:line="360" w:lineRule="auto"/>
-        <w:rPr>
-          <w:rStyle w:val="a6"/>
-          <w:rFonts w:ascii="Times New Roman" w:eastAsia="Times New Roman" w:hAnsi="Times New Roman" w:cs="Times New Roman"/>
-          <w:sz w:val="28"/>
-          <w:szCs w:val="28"/>
-          <w:lang w:val="en-US"/>
-        </w:rPr>
-      </w:pPr>
-      <w:r>
-        <w:rPr>
-          <w:rStyle w:val="a6"/>
-          <w:rFonts w:ascii="Times New Roman" w:eastAsia="Times New Roman" w:hAnsi="Times New Roman" w:cs="Times New Roman"/>
-          <w:sz w:val="28"/>
-          <w:szCs w:val="28"/>
-          <w:lang w:val="en-US"/>
-        </w:rPr>
-        <w:t xml:space="preserve">        </w:t>
-      </w:r>
-      <w:proofErr w:type="gramStart"/>
-      <w:r>
-        <w:rPr>
-          <w:rStyle w:val="a6"/>
-          <w:rFonts w:ascii="Times New Roman" w:eastAsia="Times New Roman" w:hAnsi="Times New Roman" w:cs="Times New Roman"/>
-          <w:sz w:val="28"/>
-          <w:szCs w:val="28"/>
-          <w:lang w:val="en-US"/>
-        </w:rPr>
-        <w:t>fprintf(</w:t>
-      </w:r>
-      <w:proofErr w:type="gramEnd"/>
-      <w:r>
-        <w:rPr>
-          <w:rStyle w:val="a6"/>
-          <w:rFonts w:ascii="Times New Roman" w:eastAsia="Times New Roman" w:hAnsi="Times New Roman" w:cs="Times New Roman"/>
-          <w:sz w:val="28"/>
-          <w:szCs w:val="28"/>
-          <w:lang w:val="en-US"/>
-        </w:rPr>
-        <w:t>stderr, "%s\n", dlerror());</w:t>
-      </w:r>
-    </w:p>
-    <w:p>
-      <w:pPr>
-        <w:tabs>
-          <w:tab w:val="left" w:pos="3553"/>
-        </w:tabs>
-        <w:spacing w:after="0" w:line="360" w:lineRule="auto"/>
-        <w:rPr>
-          <w:rStyle w:val="a6"/>
-          <w:rFonts w:ascii="Times New Roman" w:eastAsia="Times New Roman" w:hAnsi="Times New Roman" w:cs="Times New Roman"/>
-          <w:sz w:val="28"/>
-          <w:szCs w:val="28"/>
-          <w:lang w:val="en-US"/>
-        </w:rPr>
-      </w:pPr>
-      <w:r>
-        <w:rPr>
-          <w:rStyle w:val="a6"/>
-          <w:rFonts w:ascii="Times New Roman" w:eastAsia="Times New Roman" w:hAnsi="Times New Roman" w:cs="Times New Roman"/>
-          <w:sz w:val="28"/>
-          <w:szCs w:val="28"/>
-          <w:lang w:val="en-US"/>
-        </w:rPr>
-        <w:t xml:space="preserve">        </w:t>
-      </w:r>
-      <w:proofErr w:type="gramStart"/>
-      <w:r>
-        <w:rPr>
-          <w:rStyle w:val="a6"/>
-          <w:rFonts w:ascii="Times New Roman" w:eastAsia="Times New Roman" w:hAnsi="Times New Roman" w:cs="Times New Roman"/>
-          <w:sz w:val="28"/>
-          <w:szCs w:val="28"/>
-          <w:lang w:val="en-US"/>
-        </w:rPr>
-        <w:t>exit(</w:t>
-      </w:r>
-      <w:proofErr w:type="gramEnd"/>
-      <w:r>
-        <w:rPr>
-          <w:rStyle w:val="a6"/>
-          <w:rFonts w:ascii="Times New Roman" w:eastAsia="Times New Roman" w:hAnsi="Times New Roman" w:cs="Times New Roman"/>
-          <w:sz w:val="28"/>
-          <w:szCs w:val="28"/>
-          <w:lang w:val="en-US"/>
-        </w:rPr>
-        <w:t>EXIT_FAILURE);</w:t>
+        <w:t xml:space="preserve">    handleLib = dlopen(name, RTLD_LAZY);</w:t>
+      </w:r>
+    </w:p>
+    <w:p>
+      <w:pPr>
+        <w:tabs>
+          <w:tab w:val="left" w:pos="3553"/>
+        </w:tabs>
+        <w:spacing w:after="0" w:line="360" w:lineRule="auto"/>
+        <w:rPr>
+          <w:rStyle w:val="a6"/>
+          <w:rFonts w:ascii="Times New Roman" w:eastAsia="Times New Roman" w:hAnsi="Times New Roman" w:cs="Times New Roman"/>
+          <w:sz w:val="28"/>
+          <w:szCs w:val="28"/>
+          <w:lang w:val="en-US"/>
+        </w:rPr>
+      </w:pPr>
+      <w:r>
+        <w:rPr>
+          <w:rStyle w:val="a6"/>
+          <w:rFonts w:ascii="Times New Roman" w:eastAsia="Times New Roman" w:hAnsi="Times New Roman" w:cs="Times New Roman"/>
+          <w:sz w:val="28"/>
+          <w:szCs w:val="28"/>
+          <w:lang w:val="en-US"/>
+        </w:rPr>
+        <w:t xml:space="preserve">    if(!handleLib){</w:t>
+      </w:r>
+    </w:p>
+    <w:p>
+      <w:pPr>
+        <w:tabs>
+          <w:tab w:val="left" w:pos="3553"/>
+        </w:tabs>
+        <w:spacing w:after="0" w:line="360" w:lineRule="auto"/>
+        <w:rPr>
+          <w:rStyle w:val="a6"/>
+          <w:rFonts w:ascii="Times New Roman" w:eastAsia="Times New Roman" w:hAnsi="Times New Roman" w:cs="Times New Roman"/>
+          <w:sz w:val="28"/>
+          <w:szCs w:val="28"/>
+          <w:lang w:val="en-US"/>
+        </w:rPr>
+      </w:pPr>
+      <w:r>
+        <w:rPr>
+          <w:rStyle w:val="a6"/>
+          <w:rFonts w:ascii="Times New Roman" w:eastAsia="Times New Roman" w:hAnsi="Times New Roman" w:cs="Times New Roman"/>
+          <w:sz w:val="28"/>
+          <w:szCs w:val="28"/>
+          <w:lang w:val="en-US"/>
+        </w:rPr>
+        <w:t xml:space="preserve">        fprintf(stderr, "%s\n", dlerror());</w:t>
+      </w:r>
+    </w:p>
+    <w:p>
+      <w:pPr>
+        <w:tabs>
+          <w:tab w:val="left" w:pos="3553"/>
+        </w:tabs>
+        <w:spacing w:after="0" w:line="360" w:lineRule="auto"/>
+        <w:rPr>
+          <w:rStyle w:val="a6"/>
+          <w:rFonts w:ascii="Times New Roman" w:eastAsia="Times New Roman" w:hAnsi="Times New Roman" w:cs="Times New Roman"/>
+          <w:sz w:val="28"/>
+          <w:szCs w:val="28"/>
+          <w:lang w:val="en-US"/>
+        </w:rPr>
+      </w:pPr>
+      <w:r>
+        <w:rPr>
+          <w:rStyle w:val="a6"/>
+          <w:rFonts w:ascii="Times New Roman" w:eastAsia="Times New Roman" w:hAnsi="Times New Roman" w:cs="Times New Roman"/>
+          <w:sz w:val="28"/>
+          <w:szCs w:val="28"/>
+          <w:lang w:val="en-US"/>
+        </w:rPr>
+        <w:t xml:space="preserve">        exit(EXIT_FAILURE);</w:t>
       </w:r>
     </w:p>
     <w:p>
@@ -9525,29 +8172,7 @@
           <w:szCs w:val="28"/>
           <w:lang w:val="en-US"/>
         </w:rPr>
-        <w:t xml:space="preserve">void </w:t>
-      </w:r>
-      <w:proofErr w:type="gramStart"/>
-      <w:r>
-        <w:rPr>
-          <w:rStyle w:val="a6"/>
-          <w:rFonts w:ascii="Times New Roman" w:eastAsia="Times New Roman" w:hAnsi="Times New Roman" w:cs="Times New Roman"/>
-          <w:sz w:val="28"/>
-          <w:szCs w:val="28"/>
-          <w:lang w:val="en-US"/>
-        </w:rPr>
-        <w:t>closeLib(</w:t>
-      </w:r>
-      <w:proofErr w:type="gramEnd"/>
-      <w:r>
-        <w:rPr>
-          <w:rStyle w:val="a6"/>
-          <w:rFonts w:ascii="Times New Roman" w:eastAsia="Times New Roman" w:hAnsi="Times New Roman" w:cs="Times New Roman"/>
-          <w:sz w:val="28"/>
-          <w:szCs w:val="28"/>
-          <w:lang w:val="en-US"/>
-        </w:rPr>
-        <w:t>){</w:t>
+        <w:t>void closeLib(){</w:t>
       </w:r>
     </w:p>
     <w:p>
@@ -9637,341 +8262,187 @@
           <w:szCs w:val="28"/>
           <w:lang w:val="en-US"/>
         </w:rPr>
-        <w:t xml:space="preserve">void </w:t>
-      </w:r>
-      <w:proofErr w:type="gramStart"/>
-      <w:r>
-        <w:rPr>
-          <w:rStyle w:val="a6"/>
-          <w:rFonts w:ascii="Times New Roman" w:eastAsia="Times New Roman" w:hAnsi="Times New Roman" w:cs="Times New Roman"/>
-          <w:sz w:val="28"/>
-          <w:szCs w:val="28"/>
-          <w:lang w:val="en-US"/>
-        </w:rPr>
-        <w:t>openLib(</w:t>
-      </w:r>
-      <w:proofErr w:type="gramEnd"/>
-      <w:r>
-        <w:rPr>
-          <w:rStyle w:val="a6"/>
-          <w:rFonts w:ascii="Times New Roman" w:eastAsia="Times New Roman" w:hAnsi="Times New Roman" w:cs="Times New Roman"/>
-          <w:sz w:val="28"/>
-          <w:szCs w:val="28"/>
-          <w:lang w:val="en-US"/>
-        </w:rPr>
-        <w:t>){</w:t>
-      </w:r>
-    </w:p>
-    <w:p>
-      <w:pPr>
-        <w:tabs>
-          <w:tab w:val="left" w:pos="3553"/>
-        </w:tabs>
-        <w:spacing w:after="0" w:line="360" w:lineRule="auto"/>
-        <w:rPr>
-          <w:rStyle w:val="a6"/>
-          <w:rFonts w:ascii="Times New Roman" w:eastAsia="Times New Roman" w:hAnsi="Times New Roman" w:cs="Times New Roman"/>
-          <w:sz w:val="28"/>
-          <w:szCs w:val="28"/>
-          <w:lang w:val="en-US"/>
-        </w:rPr>
-      </w:pPr>
-      <w:r>
-        <w:rPr>
-          <w:rStyle w:val="a6"/>
-          <w:rFonts w:ascii="Times New Roman" w:eastAsia="Times New Roman" w:hAnsi="Times New Roman" w:cs="Times New Roman"/>
-          <w:sz w:val="28"/>
-          <w:szCs w:val="28"/>
-          <w:lang w:val="en-US"/>
-        </w:rPr>
-        <w:t xml:space="preserve">    </w:t>
-      </w:r>
-      <w:proofErr w:type="gramStart"/>
-      <w:r>
-        <w:rPr>
-          <w:rStyle w:val="a6"/>
-          <w:rFonts w:ascii="Times New Roman" w:eastAsia="Times New Roman" w:hAnsi="Times New Roman" w:cs="Times New Roman"/>
-          <w:sz w:val="28"/>
-          <w:szCs w:val="28"/>
-          <w:lang w:val="en-US"/>
-        </w:rPr>
-        <w:t>loadDLibs(</w:t>
-      </w:r>
-      <w:proofErr w:type="gramEnd"/>
-      <w:r>
-        <w:rPr>
-          <w:rStyle w:val="a6"/>
-          <w:rFonts w:ascii="Times New Roman" w:eastAsia="Times New Roman" w:hAnsi="Times New Roman" w:cs="Times New Roman"/>
-          <w:sz w:val="28"/>
-          <w:szCs w:val="28"/>
-          <w:lang w:val="en-US"/>
-        </w:rPr>
-        <w:t>);</w:t>
-      </w:r>
-    </w:p>
-    <w:p>
-      <w:pPr>
-        <w:tabs>
-          <w:tab w:val="left" w:pos="3553"/>
-        </w:tabs>
-        <w:spacing w:after="0" w:line="360" w:lineRule="auto"/>
-        <w:rPr>
-          <w:rStyle w:val="a6"/>
-          <w:rFonts w:ascii="Times New Roman" w:eastAsia="Times New Roman" w:hAnsi="Times New Roman" w:cs="Times New Roman"/>
-          <w:sz w:val="28"/>
-          <w:szCs w:val="28"/>
-          <w:lang w:val="en-US"/>
-        </w:rPr>
-      </w:pPr>
-    </w:p>
-    <w:p>
-      <w:pPr>
-        <w:tabs>
-          <w:tab w:val="left" w:pos="3553"/>
-        </w:tabs>
-        <w:spacing w:after="0" w:line="360" w:lineRule="auto"/>
-        <w:rPr>
-          <w:rStyle w:val="a6"/>
-          <w:rFonts w:ascii="Times New Roman" w:eastAsia="Times New Roman" w:hAnsi="Times New Roman" w:cs="Times New Roman"/>
-          <w:sz w:val="28"/>
-          <w:szCs w:val="28"/>
-          <w:lang w:val="en-US"/>
-        </w:rPr>
-      </w:pPr>
-      <w:r>
-        <w:rPr>
-          <w:rStyle w:val="a6"/>
-          <w:rFonts w:ascii="Times New Roman" w:eastAsia="Times New Roman" w:hAnsi="Times New Roman" w:cs="Times New Roman"/>
-          <w:sz w:val="28"/>
-          <w:szCs w:val="28"/>
-          <w:lang w:val="en-US"/>
-        </w:rPr>
-        <w:t xml:space="preserve">    float* calcE = (float*) </w:t>
-      </w:r>
-      <w:proofErr w:type="gramStart"/>
-      <w:r>
-        <w:rPr>
-          <w:rStyle w:val="a6"/>
-          <w:rFonts w:ascii="Times New Roman" w:eastAsia="Times New Roman" w:hAnsi="Times New Roman" w:cs="Times New Roman"/>
-          <w:sz w:val="28"/>
-          <w:szCs w:val="28"/>
-          <w:lang w:val="en-US"/>
-        </w:rPr>
-        <w:t>dlsym(</w:t>
-      </w:r>
-      <w:proofErr w:type="gramEnd"/>
-      <w:r>
-        <w:rPr>
-          <w:rStyle w:val="a6"/>
-          <w:rFonts w:ascii="Times New Roman" w:eastAsia="Times New Roman" w:hAnsi="Times New Roman" w:cs="Times New Roman"/>
-          <w:sz w:val="28"/>
-          <w:szCs w:val="28"/>
-          <w:lang w:val="en-US"/>
-        </w:rPr>
-        <w:t>handleLib, "calcE");</w:t>
-      </w:r>
-    </w:p>
-    <w:p>
-      <w:pPr>
-        <w:tabs>
-          <w:tab w:val="left" w:pos="3553"/>
-        </w:tabs>
-        <w:spacing w:after="0" w:line="360" w:lineRule="auto"/>
-        <w:rPr>
-          <w:rStyle w:val="a6"/>
-          <w:rFonts w:ascii="Times New Roman" w:eastAsia="Times New Roman" w:hAnsi="Times New Roman" w:cs="Times New Roman"/>
-          <w:sz w:val="28"/>
-          <w:szCs w:val="28"/>
-          <w:lang w:val="en-US"/>
-        </w:rPr>
-      </w:pPr>
-      <w:r>
-        <w:rPr>
-          <w:rStyle w:val="a6"/>
-          <w:rFonts w:ascii="Times New Roman" w:eastAsia="Times New Roman" w:hAnsi="Times New Roman" w:cs="Times New Roman"/>
-          <w:sz w:val="28"/>
-          <w:szCs w:val="28"/>
-          <w:lang w:val="en-US"/>
-        </w:rPr>
-        <w:t xml:space="preserve">    int* Sort = (int*) </w:t>
-      </w:r>
-      <w:proofErr w:type="gramStart"/>
-      <w:r>
-        <w:rPr>
-          <w:rStyle w:val="a6"/>
-          <w:rFonts w:ascii="Times New Roman" w:eastAsia="Times New Roman" w:hAnsi="Times New Roman" w:cs="Times New Roman"/>
-          <w:sz w:val="28"/>
-          <w:szCs w:val="28"/>
-          <w:lang w:val="en-US"/>
-        </w:rPr>
-        <w:t>dlsym(</w:t>
-      </w:r>
-      <w:proofErr w:type="gramEnd"/>
-      <w:r>
-        <w:rPr>
-          <w:rStyle w:val="a6"/>
-          <w:rFonts w:ascii="Times New Roman" w:eastAsia="Times New Roman" w:hAnsi="Times New Roman" w:cs="Times New Roman"/>
-          <w:sz w:val="28"/>
-          <w:szCs w:val="28"/>
-          <w:lang w:val="en-US"/>
-        </w:rPr>
-        <w:t>handleLib, "Sort");</w:t>
-      </w:r>
-    </w:p>
-    <w:p>
-      <w:pPr>
-        <w:tabs>
-          <w:tab w:val="left" w:pos="3553"/>
-        </w:tabs>
-        <w:spacing w:after="0" w:line="360" w:lineRule="auto"/>
-        <w:rPr>
-          <w:rStyle w:val="a6"/>
-          <w:rFonts w:ascii="Times New Roman" w:eastAsia="Times New Roman" w:hAnsi="Times New Roman" w:cs="Times New Roman"/>
-          <w:sz w:val="28"/>
-          <w:szCs w:val="28"/>
-          <w:lang w:val="en-US"/>
-        </w:rPr>
-      </w:pPr>
-    </w:p>
-    <w:p>
-      <w:pPr>
-        <w:tabs>
-          <w:tab w:val="left" w:pos="3553"/>
-        </w:tabs>
-        <w:spacing w:after="0" w:line="360" w:lineRule="auto"/>
-        <w:rPr>
-          <w:rStyle w:val="a6"/>
-          <w:rFonts w:ascii="Times New Roman" w:eastAsia="Times New Roman" w:hAnsi="Times New Roman" w:cs="Times New Roman"/>
-          <w:sz w:val="28"/>
-          <w:szCs w:val="28"/>
-          <w:lang w:val="en-US"/>
-        </w:rPr>
-      </w:pPr>
-      <w:r>
-        <w:rPr>
-          <w:rStyle w:val="a6"/>
-          <w:rFonts w:ascii="Times New Roman" w:eastAsia="Times New Roman" w:hAnsi="Times New Roman" w:cs="Times New Roman"/>
-          <w:sz w:val="28"/>
-          <w:szCs w:val="28"/>
-          <w:lang w:val="en-US"/>
-        </w:rPr>
-        <w:t xml:space="preserve">    </w:t>
-      </w:r>
-      <w:proofErr w:type="gramStart"/>
-      <w:r>
-        <w:rPr>
-          <w:rStyle w:val="a6"/>
-          <w:rFonts w:ascii="Times New Roman" w:eastAsia="Times New Roman" w:hAnsi="Times New Roman" w:cs="Times New Roman"/>
-          <w:sz w:val="28"/>
-          <w:szCs w:val="28"/>
-          <w:lang w:val="en-US"/>
-        </w:rPr>
-        <w:t>if(</w:t>
-      </w:r>
-      <w:proofErr w:type="gramEnd"/>
-      <w:r>
-        <w:rPr>
-          <w:rStyle w:val="a6"/>
-          <w:rFonts w:ascii="Times New Roman" w:eastAsia="Times New Roman" w:hAnsi="Times New Roman" w:cs="Times New Roman"/>
-          <w:sz w:val="28"/>
-          <w:szCs w:val="28"/>
-          <w:lang w:val="en-US"/>
-        </w:rPr>
-        <w:t>error = dlerror()) {</w:t>
-      </w:r>
-    </w:p>
-    <w:p>
-      <w:pPr>
-        <w:tabs>
-          <w:tab w:val="left" w:pos="3553"/>
-        </w:tabs>
-        <w:spacing w:after="0" w:line="360" w:lineRule="auto"/>
-        <w:rPr>
-          <w:rStyle w:val="a6"/>
-          <w:rFonts w:ascii="Times New Roman" w:eastAsia="Times New Roman" w:hAnsi="Times New Roman" w:cs="Times New Roman"/>
-          <w:sz w:val="28"/>
-          <w:szCs w:val="28"/>
-          <w:lang w:val="en-US"/>
-        </w:rPr>
-      </w:pPr>
-      <w:r>
-        <w:rPr>
-          <w:rStyle w:val="a6"/>
-          <w:rFonts w:ascii="Times New Roman" w:eastAsia="Times New Roman" w:hAnsi="Times New Roman" w:cs="Times New Roman"/>
-          <w:sz w:val="28"/>
-          <w:szCs w:val="28"/>
-          <w:lang w:val="en-US"/>
-        </w:rPr>
-        <w:t xml:space="preserve">        </w:t>
-      </w:r>
-      <w:proofErr w:type="gramStart"/>
-      <w:r>
-        <w:rPr>
-          <w:rStyle w:val="a6"/>
-          <w:rFonts w:ascii="Times New Roman" w:eastAsia="Times New Roman" w:hAnsi="Times New Roman" w:cs="Times New Roman"/>
-          <w:sz w:val="28"/>
-          <w:szCs w:val="28"/>
-          <w:lang w:val="en-US"/>
-        </w:rPr>
-        <w:t>fprintf(</w:t>
-      </w:r>
-      <w:proofErr w:type="gramEnd"/>
-      <w:r>
-        <w:rPr>
-          <w:rStyle w:val="a6"/>
-          <w:rFonts w:ascii="Times New Roman" w:eastAsia="Times New Roman" w:hAnsi="Times New Roman" w:cs="Times New Roman"/>
-          <w:sz w:val="28"/>
-          <w:szCs w:val="28"/>
-          <w:lang w:val="en-US"/>
-        </w:rPr>
-        <w:t>stderr, "%s\n", error);</w:t>
-      </w:r>
-    </w:p>
-    <w:p>
-      <w:pPr>
-        <w:tabs>
-          <w:tab w:val="left" w:pos="3553"/>
-        </w:tabs>
-        <w:spacing w:after="0" w:line="360" w:lineRule="auto"/>
-        <w:rPr>
-          <w:rStyle w:val="a6"/>
-          <w:rFonts w:ascii="Times New Roman" w:eastAsia="Times New Roman" w:hAnsi="Times New Roman" w:cs="Times New Roman"/>
-          <w:sz w:val="28"/>
-          <w:szCs w:val="28"/>
-          <w:lang w:val="en-US"/>
-        </w:rPr>
-      </w:pPr>
-      <w:r>
-        <w:rPr>
-          <w:rStyle w:val="a6"/>
-          <w:rFonts w:ascii="Times New Roman" w:eastAsia="Times New Roman" w:hAnsi="Times New Roman" w:cs="Times New Roman"/>
-          <w:sz w:val="28"/>
-          <w:szCs w:val="28"/>
-          <w:lang w:val="en-US"/>
-        </w:rPr>
-        <w:t xml:space="preserve">        </w:t>
-      </w:r>
-      <w:proofErr w:type="gramStart"/>
-      <w:r>
-        <w:rPr>
-          <w:rStyle w:val="a6"/>
-          <w:rFonts w:ascii="Times New Roman" w:eastAsia="Times New Roman" w:hAnsi="Times New Roman" w:cs="Times New Roman"/>
-          <w:sz w:val="28"/>
-          <w:szCs w:val="28"/>
-          <w:lang w:val="en-US"/>
-        </w:rPr>
-        <w:t>exit(</w:t>
-      </w:r>
-      <w:proofErr w:type="gramEnd"/>
-      <w:r>
-        <w:rPr>
-          <w:rStyle w:val="a6"/>
-          <w:rFonts w:ascii="Times New Roman" w:eastAsia="Times New Roman" w:hAnsi="Times New Roman" w:cs="Times New Roman"/>
-          <w:sz w:val="28"/>
-          <w:szCs w:val="28"/>
-          <w:lang w:val="en-US"/>
-        </w:rPr>
-        <w:t>EXIT_FAILURE);</w:t>
+        <w:t>void openLib(){</w:t>
+      </w:r>
+    </w:p>
+    <w:p>
+      <w:pPr>
+        <w:tabs>
+          <w:tab w:val="left" w:pos="3553"/>
+        </w:tabs>
+        <w:spacing w:after="0" w:line="360" w:lineRule="auto"/>
+        <w:rPr>
+          <w:rStyle w:val="a6"/>
+          <w:rFonts w:ascii="Times New Roman" w:eastAsia="Times New Roman" w:hAnsi="Times New Roman" w:cs="Times New Roman"/>
+          <w:sz w:val="28"/>
+          <w:szCs w:val="28"/>
+          <w:lang w:val="en-US"/>
+        </w:rPr>
+      </w:pPr>
+      <w:r>
+        <w:rPr>
+          <w:rStyle w:val="a6"/>
+          <w:rFonts w:ascii="Times New Roman" w:eastAsia="Times New Roman" w:hAnsi="Times New Roman" w:cs="Times New Roman"/>
+          <w:sz w:val="28"/>
+          <w:szCs w:val="28"/>
+          <w:lang w:val="en-US"/>
+        </w:rPr>
+        <w:t xml:space="preserve">    loadDLibs();</w:t>
+      </w:r>
+    </w:p>
+    <w:p>
+      <w:pPr>
+        <w:tabs>
+          <w:tab w:val="left" w:pos="3553"/>
+        </w:tabs>
+        <w:spacing w:after="0" w:line="360" w:lineRule="auto"/>
+        <w:rPr>
+          <w:rStyle w:val="a6"/>
+          <w:rFonts w:ascii="Times New Roman" w:eastAsia="Times New Roman" w:hAnsi="Times New Roman" w:cs="Times New Roman"/>
+          <w:sz w:val="28"/>
+          <w:szCs w:val="28"/>
+          <w:lang w:val="en-US"/>
+        </w:rPr>
+      </w:pPr>
+    </w:p>
+    <w:p>
+      <w:pPr>
+        <w:tabs>
+          <w:tab w:val="left" w:pos="3553"/>
+        </w:tabs>
+        <w:spacing w:after="0" w:line="360" w:lineRule="auto"/>
+        <w:rPr>
+          <w:rStyle w:val="a6"/>
+          <w:rFonts w:ascii="Times New Roman" w:eastAsia="Times New Roman" w:hAnsi="Times New Roman" w:cs="Times New Roman"/>
+          <w:sz w:val="28"/>
+          <w:szCs w:val="28"/>
+          <w:lang w:val="en-US"/>
+        </w:rPr>
+      </w:pPr>
+      <w:r>
+        <w:rPr>
+          <w:rStyle w:val="a6"/>
+          <w:rFonts w:ascii="Times New Roman" w:eastAsia="Times New Roman" w:hAnsi="Times New Roman" w:cs="Times New Roman"/>
+          <w:sz w:val="28"/>
+          <w:szCs w:val="28"/>
+          <w:lang w:val="en-US"/>
+        </w:rPr>
+        <w:t xml:space="preserve">    float* calcE = (float*) dlsym(handleLib, "calcE");</w:t>
+      </w:r>
+    </w:p>
+    <w:p>
+      <w:pPr>
+        <w:tabs>
+          <w:tab w:val="left" w:pos="3553"/>
+        </w:tabs>
+        <w:spacing w:after="0" w:line="360" w:lineRule="auto"/>
+        <w:rPr>
+          <w:rStyle w:val="a6"/>
+          <w:rFonts w:ascii="Times New Roman" w:eastAsia="Times New Roman" w:hAnsi="Times New Roman" w:cs="Times New Roman"/>
+          <w:sz w:val="28"/>
+          <w:szCs w:val="28"/>
+          <w:lang w:val="en-US"/>
+        </w:rPr>
+      </w:pPr>
+      <w:r>
+        <w:rPr>
+          <w:rStyle w:val="a6"/>
+          <w:rFonts w:ascii="Times New Roman" w:eastAsia="Times New Roman" w:hAnsi="Times New Roman" w:cs="Times New Roman"/>
+          <w:sz w:val="28"/>
+          <w:szCs w:val="28"/>
+          <w:lang w:val="en-US"/>
+        </w:rPr>
+        <w:t xml:space="preserve">    int* Sort = (int*) dlsym(handleLib, "Sort");</w:t>
+      </w:r>
+    </w:p>
+    <w:p>
+      <w:pPr>
+        <w:tabs>
+          <w:tab w:val="left" w:pos="3553"/>
+        </w:tabs>
+        <w:spacing w:after="0" w:line="360" w:lineRule="auto"/>
+        <w:rPr>
+          <w:rStyle w:val="a6"/>
+          <w:rFonts w:ascii="Times New Roman" w:eastAsia="Times New Roman" w:hAnsi="Times New Roman" w:cs="Times New Roman"/>
+          <w:sz w:val="28"/>
+          <w:szCs w:val="28"/>
+          <w:lang w:val="en-US"/>
+        </w:rPr>
+      </w:pPr>
+    </w:p>
+    <w:p>
+      <w:pPr>
+        <w:tabs>
+          <w:tab w:val="left" w:pos="3553"/>
+        </w:tabs>
+        <w:spacing w:after="0" w:line="360" w:lineRule="auto"/>
+        <w:rPr>
+          <w:rStyle w:val="a6"/>
+          <w:rFonts w:ascii="Times New Roman" w:eastAsia="Times New Roman" w:hAnsi="Times New Roman" w:cs="Times New Roman"/>
+          <w:sz w:val="28"/>
+          <w:szCs w:val="28"/>
+          <w:lang w:val="en-US"/>
+        </w:rPr>
+      </w:pPr>
+      <w:r>
+        <w:rPr>
+          <w:rStyle w:val="a6"/>
+          <w:rFonts w:ascii="Times New Roman" w:eastAsia="Times New Roman" w:hAnsi="Times New Roman" w:cs="Times New Roman"/>
+          <w:sz w:val="28"/>
+          <w:szCs w:val="28"/>
+          <w:lang w:val="en-US"/>
+        </w:rPr>
+        <w:t xml:space="preserve">    if(error = dlerror()) {</w:t>
+      </w:r>
+    </w:p>
+    <w:p>
+      <w:pPr>
+        <w:tabs>
+          <w:tab w:val="left" w:pos="3553"/>
+        </w:tabs>
+        <w:spacing w:after="0" w:line="360" w:lineRule="auto"/>
+        <w:rPr>
+          <w:rStyle w:val="a6"/>
+          <w:rFonts w:ascii="Times New Roman" w:eastAsia="Times New Roman" w:hAnsi="Times New Roman" w:cs="Times New Roman"/>
+          <w:sz w:val="28"/>
+          <w:szCs w:val="28"/>
+          <w:lang w:val="en-US"/>
+        </w:rPr>
+      </w:pPr>
+      <w:r>
+        <w:rPr>
+          <w:rStyle w:val="a6"/>
+          <w:rFonts w:ascii="Times New Roman" w:eastAsia="Times New Roman" w:hAnsi="Times New Roman" w:cs="Times New Roman"/>
+          <w:sz w:val="28"/>
+          <w:szCs w:val="28"/>
+          <w:lang w:val="en-US"/>
+        </w:rPr>
+        <w:t xml:space="preserve">        fprintf(stderr, "%s\n", error);</w:t>
+      </w:r>
+    </w:p>
+    <w:p>
+      <w:pPr>
+        <w:tabs>
+          <w:tab w:val="left" w:pos="3553"/>
+        </w:tabs>
+        <w:spacing w:after="0" w:line="360" w:lineRule="auto"/>
+        <w:rPr>
+          <w:rStyle w:val="a6"/>
+          <w:rFonts w:ascii="Times New Roman" w:eastAsia="Times New Roman" w:hAnsi="Times New Roman" w:cs="Times New Roman"/>
+          <w:sz w:val="28"/>
+          <w:szCs w:val="28"/>
+          <w:lang w:val="en-US"/>
+        </w:rPr>
+      </w:pPr>
+      <w:r>
+        <w:rPr>
+          <w:rStyle w:val="a6"/>
+          <w:rFonts w:ascii="Times New Roman" w:eastAsia="Times New Roman" w:hAnsi="Times New Roman" w:cs="Times New Roman"/>
+          <w:sz w:val="28"/>
+          <w:szCs w:val="28"/>
+          <w:lang w:val="en-US"/>
+        </w:rPr>
+        <w:t xml:space="preserve">        exit(EXIT_FAILURE);</w:t>
       </w:r>
     </w:p>
     <w:p>
@@ -10061,138 +8532,72 @@
           <w:szCs w:val="28"/>
           <w:lang w:val="en-US"/>
         </w:rPr>
-        <w:t xml:space="preserve">void </w:t>
-      </w:r>
-      <w:proofErr w:type="gramStart"/>
-      <w:r>
-        <w:rPr>
-          <w:rStyle w:val="a6"/>
-          <w:rFonts w:ascii="Times New Roman" w:eastAsia="Times New Roman" w:hAnsi="Times New Roman" w:cs="Times New Roman"/>
-          <w:sz w:val="28"/>
-          <w:szCs w:val="28"/>
-          <w:lang w:val="en-US"/>
-        </w:rPr>
-        <w:t>changeContext(</w:t>
-      </w:r>
-      <w:proofErr w:type="gramEnd"/>
-      <w:r>
-        <w:rPr>
-          <w:rStyle w:val="a6"/>
-          <w:rFonts w:ascii="Times New Roman" w:eastAsia="Times New Roman" w:hAnsi="Times New Roman" w:cs="Times New Roman"/>
-          <w:sz w:val="28"/>
-          <w:szCs w:val="28"/>
-          <w:lang w:val="en-US"/>
-        </w:rPr>
-        <w:t>){</w:t>
-      </w:r>
-    </w:p>
-    <w:p>
-      <w:pPr>
-        <w:tabs>
-          <w:tab w:val="left" w:pos="3553"/>
-        </w:tabs>
-        <w:spacing w:after="0" w:line="360" w:lineRule="auto"/>
-        <w:rPr>
-          <w:rStyle w:val="a6"/>
-          <w:rFonts w:ascii="Times New Roman" w:eastAsia="Times New Roman" w:hAnsi="Times New Roman" w:cs="Times New Roman"/>
-          <w:sz w:val="28"/>
-          <w:szCs w:val="28"/>
-          <w:lang w:val="en-US"/>
-        </w:rPr>
-      </w:pPr>
-      <w:r>
-        <w:rPr>
-          <w:rStyle w:val="a6"/>
-          <w:rFonts w:ascii="Times New Roman" w:eastAsia="Times New Roman" w:hAnsi="Times New Roman" w:cs="Times New Roman"/>
-          <w:sz w:val="28"/>
-          <w:szCs w:val="28"/>
-          <w:lang w:val="en-US"/>
-        </w:rPr>
-        <w:t xml:space="preserve">    </w:t>
-      </w:r>
-      <w:proofErr w:type="gramStart"/>
-      <w:r>
-        <w:rPr>
-          <w:rStyle w:val="a6"/>
-          <w:rFonts w:ascii="Times New Roman" w:eastAsia="Times New Roman" w:hAnsi="Times New Roman" w:cs="Times New Roman"/>
-          <w:sz w:val="28"/>
-          <w:szCs w:val="28"/>
-          <w:lang w:val="en-US"/>
-        </w:rPr>
-        <w:t>closeLib(</w:t>
-      </w:r>
-      <w:proofErr w:type="gramEnd"/>
-      <w:r>
-        <w:rPr>
-          <w:rStyle w:val="a6"/>
-          <w:rFonts w:ascii="Times New Roman" w:eastAsia="Times New Roman" w:hAnsi="Times New Roman" w:cs="Times New Roman"/>
-          <w:sz w:val="28"/>
-          <w:szCs w:val="28"/>
-          <w:lang w:val="en-US"/>
-        </w:rPr>
-        <w:t>);</w:t>
-      </w:r>
-    </w:p>
-    <w:p>
-      <w:pPr>
-        <w:tabs>
-          <w:tab w:val="left" w:pos="3553"/>
-        </w:tabs>
-        <w:spacing w:after="0" w:line="360" w:lineRule="auto"/>
-        <w:rPr>
-          <w:rStyle w:val="a6"/>
-          <w:rFonts w:ascii="Times New Roman" w:eastAsia="Times New Roman" w:hAnsi="Times New Roman" w:cs="Times New Roman"/>
-          <w:sz w:val="28"/>
-          <w:szCs w:val="28"/>
-          <w:lang w:val="en-US"/>
-        </w:rPr>
-      </w:pPr>
-    </w:p>
-    <w:p>
-      <w:pPr>
-        <w:tabs>
-          <w:tab w:val="left" w:pos="3553"/>
-        </w:tabs>
-        <w:spacing w:after="0" w:line="360" w:lineRule="auto"/>
-        <w:rPr>
-          <w:rStyle w:val="a6"/>
-          <w:rFonts w:ascii="Times New Roman" w:eastAsia="Times New Roman" w:hAnsi="Times New Roman" w:cs="Times New Roman"/>
-          <w:sz w:val="28"/>
-          <w:szCs w:val="28"/>
-          <w:lang w:val="en-US"/>
-        </w:rPr>
-      </w:pPr>
-      <w:r>
-        <w:rPr>
-          <w:rStyle w:val="a6"/>
-          <w:rFonts w:ascii="Times New Roman" w:eastAsia="Times New Roman" w:hAnsi="Times New Roman" w:cs="Times New Roman"/>
-          <w:sz w:val="28"/>
-          <w:szCs w:val="28"/>
-          <w:lang w:val="en-US"/>
-        </w:rPr>
-        <w:t xml:space="preserve">    mode = (bool(mode)</w:t>
-      </w:r>
-      <w:proofErr w:type="gramStart"/>
-      <w:r>
-        <w:rPr>
-          <w:rStyle w:val="a6"/>
-          <w:rFonts w:ascii="Times New Roman" w:eastAsia="Times New Roman" w:hAnsi="Times New Roman" w:cs="Times New Roman"/>
-          <w:sz w:val="28"/>
-          <w:szCs w:val="28"/>
-          <w:lang w:val="en-US"/>
-        </w:rPr>
-        <w:t>) ?</w:t>
-      </w:r>
-      <w:proofErr w:type="gramEnd"/>
-      <w:r>
-        <w:rPr>
-          <w:rStyle w:val="a6"/>
-          <w:rFonts w:ascii="Times New Roman" w:eastAsia="Times New Roman" w:hAnsi="Times New Roman" w:cs="Times New Roman"/>
-          <w:sz w:val="28"/>
-          <w:szCs w:val="28"/>
-          <w:lang w:val="en-US"/>
-        </w:rPr>
-        <w:t xml:space="preserve"> false : true;</w:t>
+        <w:t>void changeContext(){</w:t>
+      </w:r>
+    </w:p>
+    <w:p>
+      <w:pPr>
+        <w:tabs>
+          <w:tab w:val="left" w:pos="3553"/>
+        </w:tabs>
+        <w:spacing w:after="0" w:line="360" w:lineRule="auto"/>
+        <w:rPr>
+          <w:rStyle w:val="a6"/>
+          <w:rFonts w:ascii="Times New Roman" w:eastAsia="Times New Roman" w:hAnsi="Times New Roman" w:cs="Times New Roman"/>
+          <w:sz w:val="28"/>
+          <w:szCs w:val="28"/>
+          <w:lang w:val="en-US"/>
+        </w:rPr>
+      </w:pPr>
+      <w:r>
+        <w:rPr>
+          <w:rStyle w:val="a6"/>
+          <w:rFonts w:ascii="Times New Roman" w:eastAsia="Times New Roman" w:hAnsi="Times New Roman" w:cs="Times New Roman"/>
+          <w:sz w:val="28"/>
+          <w:szCs w:val="28"/>
+          <w:lang w:val="en-US"/>
+        </w:rPr>
+        <w:t xml:space="preserve">    closeLib();</w:t>
+      </w:r>
+    </w:p>
+    <w:p>
+      <w:pPr>
+        <w:tabs>
+          <w:tab w:val="left" w:pos="3553"/>
+        </w:tabs>
+        <w:spacing w:after="0" w:line="360" w:lineRule="auto"/>
+        <w:rPr>
+          <w:rStyle w:val="a6"/>
+          <w:rFonts w:ascii="Times New Roman" w:eastAsia="Times New Roman" w:hAnsi="Times New Roman" w:cs="Times New Roman"/>
+          <w:sz w:val="28"/>
+          <w:szCs w:val="28"/>
+          <w:lang w:val="en-US"/>
+        </w:rPr>
+      </w:pPr>
+    </w:p>
+    <w:p>
+      <w:pPr>
+        <w:tabs>
+          <w:tab w:val="left" w:pos="3553"/>
+        </w:tabs>
+        <w:spacing w:after="0" w:line="360" w:lineRule="auto"/>
+        <w:rPr>
+          <w:rStyle w:val="a6"/>
+          <w:rFonts w:ascii="Times New Roman" w:eastAsia="Times New Roman" w:hAnsi="Times New Roman" w:cs="Times New Roman"/>
+          <w:sz w:val="28"/>
+          <w:szCs w:val="28"/>
+          <w:lang w:val="en-US"/>
+        </w:rPr>
+      </w:pPr>
+      <w:r>
+        <w:rPr>
+          <w:rStyle w:val="a6"/>
+          <w:rFonts w:ascii="Times New Roman" w:eastAsia="Times New Roman" w:hAnsi="Times New Roman" w:cs="Times New Roman"/>
+          <w:sz w:val="28"/>
+          <w:szCs w:val="28"/>
+          <w:lang w:val="en-US"/>
+        </w:rPr>
+        <w:t xml:space="preserve">    mode = (bool(mode)) ? false : true;</w:t>
       </w:r>
     </w:p>
     <w:p>
@@ -10218,91 +8623,47 @@
           <w:lang w:val="en-US"/>
         </w:rPr>
         <w:lastRenderedPageBreak/>
-        <w:t xml:space="preserve">    </w:t>
-      </w:r>
-      <w:proofErr w:type="gramStart"/>
-      <w:r>
-        <w:rPr>
-          <w:rStyle w:val="a6"/>
-          <w:rFonts w:ascii="Times New Roman" w:eastAsia="Times New Roman" w:hAnsi="Times New Roman" w:cs="Times New Roman"/>
-          <w:sz w:val="28"/>
-          <w:szCs w:val="28"/>
-          <w:lang w:val="en-US"/>
-        </w:rPr>
-        <w:t>std::</w:t>
-      </w:r>
-      <w:proofErr w:type="gramEnd"/>
-      <w:r>
-        <w:rPr>
-          <w:rStyle w:val="a6"/>
-          <w:rFonts w:ascii="Times New Roman" w:eastAsia="Times New Roman" w:hAnsi="Times New Roman" w:cs="Times New Roman"/>
-          <w:sz w:val="28"/>
-          <w:szCs w:val="28"/>
-          <w:lang w:val="en-US"/>
-        </w:rPr>
-        <w:t>cout &lt;&lt; "Contract was changed" &lt;&lt; std::endl;</w:t>
-      </w:r>
-    </w:p>
-    <w:p>
-      <w:pPr>
-        <w:tabs>
-          <w:tab w:val="left" w:pos="3553"/>
-        </w:tabs>
-        <w:spacing w:after="0" w:line="360" w:lineRule="auto"/>
-        <w:rPr>
-          <w:rStyle w:val="a6"/>
-          <w:rFonts w:ascii="Times New Roman" w:eastAsia="Times New Roman" w:hAnsi="Times New Roman" w:cs="Times New Roman"/>
-          <w:sz w:val="28"/>
-          <w:szCs w:val="28"/>
-          <w:lang w:val="en-US"/>
-        </w:rPr>
-      </w:pPr>
-    </w:p>
-    <w:p>
-      <w:pPr>
-        <w:tabs>
-          <w:tab w:val="left" w:pos="3553"/>
-        </w:tabs>
-        <w:spacing w:after="0" w:line="360" w:lineRule="auto"/>
-        <w:rPr>
-          <w:rStyle w:val="a6"/>
-          <w:rFonts w:ascii="Times New Roman" w:eastAsia="Times New Roman" w:hAnsi="Times New Roman" w:cs="Times New Roman"/>
-          <w:sz w:val="28"/>
-          <w:szCs w:val="28"/>
-          <w:lang w:val="en-US"/>
-        </w:rPr>
-      </w:pPr>
-      <w:r>
-        <w:rPr>
-          <w:rStyle w:val="a6"/>
-          <w:rFonts w:ascii="Times New Roman" w:eastAsia="Times New Roman" w:hAnsi="Times New Roman" w:cs="Times New Roman"/>
-          <w:sz w:val="28"/>
-          <w:szCs w:val="28"/>
-          <w:lang w:val="en-US"/>
-        </w:rPr>
-        <w:t xml:space="preserve">    </w:t>
-      </w:r>
-      <w:proofErr w:type="gramStart"/>
-      <w:r>
-        <w:rPr>
-          <w:rStyle w:val="a6"/>
-          <w:rFonts w:ascii="Times New Roman" w:eastAsia="Times New Roman" w:hAnsi="Times New Roman" w:cs="Times New Roman"/>
-          <w:sz w:val="28"/>
-          <w:szCs w:val="28"/>
-          <w:lang w:val="en-US"/>
-        </w:rPr>
-        <w:t>openLib(</w:t>
-      </w:r>
-      <w:proofErr w:type="gramEnd"/>
-      <w:r>
-        <w:rPr>
-          <w:rStyle w:val="a6"/>
-          <w:rFonts w:ascii="Times New Roman" w:eastAsia="Times New Roman" w:hAnsi="Times New Roman" w:cs="Times New Roman"/>
-          <w:sz w:val="28"/>
-          <w:szCs w:val="28"/>
-          <w:lang w:val="en-US"/>
-        </w:rPr>
-        <w:t>);</w:t>
+        <w:t xml:space="preserve">    std::cout &lt;&lt; "Contract was changed" &lt;&lt; std::endl;</w:t>
+      </w:r>
+    </w:p>
+    <w:p>
+      <w:pPr>
+        <w:tabs>
+          <w:tab w:val="left" w:pos="3553"/>
+        </w:tabs>
+        <w:spacing w:after="0" w:line="360" w:lineRule="auto"/>
+        <w:rPr>
+          <w:rStyle w:val="a6"/>
+          <w:rFonts w:ascii="Times New Roman" w:eastAsia="Times New Roman" w:hAnsi="Times New Roman" w:cs="Times New Roman"/>
+          <w:sz w:val="28"/>
+          <w:szCs w:val="28"/>
+          <w:lang w:val="en-US"/>
+        </w:rPr>
+      </w:pPr>
+    </w:p>
+    <w:p>
+      <w:pPr>
+        <w:tabs>
+          <w:tab w:val="left" w:pos="3553"/>
+        </w:tabs>
+        <w:spacing w:after="0" w:line="360" w:lineRule="auto"/>
+        <w:rPr>
+          <w:rStyle w:val="a6"/>
+          <w:rFonts w:ascii="Times New Roman" w:eastAsia="Times New Roman" w:hAnsi="Times New Roman" w:cs="Times New Roman"/>
+          <w:sz w:val="28"/>
+          <w:szCs w:val="28"/>
+          <w:lang w:val="en-US"/>
+        </w:rPr>
+      </w:pPr>
+      <w:r>
+        <w:rPr>
+          <w:rStyle w:val="a6"/>
+          <w:rFonts w:ascii="Times New Roman" w:eastAsia="Times New Roman" w:hAnsi="Times New Roman" w:cs="Times New Roman"/>
+          <w:sz w:val="28"/>
+          <w:szCs w:val="28"/>
+          <w:lang w:val="en-US"/>
+        </w:rPr>
+        <w:t xml:space="preserve">    openLib();</w:t>
       </w:r>
     </w:p>
     <w:p>
@@ -10367,167 +8728,57 @@
           <w:szCs w:val="28"/>
           <w:lang w:val="en-US"/>
         </w:rPr>
-        <w:t xml:space="preserve">inline void </w:t>
-      </w:r>
-      <w:proofErr w:type="gramStart"/>
-      <w:r>
-        <w:rPr>
-          <w:rStyle w:val="a6"/>
-          <w:rFonts w:ascii="Times New Roman" w:eastAsia="Times New Roman" w:hAnsi="Times New Roman" w:cs="Times New Roman"/>
-          <w:sz w:val="28"/>
-          <w:szCs w:val="28"/>
-          <w:lang w:val="en-US"/>
-        </w:rPr>
-        <w:t>menu(</w:t>
-      </w:r>
-      <w:proofErr w:type="gramEnd"/>
-      <w:r>
-        <w:rPr>
-          <w:rStyle w:val="a6"/>
-          <w:rFonts w:ascii="Times New Roman" w:eastAsia="Times New Roman" w:hAnsi="Times New Roman" w:cs="Times New Roman"/>
-          <w:sz w:val="28"/>
-          <w:szCs w:val="28"/>
-          <w:lang w:val="en-US"/>
-        </w:rPr>
-        <w:t>){</w:t>
-      </w:r>
-    </w:p>
-    <w:p>
-      <w:pPr>
-        <w:tabs>
-          <w:tab w:val="left" w:pos="3553"/>
-        </w:tabs>
-        <w:spacing w:after="0" w:line="360" w:lineRule="auto"/>
-        <w:rPr>
-          <w:rStyle w:val="a6"/>
-          <w:rFonts w:ascii="Times New Roman" w:eastAsia="Times New Roman" w:hAnsi="Times New Roman" w:cs="Times New Roman"/>
-          <w:sz w:val="28"/>
-          <w:szCs w:val="28"/>
-          <w:lang w:val="en-US"/>
-        </w:rPr>
-      </w:pPr>
-      <w:r>
-        <w:rPr>
-          <w:rStyle w:val="a6"/>
-          <w:rFonts w:ascii="Times New Roman" w:eastAsia="Times New Roman" w:hAnsi="Times New Roman" w:cs="Times New Roman"/>
-          <w:sz w:val="28"/>
-          <w:szCs w:val="28"/>
-          <w:lang w:val="en-US"/>
-        </w:rPr>
-        <w:t xml:space="preserve">    </w:t>
-      </w:r>
-      <w:proofErr w:type="gramStart"/>
-      <w:r>
-        <w:rPr>
-          <w:rStyle w:val="a6"/>
-          <w:rFonts w:ascii="Times New Roman" w:eastAsia="Times New Roman" w:hAnsi="Times New Roman" w:cs="Times New Roman"/>
-          <w:sz w:val="28"/>
-          <w:szCs w:val="28"/>
-          <w:lang w:val="en-US"/>
-        </w:rPr>
-        <w:t>std::</w:t>
-      </w:r>
-      <w:proofErr w:type="gramEnd"/>
-      <w:r>
-        <w:rPr>
-          <w:rStyle w:val="a6"/>
-          <w:rFonts w:ascii="Times New Roman" w:eastAsia="Times New Roman" w:hAnsi="Times New Roman" w:cs="Times New Roman"/>
-          <w:sz w:val="28"/>
-          <w:szCs w:val="28"/>
-          <w:lang w:val="en-US"/>
-        </w:rPr>
-        <w:t xml:space="preserve">cout &lt;&lt; "1. Calc (1 + 1/x) ^ x" &lt;&lt; </w:t>
-      </w:r>
-      <w:proofErr w:type="gramStart"/>
-      <w:r>
-        <w:rPr>
-          <w:rStyle w:val="a6"/>
-          <w:rFonts w:ascii="Times New Roman" w:eastAsia="Times New Roman" w:hAnsi="Times New Roman" w:cs="Times New Roman"/>
-          <w:sz w:val="28"/>
-          <w:szCs w:val="28"/>
-          <w:lang w:val="en-US"/>
-        </w:rPr>
-        <w:t>std::</w:t>
-      </w:r>
-      <w:proofErr w:type="gramEnd"/>
-      <w:r>
-        <w:rPr>
-          <w:rStyle w:val="a6"/>
-          <w:rFonts w:ascii="Times New Roman" w:eastAsia="Times New Roman" w:hAnsi="Times New Roman" w:cs="Times New Roman"/>
-          <w:sz w:val="28"/>
-          <w:szCs w:val="28"/>
-          <w:lang w:val="en-US"/>
-        </w:rPr>
-        <w:t>endl;</w:t>
-      </w:r>
-    </w:p>
-    <w:p>
-      <w:pPr>
-        <w:tabs>
-          <w:tab w:val="left" w:pos="3553"/>
-        </w:tabs>
-        <w:spacing w:after="0" w:line="360" w:lineRule="auto"/>
-        <w:rPr>
-          <w:rStyle w:val="a6"/>
-          <w:rFonts w:ascii="Times New Roman" w:eastAsia="Times New Roman" w:hAnsi="Times New Roman" w:cs="Times New Roman"/>
-          <w:sz w:val="28"/>
-          <w:szCs w:val="28"/>
-          <w:lang w:val="en-US"/>
-        </w:rPr>
-      </w:pPr>
-      <w:r>
-        <w:rPr>
-          <w:rStyle w:val="a6"/>
-          <w:rFonts w:ascii="Times New Roman" w:eastAsia="Times New Roman" w:hAnsi="Times New Roman" w:cs="Times New Roman"/>
-          <w:sz w:val="28"/>
-          <w:szCs w:val="28"/>
-          <w:lang w:val="en-US"/>
-        </w:rPr>
-        <w:t xml:space="preserve">    </w:t>
-      </w:r>
-      <w:proofErr w:type="gramStart"/>
-      <w:r>
-        <w:rPr>
-          <w:rStyle w:val="a6"/>
-          <w:rFonts w:ascii="Times New Roman" w:eastAsia="Times New Roman" w:hAnsi="Times New Roman" w:cs="Times New Roman"/>
-          <w:sz w:val="28"/>
-          <w:szCs w:val="28"/>
-          <w:lang w:val="en-US"/>
-        </w:rPr>
-        <w:t>std::</w:t>
-      </w:r>
-      <w:proofErr w:type="gramEnd"/>
-      <w:r>
-        <w:rPr>
-          <w:rStyle w:val="a6"/>
-          <w:rFonts w:ascii="Times New Roman" w:eastAsia="Times New Roman" w:hAnsi="Times New Roman" w:cs="Times New Roman"/>
-          <w:sz w:val="28"/>
-          <w:szCs w:val="28"/>
-          <w:lang w:val="en-US"/>
-        </w:rPr>
-        <w:t xml:space="preserve">cout &lt;&lt; "2. Sort Hoarry" &lt;&lt; </w:t>
-      </w:r>
-      <w:proofErr w:type="gramStart"/>
-      <w:r>
-        <w:rPr>
-          <w:rStyle w:val="a6"/>
-          <w:rFonts w:ascii="Times New Roman" w:eastAsia="Times New Roman" w:hAnsi="Times New Roman" w:cs="Times New Roman"/>
-          <w:sz w:val="28"/>
-          <w:szCs w:val="28"/>
-          <w:lang w:val="en-US"/>
-        </w:rPr>
-        <w:t>std::</w:t>
-      </w:r>
-      <w:proofErr w:type="gramEnd"/>
-      <w:r>
-        <w:rPr>
-          <w:rStyle w:val="a6"/>
-          <w:rFonts w:ascii="Times New Roman" w:eastAsia="Times New Roman" w:hAnsi="Times New Roman" w:cs="Times New Roman"/>
-          <w:sz w:val="28"/>
-          <w:szCs w:val="28"/>
-          <w:lang w:val="en-US"/>
-        </w:rPr>
-        <w:t>endl;</w:t>
+        <w:t>inline void menu(){</w:t>
+      </w:r>
+    </w:p>
+    <w:p>
+      <w:pPr>
+        <w:tabs>
+          <w:tab w:val="left" w:pos="3553"/>
+        </w:tabs>
+        <w:spacing w:after="0" w:line="360" w:lineRule="auto"/>
+        <w:rPr>
+          <w:rStyle w:val="a6"/>
+          <w:rFonts w:ascii="Times New Roman" w:eastAsia="Times New Roman" w:hAnsi="Times New Roman" w:cs="Times New Roman"/>
+          <w:sz w:val="28"/>
+          <w:szCs w:val="28"/>
+          <w:lang w:val="en-US"/>
+        </w:rPr>
+      </w:pPr>
+      <w:r>
+        <w:rPr>
+          <w:rStyle w:val="a6"/>
+          <w:rFonts w:ascii="Times New Roman" w:eastAsia="Times New Roman" w:hAnsi="Times New Roman" w:cs="Times New Roman"/>
+          <w:sz w:val="28"/>
+          <w:szCs w:val="28"/>
+          <w:lang w:val="en-US"/>
+        </w:rPr>
+        <w:t xml:space="preserve">    std::cout &lt;&lt; "1. Calc (1 + 1/x) ^ x" &lt;&lt; std::endl;</w:t>
+      </w:r>
+    </w:p>
+    <w:p>
+      <w:pPr>
+        <w:tabs>
+          <w:tab w:val="left" w:pos="3553"/>
+        </w:tabs>
+        <w:spacing w:after="0" w:line="360" w:lineRule="auto"/>
+        <w:rPr>
+          <w:rStyle w:val="a6"/>
+          <w:rFonts w:ascii="Times New Roman" w:eastAsia="Times New Roman" w:hAnsi="Times New Roman" w:cs="Times New Roman"/>
+          <w:sz w:val="28"/>
+          <w:szCs w:val="28"/>
+          <w:lang w:val="en-US"/>
+        </w:rPr>
+      </w:pPr>
+      <w:r>
+        <w:rPr>
+          <w:rStyle w:val="a6"/>
+          <w:rFonts w:ascii="Times New Roman" w:eastAsia="Times New Roman" w:hAnsi="Times New Roman" w:cs="Times New Roman"/>
+          <w:sz w:val="28"/>
+          <w:szCs w:val="28"/>
+          <w:lang w:val="en-US"/>
+        </w:rPr>
+        <w:t xml:space="preserve">    std::cout &lt;&lt; "2. Sort Hoarry" &lt;&lt; std::endl;</w:t>
       </w:r>
     </w:p>
     <w:p>
@@ -10592,29 +8843,7 @@
           <w:szCs w:val="28"/>
           <w:lang w:val="en-US"/>
         </w:rPr>
-        <w:t xml:space="preserve">int </w:t>
-      </w:r>
-      <w:proofErr w:type="gramStart"/>
-      <w:r>
-        <w:rPr>
-          <w:rStyle w:val="a6"/>
-          <w:rFonts w:ascii="Times New Roman" w:eastAsia="Times New Roman" w:hAnsi="Times New Roman" w:cs="Times New Roman"/>
-          <w:sz w:val="28"/>
-          <w:szCs w:val="28"/>
-          <w:lang w:val="en-US"/>
-        </w:rPr>
-        <w:t>main(</w:t>
-      </w:r>
-      <w:proofErr w:type="gramEnd"/>
-      <w:r>
-        <w:rPr>
-          <w:rStyle w:val="a6"/>
-          <w:rFonts w:ascii="Times New Roman" w:eastAsia="Times New Roman" w:hAnsi="Times New Roman" w:cs="Times New Roman"/>
-          <w:sz w:val="28"/>
-          <w:szCs w:val="28"/>
-          <w:lang w:val="en-US"/>
-        </w:rPr>
-        <w:t>){</w:t>
+        <w:t>int main(){</w:t>
       </w:r>
     </w:p>
     <w:p>
@@ -10664,29 +8893,7 @@
           <w:szCs w:val="28"/>
           <w:lang w:val="en-US"/>
         </w:rPr>
-        <w:t xml:space="preserve">    </w:t>
-      </w:r>
-      <w:proofErr w:type="gramStart"/>
-      <w:r>
-        <w:rPr>
-          <w:rStyle w:val="a6"/>
-          <w:rFonts w:ascii="Times New Roman" w:eastAsia="Times New Roman" w:hAnsi="Times New Roman" w:cs="Times New Roman"/>
-          <w:sz w:val="28"/>
-          <w:szCs w:val="28"/>
-          <w:lang w:val="en-US"/>
-        </w:rPr>
-        <w:t>openLib(</w:t>
-      </w:r>
-      <w:proofErr w:type="gramEnd"/>
-      <w:r>
-        <w:rPr>
-          <w:rStyle w:val="a6"/>
-          <w:rFonts w:ascii="Times New Roman" w:eastAsia="Times New Roman" w:hAnsi="Times New Roman" w:cs="Times New Roman"/>
-          <w:sz w:val="28"/>
-          <w:szCs w:val="28"/>
-          <w:lang w:val="en-US"/>
-        </w:rPr>
-        <w:t>);</w:t>
+        <w:t xml:space="preserve">    openLib();</w:t>
       </w:r>
     </w:p>
     <w:p>
@@ -10946,213 +9153,123 @@
           <w:szCs w:val="28"/>
           <w:lang w:val="en-US"/>
         </w:rPr>
-        <w:t xml:space="preserve">    </w:t>
-      </w:r>
-      <w:proofErr w:type="gramStart"/>
-      <w:r>
-        <w:rPr>
-          <w:rStyle w:val="a6"/>
-          <w:rFonts w:ascii="Times New Roman" w:eastAsia="Times New Roman" w:hAnsi="Times New Roman" w:cs="Times New Roman"/>
-          <w:sz w:val="28"/>
-          <w:szCs w:val="28"/>
-          <w:lang w:val="en-US"/>
-        </w:rPr>
-        <w:t>do{</w:t>
-      </w:r>
-      <w:proofErr w:type="gramEnd"/>
-    </w:p>
-    <w:p>
-      <w:pPr>
-        <w:tabs>
-          <w:tab w:val="left" w:pos="3553"/>
-        </w:tabs>
-        <w:spacing w:after="0" w:line="360" w:lineRule="auto"/>
-        <w:rPr>
-          <w:rStyle w:val="a6"/>
-          <w:rFonts w:ascii="Times New Roman" w:eastAsia="Times New Roman" w:hAnsi="Times New Roman" w:cs="Times New Roman"/>
-          <w:sz w:val="28"/>
-          <w:szCs w:val="28"/>
-          <w:lang w:val="en-US"/>
-        </w:rPr>
-      </w:pPr>
-      <w:r>
-        <w:rPr>
-          <w:rStyle w:val="a6"/>
-          <w:rFonts w:ascii="Times New Roman" w:eastAsia="Times New Roman" w:hAnsi="Times New Roman" w:cs="Times New Roman"/>
-          <w:sz w:val="28"/>
-          <w:szCs w:val="28"/>
-          <w:lang w:val="en-US"/>
-        </w:rPr>
-        <w:t xml:space="preserve">        </w:t>
-      </w:r>
-      <w:proofErr w:type="gramStart"/>
-      <w:r>
-        <w:rPr>
-          <w:rStyle w:val="a6"/>
-          <w:rFonts w:ascii="Times New Roman" w:eastAsia="Times New Roman" w:hAnsi="Times New Roman" w:cs="Times New Roman"/>
-          <w:sz w:val="28"/>
-          <w:szCs w:val="28"/>
-          <w:lang w:val="en-US"/>
-        </w:rPr>
-        <w:t>menu(</w:t>
-      </w:r>
-      <w:proofErr w:type="gramEnd"/>
-      <w:r>
-        <w:rPr>
-          <w:rStyle w:val="a6"/>
-          <w:rFonts w:ascii="Times New Roman" w:eastAsia="Times New Roman" w:hAnsi="Times New Roman" w:cs="Times New Roman"/>
-          <w:sz w:val="28"/>
-          <w:szCs w:val="28"/>
-          <w:lang w:val="en-US"/>
-        </w:rPr>
-        <w:t>);</w:t>
-      </w:r>
-    </w:p>
-    <w:p>
-      <w:pPr>
-        <w:tabs>
-          <w:tab w:val="left" w:pos="3553"/>
-        </w:tabs>
-        <w:spacing w:after="0" w:line="360" w:lineRule="auto"/>
-        <w:rPr>
-          <w:rStyle w:val="a6"/>
-          <w:rFonts w:ascii="Times New Roman" w:eastAsia="Times New Roman" w:hAnsi="Times New Roman" w:cs="Times New Roman"/>
-          <w:sz w:val="28"/>
-          <w:szCs w:val="28"/>
-          <w:lang w:val="en-US"/>
-        </w:rPr>
-      </w:pPr>
-      <w:r>
-        <w:rPr>
-          <w:rStyle w:val="a6"/>
-          <w:rFonts w:ascii="Times New Roman" w:eastAsia="Times New Roman" w:hAnsi="Times New Roman" w:cs="Times New Roman"/>
-          <w:sz w:val="28"/>
-          <w:szCs w:val="28"/>
-          <w:lang w:val="en-US"/>
-        </w:rPr>
-        <w:t xml:space="preserve">        </w:t>
-      </w:r>
-      <w:proofErr w:type="gramStart"/>
-      <w:r>
-        <w:rPr>
-          <w:rStyle w:val="a6"/>
-          <w:rFonts w:ascii="Times New Roman" w:eastAsia="Times New Roman" w:hAnsi="Times New Roman" w:cs="Times New Roman"/>
-          <w:sz w:val="28"/>
-          <w:szCs w:val="28"/>
-          <w:lang w:val="en-US"/>
-        </w:rPr>
-        <w:t>std::</w:t>
-      </w:r>
-      <w:proofErr w:type="gramEnd"/>
-      <w:r>
-        <w:rPr>
-          <w:rStyle w:val="a6"/>
-          <w:rFonts w:ascii="Times New Roman" w:eastAsia="Times New Roman" w:hAnsi="Times New Roman" w:cs="Times New Roman"/>
-          <w:sz w:val="28"/>
-          <w:szCs w:val="28"/>
-          <w:lang w:val="en-US"/>
-        </w:rPr>
-        <w:t>cin &gt;&gt; cmd;</w:t>
-      </w:r>
-    </w:p>
-    <w:p>
-      <w:pPr>
-        <w:tabs>
-          <w:tab w:val="left" w:pos="3553"/>
-        </w:tabs>
-        <w:spacing w:after="0" w:line="360" w:lineRule="auto"/>
-        <w:rPr>
-          <w:rStyle w:val="a6"/>
-          <w:rFonts w:ascii="Times New Roman" w:eastAsia="Times New Roman" w:hAnsi="Times New Roman" w:cs="Times New Roman"/>
-          <w:sz w:val="28"/>
-          <w:szCs w:val="28"/>
-          <w:lang w:val="en-US"/>
-        </w:rPr>
-      </w:pPr>
-      <w:r>
-        <w:rPr>
-          <w:rStyle w:val="a6"/>
-          <w:rFonts w:ascii="Times New Roman" w:eastAsia="Times New Roman" w:hAnsi="Times New Roman" w:cs="Times New Roman"/>
-          <w:sz w:val="28"/>
-          <w:szCs w:val="28"/>
-          <w:lang w:val="en-US"/>
-        </w:rPr>
-        <w:t xml:space="preserve">        </w:t>
-      </w:r>
-      <w:proofErr w:type="gramStart"/>
-      <w:r>
-        <w:rPr>
-          <w:rStyle w:val="a6"/>
-          <w:rFonts w:ascii="Times New Roman" w:eastAsia="Times New Roman" w:hAnsi="Times New Roman" w:cs="Times New Roman"/>
-          <w:sz w:val="28"/>
-          <w:szCs w:val="28"/>
-          <w:lang w:val="en-US"/>
-        </w:rPr>
-        <w:t>std::</w:t>
-      </w:r>
-      <w:proofErr w:type="gramEnd"/>
-      <w:r>
-        <w:rPr>
-          <w:rStyle w:val="a6"/>
-          <w:rFonts w:ascii="Times New Roman" w:eastAsia="Times New Roman" w:hAnsi="Times New Roman" w:cs="Times New Roman"/>
-          <w:sz w:val="28"/>
-          <w:szCs w:val="28"/>
-          <w:lang w:val="en-US"/>
-        </w:rPr>
-        <w:t>cin.get();</w:t>
-      </w:r>
-    </w:p>
-    <w:p>
-      <w:pPr>
-        <w:tabs>
-          <w:tab w:val="left" w:pos="3553"/>
-        </w:tabs>
-        <w:spacing w:after="0" w:line="360" w:lineRule="auto"/>
-        <w:rPr>
-          <w:rStyle w:val="a6"/>
-          <w:rFonts w:ascii="Times New Roman" w:eastAsia="Times New Roman" w:hAnsi="Times New Roman" w:cs="Times New Roman"/>
-          <w:sz w:val="28"/>
-          <w:szCs w:val="28"/>
-          <w:lang w:val="en-US"/>
-        </w:rPr>
-      </w:pPr>
-    </w:p>
-    <w:p>
-      <w:pPr>
-        <w:tabs>
-          <w:tab w:val="left" w:pos="3553"/>
-        </w:tabs>
-        <w:spacing w:after="0" w:line="360" w:lineRule="auto"/>
-        <w:rPr>
-          <w:rStyle w:val="a6"/>
-          <w:rFonts w:ascii="Times New Roman" w:eastAsia="Times New Roman" w:hAnsi="Times New Roman" w:cs="Times New Roman"/>
-          <w:sz w:val="28"/>
-          <w:szCs w:val="28"/>
-          <w:lang w:val="en-US"/>
-        </w:rPr>
-      </w:pPr>
-      <w:r>
-        <w:rPr>
-          <w:rStyle w:val="a6"/>
-          <w:rFonts w:ascii="Times New Roman" w:eastAsia="Times New Roman" w:hAnsi="Times New Roman" w:cs="Times New Roman"/>
-          <w:sz w:val="28"/>
-          <w:szCs w:val="28"/>
-          <w:lang w:val="en-US"/>
-        </w:rPr>
-        <w:t xml:space="preserve">        switch(cmd</w:t>
-      </w:r>
-      <w:proofErr w:type="gramStart"/>
-      <w:r>
-        <w:rPr>
-          <w:rStyle w:val="a6"/>
-          <w:rFonts w:ascii="Times New Roman" w:eastAsia="Times New Roman" w:hAnsi="Times New Roman" w:cs="Times New Roman"/>
-          <w:sz w:val="28"/>
-          <w:szCs w:val="28"/>
-          <w:lang w:val="en-US"/>
-        </w:rPr>
-        <w:t>){</w:t>
-      </w:r>
-      <w:proofErr w:type="gramEnd"/>
+        <w:t xml:space="preserve">    do{</w:t>
+      </w:r>
+    </w:p>
+    <w:p>
+      <w:pPr>
+        <w:tabs>
+          <w:tab w:val="left" w:pos="3553"/>
+        </w:tabs>
+        <w:spacing w:after="0" w:line="360" w:lineRule="auto"/>
+        <w:rPr>
+          <w:rStyle w:val="a6"/>
+          <w:rFonts w:ascii="Times New Roman" w:eastAsia="Times New Roman" w:hAnsi="Times New Roman" w:cs="Times New Roman"/>
+          <w:sz w:val="28"/>
+          <w:szCs w:val="28"/>
+          <w:lang w:val="en-US"/>
+        </w:rPr>
+      </w:pPr>
+      <w:r>
+        <w:rPr>
+          <w:rStyle w:val="a6"/>
+          <w:rFonts w:ascii="Times New Roman" w:eastAsia="Times New Roman" w:hAnsi="Times New Roman" w:cs="Times New Roman"/>
+          <w:sz w:val="28"/>
+          <w:szCs w:val="28"/>
+          <w:lang w:val="en-US"/>
+        </w:rPr>
+        <w:t xml:space="preserve">        menu();</w:t>
+      </w:r>
+    </w:p>
+    <w:p>
+      <w:pPr>
+        <w:tabs>
+          <w:tab w:val="left" w:pos="3553"/>
+        </w:tabs>
+        <w:spacing w:after="0" w:line="360" w:lineRule="auto"/>
+        <w:rPr>
+          <w:rStyle w:val="a6"/>
+          <w:rFonts w:ascii="Times New Roman" w:eastAsia="Times New Roman" w:hAnsi="Times New Roman" w:cs="Times New Roman"/>
+          <w:sz w:val="28"/>
+          <w:szCs w:val="28"/>
+          <w:lang w:val="en-US"/>
+        </w:rPr>
+      </w:pPr>
+      <w:r>
+        <w:rPr>
+          <w:rStyle w:val="a6"/>
+          <w:rFonts w:ascii="Times New Roman" w:eastAsia="Times New Roman" w:hAnsi="Times New Roman" w:cs="Times New Roman"/>
+          <w:sz w:val="28"/>
+          <w:szCs w:val="28"/>
+          <w:lang w:val="en-US"/>
+        </w:rPr>
+        <w:t xml:space="preserve">        std::cin &gt;&gt; cmd;</w:t>
+      </w:r>
+    </w:p>
+    <w:p>
+      <w:pPr>
+        <w:tabs>
+          <w:tab w:val="left" w:pos="3553"/>
+        </w:tabs>
+        <w:spacing w:after="0" w:line="360" w:lineRule="auto"/>
+        <w:rPr>
+          <w:rStyle w:val="a6"/>
+          <w:rFonts w:ascii="Times New Roman" w:eastAsia="Times New Roman" w:hAnsi="Times New Roman" w:cs="Times New Roman"/>
+          <w:sz w:val="28"/>
+          <w:szCs w:val="28"/>
+          <w:lang w:val="en-US"/>
+        </w:rPr>
+      </w:pPr>
+      <w:r>
+        <w:rPr>
+          <w:rStyle w:val="a6"/>
+          <w:rFonts w:ascii="Times New Roman" w:eastAsia="Times New Roman" w:hAnsi="Times New Roman" w:cs="Times New Roman"/>
+          <w:sz w:val="28"/>
+          <w:szCs w:val="28"/>
+          <w:lang w:val="en-US"/>
+        </w:rPr>
+        <w:t xml:space="preserve">        std::cin.get();</w:t>
+      </w:r>
+    </w:p>
+    <w:p>
+      <w:pPr>
+        <w:tabs>
+          <w:tab w:val="left" w:pos="3553"/>
+        </w:tabs>
+        <w:spacing w:after="0" w:line="360" w:lineRule="auto"/>
+        <w:rPr>
+          <w:rStyle w:val="a6"/>
+          <w:rFonts w:ascii="Times New Roman" w:eastAsia="Times New Roman" w:hAnsi="Times New Roman" w:cs="Times New Roman"/>
+          <w:sz w:val="28"/>
+          <w:szCs w:val="28"/>
+          <w:lang w:val="en-US"/>
+        </w:rPr>
+      </w:pPr>
+    </w:p>
+    <w:p>
+      <w:pPr>
+        <w:tabs>
+          <w:tab w:val="left" w:pos="3553"/>
+        </w:tabs>
+        <w:spacing w:after="0" w:line="360" w:lineRule="auto"/>
+        <w:rPr>
+          <w:rStyle w:val="a6"/>
+          <w:rFonts w:ascii="Times New Roman" w:eastAsia="Times New Roman" w:hAnsi="Times New Roman" w:cs="Times New Roman"/>
+          <w:sz w:val="28"/>
+          <w:szCs w:val="28"/>
+          <w:lang w:val="en-US"/>
+        </w:rPr>
+      </w:pPr>
+      <w:r>
+        <w:rPr>
+          <w:rStyle w:val="a6"/>
+          <w:rFonts w:ascii="Times New Roman" w:eastAsia="Times New Roman" w:hAnsi="Times New Roman" w:cs="Times New Roman"/>
+          <w:sz w:val="28"/>
+          <w:szCs w:val="28"/>
+          <w:lang w:val="en-US"/>
+        </w:rPr>
+        <w:t xml:space="preserve">        switch(cmd){</w:t>
+      </w:r>
     </w:p>
     <w:p>
       <w:pPr>
@@ -11177,66 +9294,32 @@
           <w:lang w:val="en-US"/>
         </w:rPr>
         <w:lastRenderedPageBreak/>
-        <w:t xml:space="preserve">            case </w:t>
-      </w:r>
-      <w:proofErr w:type="gramStart"/>
-      <w:r>
-        <w:rPr>
-          <w:rStyle w:val="a6"/>
-          <w:rFonts w:ascii="Times New Roman" w:eastAsia="Times New Roman" w:hAnsi="Times New Roman" w:cs="Times New Roman"/>
-          <w:sz w:val="28"/>
-          <w:szCs w:val="28"/>
-          <w:lang w:val="en-US"/>
-        </w:rPr>
-        <w:t>0:{</w:t>
-      </w:r>
-      <w:proofErr w:type="gramEnd"/>
-    </w:p>
-    <w:p>
-      <w:pPr>
-        <w:tabs>
-          <w:tab w:val="left" w:pos="3553"/>
-        </w:tabs>
-        <w:spacing w:after="0" w:line="360" w:lineRule="auto"/>
-        <w:rPr>
-          <w:rStyle w:val="a6"/>
-          <w:rFonts w:ascii="Times New Roman" w:eastAsia="Times New Roman" w:hAnsi="Times New Roman" w:cs="Times New Roman"/>
-          <w:sz w:val="28"/>
-          <w:szCs w:val="28"/>
-          <w:lang w:val="en-US"/>
-        </w:rPr>
-      </w:pPr>
-      <w:r>
-        <w:rPr>
-          <w:rStyle w:val="a6"/>
-          <w:rFonts w:ascii="Times New Roman" w:eastAsia="Times New Roman" w:hAnsi="Times New Roman" w:cs="Times New Roman"/>
-          <w:sz w:val="28"/>
-          <w:szCs w:val="28"/>
-          <w:lang w:val="en-US"/>
-        </w:rPr>
-        <w:t xml:space="preserve">                </w:t>
-      </w:r>
-      <w:proofErr w:type="gramStart"/>
-      <w:r>
-        <w:rPr>
-          <w:rStyle w:val="a6"/>
-          <w:rFonts w:ascii="Times New Roman" w:eastAsia="Times New Roman" w:hAnsi="Times New Roman" w:cs="Times New Roman"/>
-          <w:sz w:val="28"/>
-          <w:szCs w:val="28"/>
-          <w:lang w:val="en-US"/>
-        </w:rPr>
-        <w:t>changeContext(</w:t>
-      </w:r>
-      <w:proofErr w:type="gramEnd"/>
-      <w:r>
-        <w:rPr>
-          <w:rStyle w:val="a6"/>
-          <w:rFonts w:ascii="Times New Roman" w:eastAsia="Times New Roman" w:hAnsi="Times New Roman" w:cs="Times New Roman"/>
-          <w:sz w:val="28"/>
-          <w:szCs w:val="28"/>
-          <w:lang w:val="en-US"/>
-        </w:rPr>
-        <w:t>);</w:t>
+        <w:t xml:space="preserve">            case 0:{</w:t>
+      </w:r>
+    </w:p>
+    <w:p>
+      <w:pPr>
+        <w:tabs>
+          <w:tab w:val="left" w:pos="3553"/>
+        </w:tabs>
+        <w:spacing w:after="0" w:line="360" w:lineRule="auto"/>
+        <w:rPr>
+          <w:rStyle w:val="a6"/>
+          <w:rFonts w:ascii="Times New Roman" w:eastAsia="Times New Roman" w:hAnsi="Times New Roman" w:cs="Times New Roman"/>
+          <w:sz w:val="28"/>
+          <w:szCs w:val="28"/>
+          <w:lang w:val="en-US"/>
+        </w:rPr>
+      </w:pPr>
+      <w:r>
+        <w:rPr>
+          <w:rStyle w:val="a6"/>
+          <w:rFonts w:ascii="Times New Roman" w:eastAsia="Times New Roman" w:hAnsi="Times New Roman" w:cs="Times New Roman"/>
+          <w:sz w:val="28"/>
+          <w:szCs w:val="28"/>
+          <w:lang w:val="en-US"/>
+        </w:rPr>
+        <w:t xml:space="preserve">                changeContext();</w:t>
       </w:r>
     </w:p>
     <w:p>
@@ -11311,160 +9394,82 @@
           <w:szCs w:val="28"/>
           <w:lang w:val="en-US"/>
         </w:rPr>
-        <w:t xml:space="preserve">            case </w:t>
-      </w:r>
-      <w:proofErr w:type="gramStart"/>
-      <w:r>
-        <w:rPr>
-          <w:rStyle w:val="a6"/>
-          <w:rFonts w:ascii="Times New Roman" w:eastAsia="Times New Roman" w:hAnsi="Times New Roman" w:cs="Times New Roman"/>
-          <w:sz w:val="28"/>
-          <w:szCs w:val="28"/>
-          <w:lang w:val="en-US"/>
-        </w:rPr>
-        <w:t>1:{</w:t>
-      </w:r>
-      <w:proofErr w:type="gramEnd"/>
-    </w:p>
-    <w:p>
-      <w:pPr>
-        <w:tabs>
-          <w:tab w:val="left" w:pos="3553"/>
-        </w:tabs>
-        <w:spacing w:after="0" w:line="360" w:lineRule="auto"/>
-        <w:rPr>
-          <w:rStyle w:val="a6"/>
-          <w:rFonts w:ascii="Times New Roman" w:eastAsia="Times New Roman" w:hAnsi="Times New Roman" w:cs="Times New Roman"/>
-          <w:sz w:val="28"/>
-          <w:szCs w:val="28"/>
-          <w:lang w:val="en-US"/>
-        </w:rPr>
-      </w:pPr>
-      <w:r>
-        <w:rPr>
-          <w:rStyle w:val="a6"/>
-          <w:rFonts w:ascii="Times New Roman" w:eastAsia="Times New Roman" w:hAnsi="Times New Roman" w:cs="Times New Roman"/>
-          <w:sz w:val="28"/>
-          <w:szCs w:val="28"/>
-          <w:lang w:val="en-US"/>
-        </w:rPr>
-        <w:t xml:space="preserve">                </w:t>
-      </w:r>
-      <w:proofErr w:type="gramStart"/>
-      <w:r>
-        <w:rPr>
-          <w:rStyle w:val="a6"/>
-          <w:rFonts w:ascii="Times New Roman" w:eastAsia="Times New Roman" w:hAnsi="Times New Roman" w:cs="Times New Roman"/>
-          <w:sz w:val="28"/>
-          <w:szCs w:val="28"/>
-          <w:lang w:val="en-US"/>
-        </w:rPr>
-        <w:t>std::</w:t>
-      </w:r>
-      <w:proofErr w:type="gramEnd"/>
-      <w:r>
-        <w:rPr>
-          <w:rStyle w:val="a6"/>
-          <w:rFonts w:ascii="Times New Roman" w:eastAsia="Times New Roman" w:hAnsi="Times New Roman" w:cs="Times New Roman"/>
-          <w:sz w:val="28"/>
-          <w:szCs w:val="28"/>
-          <w:lang w:val="en-US"/>
-        </w:rPr>
-        <w:t>cout &lt;&lt; std::endl &lt;&lt; "x: ";</w:t>
-      </w:r>
-    </w:p>
-    <w:p>
-      <w:pPr>
-        <w:tabs>
-          <w:tab w:val="left" w:pos="3553"/>
-        </w:tabs>
-        <w:spacing w:after="0" w:line="360" w:lineRule="auto"/>
-        <w:rPr>
-          <w:rStyle w:val="a6"/>
-          <w:rFonts w:ascii="Times New Roman" w:eastAsia="Times New Roman" w:hAnsi="Times New Roman" w:cs="Times New Roman"/>
-          <w:sz w:val="28"/>
-          <w:szCs w:val="28"/>
-          <w:lang w:val="en-US"/>
-        </w:rPr>
-      </w:pPr>
-      <w:r>
-        <w:rPr>
-          <w:rStyle w:val="a6"/>
-          <w:rFonts w:ascii="Times New Roman" w:eastAsia="Times New Roman" w:hAnsi="Times New Roman" w:cs="Times New Roman"/>
-          <w:sz w:val="28"/>
-          <w:szCs w:val="28"/>
-          <w:lang w:val="en-US"/>
-        </w:rPr>
-        <w:t xml:space="preserve">                </w:t>
-      </w:r>
-      <w:proofErr w:type="gramStart"/>
-      <w:r>
-        <w:rPr>
-          <w:rStyle w:val="a6"/>
-          <w:rFonts w:ascii="Times New Roman" w:eastAsia="Times New Roman" w:hAnsi="Times New Roman" w:cs="Times New Roman"/>
-          <w:sz w:val="28"/>
-          <w:szCs w:val="28"/>
-          <w:lang w:val="en-US"/>
-        </w:rPr>
-        <w:t>std::</w:t>
-      </w:r>
-      <w:proofErr w:type="gramEnd"/>
-      <w:r>
-        <w:rPr>
-          <w:rStyle w:val="a6"/>
-          <w:rFonts w:ascii="Times New Roman" w:eastAsia="Times New Roman" w:hAnsi="Times New Roman" w:cs="Times New Roman"/>
-          <w:sz w:val="28"/>
-          <w:szCs w:val="28"/>
-          <w:lang w:val="en-US"/>
-        </w:rPr>
-        <w:t>cin &gt;&gt; x;</w:t>
-      </w:r>
-    </w:p>
-    <w:p>
-      <w:pPr>
-        <w:tabs>
-          <w:tab w:val="left" w:pos="3553"/>
-        </w:tabs>
-        <w:spacing w:after="0" w:line="360" w:lineRule="auto"/>
-        <w:rPr>
-          <w:rStyle w:val="a6"/>
-          <w:rFonts w:ascii="Times New Roman" w:eastAsia="Times New Roman" w:hAnsi="Times New Roman" w:cs="Times New Roman"/>
-          <w:sz w:val="28"/>
-          <w:szCs w:val="28"/>
-          <w:lang w:val="en-US"/>
-        </w:rPr>
-      </w:pPr>
-      <w:r>
-        <w:rPr>
-          <w:rStyle w:val="a6"/>
-          <w:rFonts w:ascii="Times New Roman" w:eastAsia="Times New Roman" w:hAnsi="Times New Roman" w:cs="Times New Roman"/>
-          <w:sz w:val="28"/>
-          <w:szCs w:val="28"/>
-          <w:lang w:val="en-US"/>
-        </w:rPr>
-        <w:t xml:space="preserve">                </w:t>
-      </w:r>
-      <w:proofErr w:type="gramStart"/>
-      <w:r>
-        <w:rPr>
-          <w:rStyle w:val="a6"/>
-          <w:rFonts w:ascii="Times New Roman" w:eastAsia="Times New Roman" w:hAnsi="Times New Roman" w:cs="Times New Roman"/>
-          <w:sz w:val="28"/>
-          <w:szCs w:val="28"/>
-          <w:lang w:val="en-US"/>
-        </w:rPr>
-        <w:t>std::</w:t>
-      </w:r>
-      <w:proofErr w:type="gramEnd"/>
-      <w:r>
-        <w:rPr>
-          <w:rStyle w:val="a6"/>
-          <w:rFonts w:ascii="Times New Roman" w:eastAsia="Times New Roman" w:hAnsi="Times New Roman" w:cs="Times New Roman"/>
-          <w:sz w:val="28"/>
-          <w:szCs w:val="28"/>
-          <w:lang w:val="en-US"/>
-        </w:rPr>
-        <w:t>cout &lt;&lt; "Result calcE(x): " &lt;&lt; calcE(x) &lt;&lt; std::endl &lt;&lt; std::endl;</w:t>
+        <w:t xml:space="preserve">            case 1:{</w:t>
+      </w:r>
+    </w:p>
+    <w:p>
+      <w:pPr>
+        <w:tabs>
+          <w:tab w:val="left" w:pos="3553"/>
+        </w:tabs>
+        <w:spacing w:after="0" w:line="360" w:lineRule="auto"/>
+        <w:rPr>
+          <w:rStyle w:val="a6"/>
+          <w:rFonts w:ascii="Times New Roman" w:eastAsia="Times New Roman" w:hAnsi="Times New Roman" w:cs="Times New Roman"/>
+          <w:sz w:val="28"/>
+          <w:szCs w:val="28"/>
+          <w:lang w:val="en-US"/>
+        </w:rPr>
+      </w:pPr>
+      <w:r>
+        <w:rPr>
+          <w:rStyle w:val="a6"/>
+          <w:rFonts w:ascii="Times New Roman" w:eastAsia="Times New Roman" w:hAnsi="Times New Roman" w:cs="Times New Roman"/>
+          <w:sz w:val="28"/>
+          <w:szCs w:val="28"/>
+          <w:lang w:val="en-US"/>
+        </w:rPr>
+        <w:t xml:space="preserve">                std::cout &lt;&lt; std::endl &lt;&lt; "x: ";</w:t>
+      </w:r>
+    </w:p>
+    <w:p>
+      <w:pPr>
+        <w:tabs>
+          <w:tab w:val="left" w:pos="3553"/>
+        </w:tabs>
+        <w:spacing w:after="0" w:line="360" w:lineRule="auto"/>
+        <w:rPr>
+          <w:rStyle w:val="a6"/>
+          <w:rFonts w:ascii="Times New Roman" w:eastAsia="Times New Roman" w:hAnsi="Times New Roman" w:cs="Times New Roman"/>
+          <w:sz w:val="28"/>
+          <w:szCs w:val="28"/>
+          <w:lang w:val="en-US"/>
+        </w:rPr>
+      </w:pPr>
+      <w:r>
+        <w:rPr>
+          <w:rStyle w:val="a6"/>
+          <w:rFonts w:ascii="Times New Roman" w:eastAsia="Times New Roman" w:hAnsi="Times New Roman" w:cs="Times New Roman"/>
+          <w:sz w:val="28"/>
+          <w:szCs w:val="28"/>
+          <w:lang w:val="en-US"/>
+        </w:rPr>
+        <w:t xml:space="preserve">                std::cin &gt;&gt; x;</w:t>
+      </w:r>
+    </w:p>
+    <w:p>
+      <w:pPr>
+        <w:tabs>
+          <w:tab w:val="left" w:pos="3553"/>
+        </w:tabs>
+        <w:spacing w:after="0" w:line="360" w:lineRule="auto"/>
+        <w:rPr>
+          <w:rStyle w:val="a6"/>
+          <w:rFonts w:ascii="Times New Roman" w:eastAsia="Times New Roman" w:hAnsi="Times New Roman" w:cs="Times New Roman"/>
+          <w:sz w:val="28"/>
+          <w:szCs w:val="28"/>
+          <w:lang w:val="en-US"/>
+        </w:rPr>
+      </w:pPr>
+      <w:r>
+        <w:rPr>
+          <w:rStyle w:val="a6"/>
+          <w:rFonts w:ascii="Times New Roman" w:eastAsia="Times New Roman" w:hAnsi="Times New Roman" w:cs="Times New Roman"/>
+          <w:sz w:val="28"/>
+          <w:szCs w:val="28"/>
+          <w:lang w:val="en-US"/>
+        </w:rPr>
+        <w:t xml:space="preserve">                std::cout &lt;&lt; "Result calcE(x): " &lt;&lt; calcE(x) &lt;&lt; std::endl &lt;&lt; std::endl;</w:t>
       </w:r>
     </w:p>
     <w:p>
@@ -11539,20 +9544,8 @@
           <w:szCs w:val="28"/>
           <w:lang w:val="en-US"/>
         </w:rPr>
-        <w:t xml:space="preserve">            case </w:t>
-      </w:r>
-      <w:proofErr w:type="gramStart"/>
-      <w:r>
-        <w:rPr>
-          <w:rStyle w:val="a6"/>
-          <w:rFonts w:ascii="Times New Roman" w:eastAsia="Times New Roman" w:hAnsi="Times New Roman" w:cs="Times New Roman"/>
-          <w:sz w:val="28"/>
-          <w:szCs w:val="28"/>
-          <w:lang w:val="en-US"/>
-        </w:rPr>
-        <w:t>2:{</w:t>
-      </w:r>
-      <w:proofErr w:type="gramEnd"/>
+        <w:t xml:space="preserve">            case 2:{</w:t>
+      </w:r>
     </w:p>
     <w:p>
       <w:pPr>
@@ -11691,29 +9684,7 @@
           <w:szCs w:val="28"/>
           <w:lang w:val="en-US"/>
         </w:rPr>
-        <w:t xml:space="preserve">                </w:t>
-      </w:r>
-      <w:proofErr w:type="gramStart"/>
-      <w:r>
-        <w:rPr>
-          <w:rStyle w:val="a6"/>
-          <w:rFonts w:ascii="Times New Roman" w:eastAsia="Times New Roman" w:hAnsi="Times New Roman" w:cs="Times New Roman"/>
-          <w:sz w:val="28"/>
-          <w:szCs w:val="28"/>
-          <w:lang w:val="en-US"/>
-        </w:rPr>
-        <w:t>std::</w:t>
-      </w:r>
-      <w:proofErr w:type="gramEnd"/>
-      <w:r>
-        <w:rPr>
-          <w:rStyle w:val="a6"/>
-          <w:rFonts w:ascii="Times New Roman" w:eastAsia="Times New Roman" w:hAnsi="Times New Roman" w:cs="Times New Roman"/>
-          <w:sz w:val="28"/>
-          <w:szCs w:val="28"/>
-          <w:lang w:val="en-US"/>
-        </w:rPr>
-        <w:t>cout &lt;&lt; "array: ";</w:t>
+        <w:t xml:space="preserve">                std::cout &lt;&lt; "array: ";</w:t>
       </w:r>
     </w:p>
     <w:p>
@@ -11803,66 +9774,32 @@
           <w:szCs w:val="28"/>
           <w:lang w:val="en-US"/>
         </w:rPr>
-        <w:t xml:space="preserve">                    while(true</w:t>
-      </w:r>
-      <w:proofErr w:type="gramStart"/>
-      <w:r>
-        <w:rPr>
-          <w:rStyle w:val="a6"/>
-          <w:rFonts w:ascii="Times New Roman" w:eastAsia="Times New Roman" w:hAnsi="Times New Roman" w:cs="Times New Roman"/>
-          <w:sz w:val="28"/>
-          <w:szCs w:val="28"/>
-          <w:lang w:val="en-US"/>
-        </w:rPr>
-        <w:t>){</w:t>
-      </w:r>
-      <w:proofErr w:type="gramEnd"/>
-    </w:p>
-    <w:p>
-      <w:pPr>
-        <w:tabs>
-          <w:tab w:val="left" w:pos="3553"/>
-        </w:tabs>
-        <w:spacing w:after="0" w:line="360" w:lineRule="auto"/>
-        <w:rPr>
-          <w:rStyle w:val="a6"/>
-          <w:rFonts w:ascii="Times New Roman" w:eastAsia="Times New Roman" w:hAnsi="Times New Roman" w:cs="Times New Roman"/>
-          <w:sz w:val="28"/>
-          <w:szCs w:val="28"/>
-          <w:lang w:val="en-US"/>
-        </w:rPr>
-      </w:pPr>
-      <w:r>
-        <w:rPr>
-          <w:rStyle w:val="a6"/>
-          <w:rFonts w:ascii="Times New Roman" w:eastAsia="Times New Roman" w:hAnsi="Times New Roman" w:cs="Times New Roman"/>
-          <w:sz w:val="28"/>
-          <w:szCs w:val="28"/>
-          <w:lang w:val="en-US"/>
-        </w:rPr>
-        <w:t xml:space="preserve">                        c = </w:t>
-      </w:r>
-      <w:proofErr w:type="gramStart"/>
-      <w:r>
-        <w:rPr>
-          <w:rStyle w:val="a6"/>
-          <w:rFonts w:ascii="Times New Roman" w:eastAsia="Times New Roman" w:hAnsi="Times New Roman" w:cs="Times New Roman"/>
-          <w:sz w:val="28"/>
-          <w:szCs w:val="28"/>
-          <w:lang w:val="en-US"/>
-        </w:rPr>
-        <w:t>std::</w:t>
-      </w:r>
-      <w:proofErr w:type="gramEnd"/>
-      <w:r>
-        <w:rPr>
-          <w:rStyle w:val="a6"/>
-          <w:rFonts w:ascii="Times New Roman" w:eastAsia="Times New Roman" w:hAnsi="Times New Roman" w:cs="Times New Roman"/>
-          <w:sz w:val="28"/>
-          <w:szCs w:val="28"/>
-          <w:lang w:val="en-US"/>
-        </w:rPr>
-        <w:t>cin.get();</w:t>
+        <w:t xml:space="preserve">                    while(true){</w:t>
+      </w:r>
+    </w:p>
+    <w:p>
+      <w:pPr>
+        <w:tabs>
+          <w:tab w:val="left" w:pos="3553"/>
+        </w:tabs>
+        <w:spacing w:after="0" w:line="360" w:lineRule="auto"/>
+        <w:rPr>
+          <w:rStyle w:val="a6"/>
+          <w:rFonts w:ascii="Times New Roman" w:eastAsia="Times New Roman" w:hAnsi="Times New Roman" w:cs="Times New Roman"/>
+          <w:sz w:val="28"/>
+          <w:szCs w:val="28"/>
+          <w:lang w:val="en-US"/>
+        </w:rPr>
+      </w:pPr>
+      <w:r>
+        <w:rPr>
+          <w:rStyle w:val="a6"/>
+          <w:rFonts w:ascii="Times New Roman" w:eastAsia="Times New Roman" w:hAnsi="Times New Roman" w:cs="Times New Roman"/>
+          <w:sz w:val="28"/>
+          <w:szCs w:val="28"/>
+          <w:lang w:val="en-US"/>
+        </w:rPr>
+        <w:t xml:space="preserve">                        c = std::cin.get();</w:t>
       </w:r>
     </w:p>
     <w:p>
@@ -12102,20 +10039,8 @@
           <w:szCs w:val="28"/>
           <w:lang w:val="en-US"/>
         </w:rPr>
-        <w:t xml:space="preserve">                    if (size == capacity - </w:t>
-      </w:r>
-      <w:proofErr w:type="gramStart"/>
-      <w:r>
-        <w:rPr>
-          <w:rStyle w:val="a6"/>
-          <w:rFonts w:ascii="Times New Roman" w:eastAsia="Times New Roman" w:hAnsi="Times New Roman" w:cs="Times New Roman"/>
-          <w:sz w:val="28"/>
-          <w:szCs w:val="28"/>
-          <w:lang w:val="en-US"/>
-        </w:rPr>
-        <w:t>1){</w:t>
-      </w:r>
-      <w:proofErr w:type="gramEnd"/>
+        <w:t xml:space="preserve">                    if (size == capacity - 1){</w:t>
+      </w:r>
     </w:p>
     <w:p>
       <w:pPr>
@@ -12189,29 +10114,7 @@
           <w:szCs w:val="28"/>
           <w:lang w:val="en-US"/>
         </w:rPr>
-        <w:t xml:space="preserve">                        </w:t>
-      </w:r>
-      <w:proofErr w:type="gramStart"/>
-      <w:r>
-        <w:rPr>
-          <w:rStyle w:val="a6"/>
-          <w:rFonts w:ascii="Times New Roman" w:eastAsia="Times New Roman" w:hAnsi="Times New Roman" w:cs="Times New Roman"/>
-          <w:sz w:val="28"/>
-          <w:szCs w:val="28"/>
-          <w:lang w:val="en-US"/>
-        </w:rPr>
-        <w:t>for(</w:t>
-      </w:r>
-      <w:proofErr w:type="gramEnd"/>
-      <w:r>
-        <w:rPr>
-          <w:rStyle w:val="a6"/>
-          <w:rFonts w:ascii="Times New Roman" w:eastAsia="Times New Roman" w:hAnsi="Times New Roman" w:cs="Times New Roman"/>
-          <w:sz w:val="28"/>
-          <w:szCs w:val="28"/>
-          <w:lang w:val="en-US"/>
-        </w:rPr>
-        <w:t>uint64_t i = 0; i &lt; size; ++i)</w:t>
+        <w:t xml:space="preserve">                        for(uint64_t i = 0; i &lt; size; ++i)</w:t>
       </w:r>
     </w:p>
     <w:p>
@@ -12261,29 +10164,7 @@
           <w:szCs w:val="28"/>
           <w:lang w:val="en-US"/>
         </w:rPr>
-        <w:t xml:space="preserve">                        </w:t>
-      </w:r>
-      <w:proofErr w:type="gramStart"/>
-      <w:r>
-        <w:rPr>
-          <w:rStyle w:val="a6"/>
-          <w:rFonts w:ascii="Times New Roman" w:eastAsia="Times New Roman" w:hAnsi="Times New Roman" w:cs="Times New Roman"/>
-          <w:sz w:val="28"/>
-          <w:szCs w:val="28"/>
-          <w:lang w:val="en-US"/>
-        </w:rPr>
-        <w:t>delete[</w:t>
-      </w:r>
-      <w:proofErr w:type="gramEnd"/>
-      <w:r>
-        <w:rPr>
-          <w:rStyle w:val="a6"/>
-          <w:rFonts w:ascii="Times New Roman" w:eastAsia="Times New Roman" w:hAnsi="Times New Roman" w:cs="Times New Roman"/>
-          <w:sz w:val="28"/>
-          <w:szCs w:val="28"/>
-          <w:lang w:val="en-US"/>
-        </w:rPr>
-        <w:t>] array;</w:t>
+        <w:t xml:space="preserve">                        delete[] array;</w:t>
       </w:r>
     </w:p>
     <w:p>
@@ -12448,29 +10329,7 @@
           <w:szCs w:val="28"/>
           <w:lang w:val="en-US"/>
         </w:rPr>
-        <w:t xml:space="preserve">                    capacity = sizeof(array) / sizeof(</w:t>
-      </w:r>
-      <w:proofErr w:type="gramStart"/>
-      <w:r>
-        <w:rPr>
-          <w:rStyle w:val="a6"/>
-          <w:rFonts w:ascii="Times New Roman" w:eastAsia="Times New Roman" w:hAnsi="Times New Roman" w:cs="Times New Roman"/>
-          <w:sz w:val="28"/>
-          <w:szCs w:val="28"/>
-          <w:lang w:val="en-US"/>
-        </w:rPr>
-        <w:t>array[</w:t>
-      </w:r>
-      <w:proofErr w:type="gramEnd"/>
-      <w:r>
-        <w:rPr>
-          <w:rStyle w:val="a6"/>
-          <w:rFonts w:ascii="Times New Roman" w:eastAsia="Times New Roman" w:hAnsi="Times New Roman" w:cs="Times New Roman"/>
-          <w:sz w:val="28"/>
-          <w:szCs w:val="28"/>
-          <w:lang w:val="en-US"/>
-        </w:rPr>
-        <w:t>0]);</w:t>
+        <w:t xml:space="preserve">                    capacity = sizeof(array) / sizeof(array[0]);</w:t>
       </w:r>
     </w:p>
     <w:p>
@@ -12520,76 +10379,32 @@
           <w:szCs w:val="28"/>
           <w:lang w:val="en-US"/>
         </w:rPr>
-        <w:t xml:space="preserve">                </w:t>
-      </w:r>
-      <w:proofErr w:type="gramStart"/>
-      <w:r>
-        <w:rPr>
-          <w:rStyle w:val="a6"/>
-          <w:rFonts w:ascii="Times New Roman" w:eastAsia="Times New Roman" w:hAnsi="Times New Roman" w:cs="Times New Roman"/>
-          <w:sz w:val="28"/>
-          <w:szCs w:val="28"/>
-          <w:lang w:val="en-US"/>
-        </w:rPr>
-        <w:t>Sort(</w:t>
-      </w:r>
-      <w:proofErr w:type="gramEnd"/>
-      <w:r>
-        <w:rPr>
-          <w:rStyle w:val="a6"/>
-          <w:rFonts w:ascii="Times New Roman" w:eastAsia="Times New Roman" w:hAnsi="Times New Roman" w:cs="Times New Roman"/>
-          <w:sz w:val="28"/>
-          <w:szCs w:val="28"/>
-          <w:lang w:val="en-US"/>
-        </w:rPr>
-        <w:t>array, size - 1);</w:t>
-      </w:r>
-    </w:p>
-    <w:p>
-      <w:pPr>
-        <w:tabs>
-          <w:tab w:val="left" w:pos="3553"/>
-        </w:tabs>
-        <w:spacing w:after="0" w:line="360" w:lineRule="auto"/>
-        <w:rPr>
-          <w:rStyle w:val="a6"/>
-          <w:rFonts w:ascii="Times New Roman" w:eastAsia="Times New Roman" w:hAnsi="Times New Roman" w:cs="Times New Roman"/>
-          <w:sz w:val="28"/>
-          <w:szCs w:val="28"/>
-          <w:lang w:val="en-US"/>
-        </w:rPr>
-      </w:pPr>
-      <w:r>
-        <w:rPr>
-          <w:rStyle w:val="a6"/>
-          <w:rFonts w:ascii="Times New Roman" w:eastAsia="Times New Roman" w:hAnsi="Times New Roman" w:cs="Times New Roman"/>
-          <w:sz w:val="28"/>
-          <w:szCs w:val="28"/>
-          <w:lang w:val="en-US"/>
-        </w:rPr>
-        <w:t xml:space="preserve">                </w:t>
-      </w:r>
-      <w:proofErr w:type="gramStart"/>
-      <w:r>
-        <w:rPr>
-          <w:rStyle w:val="a6"/>
-          <w:rFonts w:ascii="Times New Roman" w:eastAsia="Times New Roman" w:hAnsi="Times New Roman" w:cs="Times New Roman"/>
-          <w:sz w:val="28"/>
-          <w:szCs w:val="28"/>
-          <w:lang w:val="en-US"/>
-        </w:rPr>
-        <w:t>std::</w:t>
-      </w:r>
-      <w:proofErr w:type="gramEnd"/>
-      <w:r>
-        <w:rPr>
-          <w:rStyle w:val="a6"/>
-          <w:rFonts w:ascii="Times New Roman" w:eastAsia="Times New Roman" w:hAnsi="Times New Roman" w:cs="Times New Roman"/>
-          <w:sz w:val="28"/>
-          <w:szCs w:val="28"/>
-          <w:lang w:val="en-US"/>
-        </w:rPr>
-        <w:t>cout &lt;&lt; "Result Sort(array): ";</w:t>
+        <w:t xml:space="preserve">                Sort(array, size - 1);</w:t>
+      </w:r>
+    </w:p>
+    <w:p>
+      <w:pPr>
+        <w:tabs>
+          <w:tab w:val="left" w:pos="3553"/>
+        </w:tabs>
+        <w:spacing w:after="0" w:line="360" w:lineRule="auto"/>
+        <w:rPr>
+          <w:rStyle w:val="a6"/>
+          <w:rFonts w:ascii="Times New Roman" w:eastAsia="Times New Roman" w:hAnsi="Times New Roman" w:cs="Times New Roman"/>
+          <w:sz w:val="28"/>
+          <w:szCs w:val="28"/>
+          <w:lang w:val="en-US"/>
+        </w:rPr>
+      </w:pPr>
+      <w:r>
+        <w:rPr>
+          <w:rStyle w:val="a6"/>
+          <w:rFonts w:ascii="Times New Roman" w:eastAsia="Times New Roman" w:hAnsi="Times New Roman" w:cs="Times New Roman"/>
+          <w:sz w:val="28"/>
+          <w:szCs w:val="28"/>
+          <w:lang w:val="en-US"/>
+        </w:rPr>
+        <w:t xml:space="preserve">                std::cout &lt;&lt; "Result Sort(array): ";</w:t>
       </w:r>
     </w:p>
     <w:p>
@@ -12639,76 +10454,32 @@
           <w:szCs w:val="28"/>
           <w:lang w:val="en-US"/>
         </w:rPr>
-        <w:t xml:space="preserve">                    </w:t>
-      </w:r>
-      <w:proofErr w:type="gramStart"/>
-      <w:r>
-        <w:rPr>
-          <w:rStyle w:val="a6"/>
-          <w:rFonts w:ascii="Times New Roman" w:eastAsia="Times New Roman" w:hAnsi="Times New Roman" w:cs="Times New Roman"/>
-          <w:sz w:val="28"/>
-          <w:szCs w:val="28"/>
-          <w:lang w:val="en-US"/>
-        </w:rPr>
-        <w:t>std::</w:t>
-      </w:r>
-      <w:proofErr w:type="gramEnd"/>
-      <w:r>
-        <w:rPr>
-          <w:rStyle w:val="a6"/>
-          <w:rFonts w:ascii="Times New Roman" w:eastAsia="Times New Roman" w:hAnsi="Times New Roman" w:cs="Times New Roman"/>
-          <w:sz w:val="28"/>
-          <w:szCs w:val="28"/>
-          <w:lang w:val="en-US"/>
-        </w:rPr>
-        <w:t>cout &lt;&lt; array[i] &lt;&lt; " ";</w:t>
-      </w:r>
-    </w:p>
-    <w:p>
-      <w:pPr>
-        <w:tabs>
-          <w:tab w:val="left" w:pos="3553"/>
-        </w:tabs>
-        <w:spacing w:after="0" w:line="360" w:lineRule="auto"/>
-        <w:rPr>
-          <w:rStyle w:val="a6"/>
-          <w:rFonts w:ascii="Times New Roman" w:eastAsia="Times New Roman" w:hAnsi="Times New Roman" w:cs="Times New Roman"/>
-          <w:sz w:val="28"/>
-          <w:szCs w:val="28"/>
-          <w:lang w:val="en-US"/>
-        </w:rPr>
-      </w:pPr>
-      <w:r>
-        <w:rPr>
-          <w:rStyle w:val="a6"/>
-          <w:rFonts w:ascii="Times New Roman" w:eastAsia="Times New Roman" w:hAnsi="Times New Roman" w:cs="Times New Roman"/>
-          <w:sz w:val="28"/>
-          <w:szCs w:val="28"/>
-          <w:lang w:val="en-US"/>
-        </w:rPr>
-        <w:t xml:space="preserve">                </w:t>
-      </w:r>
-      <w:proofErr w:type="gramStart"/>
-      <w:r>
-        <w:rPr>
-          <w:rStyle w:val="a6"/>
-          <w:rFonts w:ascii="Times New Roman" w:eastAsia="Times New Roman" w:hAnsi="Times New Roman" w:cs="Times New Roman"/>
-          <w:sz w:val="28"/>
-          <w:szCs w:val="28"/>
-          <w:lang w:val="en-US"/>
-        </w:rPr>
-        <w:t>std::</w:t>
-      </w:r>
-      <w:proofErr w:type="gramEnd"/>
-      <w:r>
-        <w:rPr>
-          <w:rStyle w:val="a6"/>
-          <w:rFonts w:ascii="Times New Roman" w:eastAsia="Times New Roman" w:hAnsi="Times New Roman" w:cs="Times New Roman"/>
-          <w:sz w:val="28"/>
-          <w:szCs w:val="28"/>
-          <w:lang w:val="en-US"/>
-        </w:rPr>
-        <w:t>cout &lt;&lt; std::endl &lt;&lt; std::endl;</w:t>
+        <w:t xml:space="preserve">                    std::cout &lt;&lt; array[i] &lt;&lt; " ";</w:t>
+      </w:r>
+    </w:p>
+    <w:p>
+      <w:pPr>
+        <w:tabs>
+          <w:tab w:val="left" w:pos="3553"/>
+        </w:tabs>
+        <w:spacing w:after="0" w:line="360" w:lineRule="auto"/>
+        <w:rPr>
+          <w:rStyle w:val="a6"/>
+          <w:rFonts w:ascii="Times New Roman" w:eastAsia="Times New Roman" w:hAnsi="Times New Roman" w:cs="Times New Roman"/>
+          <w:sz w:val="28"/>
+          <w:szCs w:val="28"/>
+          <w:lang w:val="en-US"/>
+        </w:rPr>
+      </w:pPr>
+      <w:r>
+        <w:rPr>
+          <w:rStyle w:val="a6"/>
+          <w:rFonts w:ascii="Times New Roman" w:eastAsia="Times New Roman" w:hAnsi="Times New Roman" w:cs="Times New Roman"/>
+          <w:sz w:val="28"/>
+          <w:szCs w:val="28"/>
+          <w:lang w:val="en-US"/>
+        </w:rPr>
+        <w:t xml:space="preserve">                std::cout &lt;&lt; std::endl &lt;&lt; std::endl;</w:t>
       </w:r>
     </w:p>
     <w:p>
@@ -12823,66 +10594,32 @@
           <w:szCs w:val="28"/>
           <w:lang w:val="en-US"/>
         </w:rPr>
-        <w:t xml:space="preserve">            </w:t>
-      </w:r>
-      <w:proofErr w:type="gramStart"/>
-      <w:r>
-        <w:rPr>
-          <w:rStyle w:val="a6"/>
-          <w:rFonts w:ascii="Times New Roman" w:eastAsia="Times New Roman" w:hAnsi="Times New Roman" w:cs="Times New Roman"/>
-          <w:sz w:val="28"/>
-          <w:szCs w:val="28"/>
-          <w:lang w:val="en-US"/>
-        </w:rPr>
-        <w:t>default:{</w:t>
-      </w:r>
-      <w:proofErr w:type="gramEnd"/>
-    </w:p>
-    <w:p>
-      <w:pPr>
-        <w:tabs>
-          <w:tab w:val="left" w:pos="3553"/>
-        </w:tabs>
-        <w:spacing w:after="0" w:line="360" w:lineRule="auto"/>
-        <w:rPr>
-          <w:rStyle w:val="a6"/>
-          <w:rFonts w:ascii="Times New Roman" w:eastAsia="Times New Roman" w:hAnsi="Times New Roman" w:cs="Times New Roman"/>
-          <w:sz w:val="28"/>
-          <w:szCs w:val="28"/>
-          <w:lang w:val="en-US"/>
-        </w:rPr>
-      </w:pPr>
-      <w:r>
-        <w:rPr>
-          <w:rStyle w:val="a6"/>
-          <w:rFonts w:ascii="Times New Roman" w:eastAsia="Times New Roman" w:hAnsi="Times New Roman" w:cs="Times New Roman"/>
-          <w:sz w:val="28"/>
-          <w:szCs w:val="28"/>
-          <w:lang w:val="en-US"/>
-        </w:rPr>
-        <w:t xml:space="preserve">                </w:t>
-      </w:r>
-      <w:proofErr w:type="gramStart"/>
-      <w:r>
-        <w:rPr>
-          <w:rStyle w:val="a6"/>
-          <w:rFonts w:ascii="Times New Roman" w:eastAsia="Times New Roman" w:hAnsi="Times New Roman" w:cs="Times New Roman"/>
-          <w:sz w:val="28"/>
-          <w:szCs w:val="28"/>
-          <w:lang w:val="en-US"/>
-        </w:rPr>
-        <w:t>std::</w:t>
-      </w:r>
-      <w:proofErr w:type="gramEnd"/>
-      <w:r>
-        <w:rPr>
-          <w:rStyle w:val="a6"/>
-          <w:rFonts w:ascii="Times New Roman" w:eastAsia="Times New Roman" w:hAnsi="Times New Roman" w:cs="Times New Roman"/>
-          <w:sz w:val="28"/>
-          <w:szCs w:val="28"/>
-          <w:lang w:val="en-US"/>
-        </w:rPr>
-        <w:t>cout &lt;&lt; std::endl &lt;&lt; "[ERROR] Key is not defined" &lt;&lt; std::endl;</w:t>
+        <w:t xml:space="preserve">            default:{</w:t>
+      </w:r>
+    </w:p>
+    <w:p>
+      <w:pPr>
+        <w:tabs>
+          <w:tab w:val="left" w:pos="3553"/>
+        </w:tabs>
+        <w:spacing w:after="0" w:line="360" w:lineRule="auto"/>
+        <w:rPr>
+          <w:rStyle w:val="a6"/>
+          <w:rFonts w:ascii="Times New Roman" w:eastAsia="Times New Roman" w:hAnsi="Times New Roman" w:cs="Times New Roman"/>
+          <w:sz w:val="28"/>
+          <w:szCs w:val="28"/>
+          <w:lang w:val="en-US"/>
+        </w:rPr>
+      </w:pPr>
+      <w:r>
+        <w:rPr>
+          <w:rStyle w:val="a6"/>
+          <w:rFonts w:ascii="Times New Roman" w:eastAsia="Times New Roman" w:hAnsi="Times New Roman" w:cs="Times New Roman"/>
+          <w:sz w:val="28"/>
+          <w:szCs w:val="28"/>
+          <w:lang w:val="en-US"/>
+        </w:rPr>
+        <w:t xml:space="preserve">                std::cout &lt;&lt; std::endl &lt;&lt; "[ERROR] Key is not defined" &lt;&lt; std::endl;</w:t>
       </w:r>
     </w:p>
     <w:p>
@@ -12982,29 +10719,7 @@
           <w:szCs w:val="28"/>
           <w:lang w:val="en-US"/>
         </w:rPr>
-        <w:t xml:space="preserve">    </w:t>
-      </w:r>
-      <w:proofErr w:type="gramStart"/>
-      <w:r>
-        <w:rPr>
-          <w:rStyle w:val="a6"/>
-          <w:rFonts w:ascii="Times New Roman" w:eastAsia="Times New Roman" w:hAnsi="Times New Roman" w:cs="Times New Roman"/>
-          <w:sz w:val="28"/>
-          <w:szCs w:val="28"/>
-          <w:lang w:val="en-US"/>
-        </w:rPr>
-        <w:t>closeLib(</w:t>
-      </w:r>
-      <w:proofErr w:type="gramEnd"/>
-      <w:r>
-        <w:rPr>
-          <w:rStyle w:val="a6"/>
-          <w:rFonts w:ascii="Times New Roman" w:eastAsia="Times New Roman" w:hAnsi="Times New Roman" w:cs="Times New Roman"/>
-          <w:sz w:val="28"/>
-          <w:szCs w:val="28"/>
-          <w:lang w:val="en-US"/>
-        </w:rPr>
-        <w:t>);</w:t>
+        <w:t xml:space="preserve">    closeLib();</w:t>
       </w:r>
     </w:p>
     <w:p>
@@ -13150,6 +10865,31 @@
           <w:szCs w:val="28"/>
           <w:lang w:val="en-US"/>
         </w:rPr>
+        <w:t>#pragma once</w:t>
+      </w:r>
+    </w:p>
+    <w:p>
+      <w:pPr>
+        <w:tabs>
+          <w:tab w:val="left" w:pos="3553"/>
+        </w:tabs>
+        <w:spacing w:after="0" w:line="360" w:lineRule="auto"/>
+        <w:rPr>
+          <w:rStyle w:val="a6"/>
+          <w:rFonts w:ascii="Times New Roman" w:eastAsia="Times New Roman" w:hAnsi="Times New Roman" w:cs="Times New Roman"/>
+          <w:sz w:val="28"/>
+          <w:szCs w:val="28"/>
+          <w:lang w:val="en-US"/>
+        </w:rPr>
+      </w:pPr>
+      <w:r>
+        <w:rPr>
+          <w:rStyle w:val="a6"/>
+          <w:rFonts w:ascii="Times New Roman" w:eastAsia="Times New Roman" w:hAnsi="Times New Roman" w:cs="Times New Roman"/>
+          <w:sz w:val="28"/>
+          <w:szCs w:val="28"/>
+          <w:lang w:val="en-US"/>
+        </w:rPr>
         <w:t>#include&lt;iostream&gt;</w:t>
       </w:r>
     </w:p>
@@ -13167,270 +10907,131 @@
           <w:lang w:val="en-US"/>
         </w:rPr>
       </w:pPr>
-    </w:p>
-    <w:p>
-      <w:pPr>
-        <w:tabs>
-          <w:tab w:val="left" w:pos="3553"/>
-        </w:tabs>
-        <w:spacing w:after="0" w:line="360" w:lineRule="auto"/>
-        <w:rPr>
-          <w:rStyle w:val="a6"/>
-          <w:rFonts w:ascii="Times New Roman" w:eastAsia="Times New Roman" w:hAnsi="Times New Roman" w:cs="Times New Roman"/>
-          <w:sz w:val="28"/>
-          <w:szCs w:val="28"/>
-          <w:lang w:val="en-US"/>
-        </w:rPr>
-      </w:pPr>
-      <w:r>
-        <w:rPr>
-          <w:rStyle w:val="a6"/>
-          <w:rFonts w:ascii="Times New Roman" w:eastAsia="Times New Roman" w:hAnsi="Times New Roman" w:cs="Times New Roman"/>
-          <w:sz w:val="28"/>
-          <w:szCs w:val="28"/>
-          <w:lang w:val="en-US"/>
-        </w:rPr>
-        <w:t>#ifndef LIBRARY_H</w:t>
-      </w:r>
-    </w:p>
-    <w:p>
-      <w:pPr>
-        <w:tabs>
-          <w:tab w:val="left" w:pos="3553"/>
-        </w:tabs>
-        <w:spacing w:after="0" w:line="360" w:lineRule="auto"/>
-        <w:rPr>
-          <w:rStyle w:val="a6"/>
-          <w:rFonts w:ascii="Times New Roman" w:eastAsia="Times New Roman" w:hAnsi="Times New Roman" w:cs="Times New Roman"/>
-          <w:sz w:val="28"/>
-          <w:szCs w:val="28"/>
-          <w:lang w:val="en-US"/>
-        </w:rPr>
-      </w:pPr>
-      <w:r>
-        <w:rPr>
-          <w:rStyle w:val="a6"/>
-          <w:rFonts w:ascii="Times New Roman" w:eastAsia="Times New Roman" w:hAnsi="Times New Roman" w:cs="Times New Roman"/>
-          <w:sz w:val="28"/>
-          <w:szCs w:val="28"/>
-          <w:lang w:val="en-US"/>
-        </w:rPr>
-        <w:t>#define LIBRARY_H</w:t>
-      </w:r>
-    </w:p>
-    <w:p>
-      <w:pPr>
-        <w:tabs>
-          <w:tab w:val="left" w:pos="3553"/>
-        </w:tabs>
-        <w:spacing w:after="0" w:line="360" w:lineRule="auto"/>
-        <w:rPr>
-          <w:rStyle w:val="a6"/>
-          <w:rFonts w:ascii="Times New Roman" w:eastAsia="Times New Roman" w:hAnsi="Times New Roman" w:cs="Times New Roman"/>
-          <w:sz w:val="28"/>
-          <w:szCs w:val="28"/>
-          <w:lang w:val="en-US"/>
-        </w:rPr>
-      </w:pPr>
-    </w:p>
-    <w:p>
-      <w:pPr>
-        <w:tabs>
-          <w:tab w:val="left" w:pos="3553"/>
-        </w:tabs>
-        <w:spacing w:after="0" w:line="360" w:lineRule="auto"/>
-        <w:rPr>
-          <w:rStyle w:val="a6"/>
-          <w:rFonts w:ascii="Times New Roman" w:eastAsia="Times New Roman" w:hAnsi="Times New Roman" w:cs="Times New Roman"/>
-          <w:sz w:val="28"/>
-          <w:szCs w:val="28"/>
-          <w:lang w:val="en-US"/>
-        </w:rPr>
-      </w:pPr>
-      <w:r>
-        <w:rPr>
-          <w:rStyle w:val="a6"/>
-          <w:rFonts w:ascii="Times New Roman" w:eastAsia="Times New Roman" w:hAnsi="Times New Roman" w:cs="Times New Roman"/>
-          <w:sz w:val="28"/>
-          <w:szCs w:val="28"/>
-          <w:lang w:val="en-US"/>
-        </w:rPr>
-        <w:t>extern "C" {</w:t>
-      </w:r>
-    </w:p>
-    <w:p>
-      <w:pPr>
-        <w:tabs>
-          <w:tab w:val="left" w:pos="3553"/>
-        </w:tabs>
-        <w:spacing w:after="0" w:line="360" w:lineRule="auto"/>
-        <w:rPr>
-          <w:rStyle w:val="a6"/>
-          <w:rFonts w:ascii="Times New Roman" w:eastAsia="Times New Roman" w:hAnsi="Times New Roman" w:cs="Times New Roman"/>
-          <w:sz w:val="28"/>
-          <w:szCs w:val="28"/>
-          <w:lang w:val="en-US"/>
-        </w:rPr>
-      </w:pPr>
-      <w:r>
-        <w:rPr>
-          <w:rStyle w:val="a6"/>
-          <w:rFonts w:ascii="Times New Roman" w:eastAsia="Times New Roman" w:hAnsi="Times New Roman" w:cs="Times New Roman"/>
-          <w:sz w:val="28"/>
-          <w:szCs w:val="28"/>
-          <w:lang w:val="en-US"/>
-        </w:rPr>
-        <w:t xml:space="preserve">    float </w:t>
-      </w:r>
-      <w:proofErr w:type="gramStart"/>
-      <w:r>
-        <w:rPr>
-          <w:rStyle w:val="a6"/>
-          <w:rFonts w:ascii="Times New Roman" w:eastAsia="Times New Roman" w:hAnsi="Times New Roman" w:cs="Times New Roman"/>
-          <w:sz w:val="28"/>
-          <w:szCs w:val="28"/>
-          <w:lang w:val="en-US"/>
-        </w:rPr>
-        <w:t>calcE(</w:t>
-      </w:r>
-      <w:proofErr w:type="gramEnd"/>
-      <w:r>
-        <w:rPr>
-          <w:rStyle w:val="a6"/>
-          <w:rFonts w:ascii="Times New Roman" w:eastAsia="Times New Roman" w:hAnsi="Times New Roman" w:cs="Times New Roman"/>
-          <w:sz w:val="28"/>
-          <w:szCs w:val="28"/>
-          <w:lang w:val="en-US"/>
-        </w:rPr>
-        <w:t>int x);</w:t>
-      </w:r>
-    </w:p>
-    <w:p>
-      <w:pPr>
-        <w:tabs>
-          <w:tab w:val="left" w:pos="3553"/>
-        </w:tabs>
-        <w:spacing w:after="0" w:line="360" w:lineRule="auto"/>
-        <w:rPr>
-          <w:rStyle w:val="a6"/>
-          <w:rFonts w:ascii="Times New Roman" w:eastAsia="Times New Roman" w:hAnsi="Times New Roman" w:cs="Times New Roman"/>
-          <w:sz w:val="28"/>
-          <w:szCs w:val="28"/>
-          <w:lang w:val="en-US"/>
-        </w:rPr>
-      </w:pPr>
-      <w:r>
-        <w:rPr>
-          <w:rStyle w:val="a6"/>
-          <w:rFonts w:ascii="Times New Roman" w:eastAsia="Times New Roman" w:hAnsi="Times New Roman" w:cs="Times New Roman"/>
-          <w:sz w:val="28"/>
-          <w:szCs w:val="28"/>
-          <w:lang w:val="en-US"/>
-        </w:rPr>
-        <w:t xml:space="preserve">    int * </w:t>
-      </w:r>
-      <w:proofErr w:type="gramStart"/>
-      <w:r>
-        <w:rPr>
-          <w:rStyle w:val="a6"/>
-          <w:rFonts w:ascii="Times New Roman" w:eastAsia="Times New Roman" w:hAnsi="Times New Roman" w:cs="Times New Roman"/>
-          <w:sz w:val="28"/>
-          <w:szCs w:val="28"/>
-          <w:lang w:val="en-US"/>
-        </w:rPr>
-        <w:t>Sort(</w:t>
-      </w:r>
-      <w:proofErr w:type="gramEnd"/>
-      <w:r>
-        <w:rPr>
-          <w:rStyle w:val="a6"/>
-          <w:rFonts w:ascii="Times New Roman" w:eastAsia="Times New Roman" w:hAnsi="Times New Roman" w:cs="Times New Roman"/>
-          <w:sz w:val="28"/>
-          <w:szCs w:val="28"/>
-          <w:lang w:val="en-US"/>
-        </w:rPr>
-        <w:t>int * array, uint64_t&amp;&amp; n);</w:t>
-      </w:r>
-    </w:p>
-    <w:p>
-      <w:pPr>
-        <w:tabs>
-          <w:tab w:val="left" w:pos="3553"/>
-        </w:tabs>
-        <w:spacing w:after="0" w:line="360" w:lineRule="auto"/>
-        <w:rPr>
-          <w:rStyle w:val="a6"/>
-          <w:rFonts w:ascii="Times New Roman" w:eastAsia="Times New Roman" w:hAnsi="Times New Roman" w:cs="Times New Roman"/>
-          <w:sz w:val="28"/>
-          <w:szCs w:val="28"/>
-          <w:lang w:val="en-US"/>
-        </w:rPr>
-      </w:pPr>
-      <w:r>
-        <w:rPr>
-          <w:rStyle w:val="a6"/>
-          <w:rFonts w:ascii="Times New Roman" w:eastAsia="Times New Roman" w:hAnsi="Times New Roman" w:cs="Times New Roman"/>
-          <w:sz w:val="28"/>
-          <w:szCs w:val="28"/>
-          <w:lang w:val="en-US"/>
-        </w:rPr>
-        <w:t>}</w:t>
-      </w:r>
-    </w:p>
-    <w:p>
-      <w:pPr>
-        <w:tabs>
-          <w:tab w:val="left" w:pos="3553"/>
-        </w:tabs>
-        <w:spacing w:after="0" w:line="360" w:lineRule="auto"/>
-        <w:rPr>
-          <w:rStyle w:val="a6"/>
-          <w:rFonts w:ascii="Times New Roman" w:eastAsia="Times New Roman" w:hAnsi="Times New Roman" w:cs="Times New Roman"/>
-          <w:sz w:val="28"/>
-          <w:szCs w:val="28"/>
-          <w:lang w:val="en-US"/>
-        </w:rPr>
-      </w:pPr>
-    </w:p>
-    <w:p>
-      <w:pPr>
-        <w:tabs>
-          <w:tab w:val="left" w:pos="3553"/>
-        </w:tabs>
-        <w:spacing w:after="0" w:line="360" w:lineRule="auto"/>
-        <w:rPr>
-          <w:rStyle w:val="a6"/>
-          <w:rFonts w:ascii="Times New Roman" w:eastAsia="Times New Roman" w:hAnsi="Times New Roman" w:cs="Times New Roman"/>
-          <w:sz w:val="28"/>
-          <w:szCs w:val="28"/>
-          <w:lang w:val="en-US"/>
-        </w:rPr>
-      </w:pPr>
-      <w:r>
-        <w:rPr>
-          <w:rStyle w:val="a6"/>
-          <w:rFonts w:ascii="Times New Roman" w:eastAsia="Times New Roman" w:hAnsi="Times New Roman" w:cs="Times New Roman"/>
-          <w:sz w:val="28"/>
-          <w:szCs w:val="28"/>
-          <w:lang w:val="en-US"/>
-        </w:rPr>
-        <w:t>#endif</w:t>
-      </w:r>
-    </w:p>
-    <w:p>
-      <w:pPr>
-        <w:tabs>
-          <w:tab w:val="left" w:pos="3553"/>
-        </w:tabs>
-        <w:spacing w:after="0" w:line="360" w:lineRule="auto"/>
-        <w:rPr>
-          <w:rStyle w:val="a6"/>
-          <w:rFonts w:ascii="Times New Roman" w:eastAsia="Times New Roman" w:hAnsi="Times New Roman" w:cs="Times New Roman"/>
-          <w:sz w:val="28"/>
-          <w:szCs w:val="28"/>
-          <w:lang w:val="en-US"/>
-        </w:rPr>
-      </w:pPr>
+      <w:r>
+        <w:rPr>
+          <w:rStyle w:val="a6"/>
+          <w:rFonts w:ascii="Times New Roman" w:eastAsia="Times New Roman" w:hAnsi="Times New Roman" w:cs="Times New Roman"/>
+          <w:sz w:val="28"/>
+          <w:szCs w:val="28"/>
+          <w:lang w:val="en-US"/>
+        </w:rPr>
+        <w:t>#include &lt;math.h&gt;</w:t>
+      </w:r>
+    </w:p>
+    <w:p>
+      <w:pPr>
+        <w:tabs>
+          <w:tab w:val="left" w:pos="3553"/>
+        </w:tabs>
+        <w:spacing w:after="0" w:line="360" w:lineRule="auto"/>
+        <w:rPr>
+          <w:rStyle w:val="a6"/>
+          <w:rFonts w:ascii="Times New Roman" w:eastAsia="Times New Roman" w:hAnsi="Times New Roman" w:cs="Times New Roman"/>
+          <w:sz w:val="28"/>
+          <w:szCs w:val="28"/>
+          <w:lang w:val="en-US"/>
+        </w:rPr>
+      </w:pPr>
+      <w:r>
+        <w:rPr>
+          <w:rStyle w:val="a6"/>
+          <w:rFonts w:ascii="Times New Roman" w:eastAsia="Times New Roman" w:hAnsi="Times New Roman" w:cs="Times New Roman"/>
+          <w:sz w:val="28"/>
+          <w:szCs w:val="28"/>
+          <w:lang w:val="en-US"/>
+        </w:rPr>
+        <w:t>#include &lt;stdlib.h&gt;</w:t>
+      </w:r>
+    </w:p>
+    <w:p>
+      <w:pPr>
+        <w:tabs>
+          <w:tab w:val="left" w:pos="3553"/>
+        </w:tabs>
+        <w:spacing w:after="0" w:line="360" w:lineRule="auto"/>
+        <w:rPr>
+          <w:rStyle w:val="a6"/>
+          <w:rFonts w:ascii="Times New Roman" w:eastAsia="Times New Roman" w:hAnsi="Times New Roman" w:cs="Times New Roman"/>
+          <w:sz w:val="28"/>
+          <w:szCs w:val="28"/>
+          <w:lang w:val="en-US"/>
+        </w:rPr>
+      </w:pPr>
+      <w:r>
+        <w:rPr>
+          <w:rStyle w:val="a6"/>
+          <w:rFonts w:ascii="Times New Roman" w:eastAsia="Times New Roman" w:hAnsi="Times New Roman" w:cs="Times New Roman"/>
+          <w:sz w:val="28"/>
+          <w:szCs w:val="28"/>
+          <w:lang w:val="en-US"/>
+        </w:rPr>
+        <w:t>#include &lt;string.h&gt;</w:t>
+      </w:r>
+    </w:p>
+    <w:p>
+      <w:pPr>
+        <w:tabs>
+          <w:tab w:val="left" w:pos="3553"/>
+        </w:tabs>
+        <w:spacing w:after="0" w:line="360" w:lineRule="auto"/>
+        <w:rPr>
+          <w:rStyle w:val="a6"/>
+          <w:rFonts w:ascii="Times New Roman" w:eastAsia="Times New Roman" w:hAnsi="Times New Roman" w:cs="Times New Roman"/>
+          <w:sz w:val="28"/>
+          <w:szCs w:val="28"/>
+          <w:lang w:val="en-US"/>
+        </w:rPr>
+      </w:pPr>
+    </w:p>
+    <w:p>
+      <w:pPr>
+        <w:tabs>
+          <w:tab w:val="left" w:pos="3553"/>
+        </w:tabs>
+        <w:spacing w:after="0" w:line="360" w:lineRule="auto"/>
+        <w:rPr>
+          <w:rStyle w:val="a6"/>
+          <w:rFonts w:ascii="Times New Roman" w:eastAsia="Times New Roman" w:hAnsi="Times New Roman" w:cs="Times New Roman"/>
+          <w:sz w:val="28"/>
+          <w:szCs w:val="28"/>
+          <w:lang w:val="en-US"/>
+        </w:rPr>
+      </w:pPr>
+      <w:r>
+        <w:rPr>
+          <w:rStyle w:val="a6"/>
+          <w:rFonts w:ascii="Times New Roman" w:eastAsia="Times New Roman" w:hAnsi="Times New Roman" w:cs="Times New Roman"/>
+          <w:sz w:val="28"/>
+          <w:szCs w:val="28"/>
+          <w:lang w:val="en-US"/>
+        </w:rPr>
+        <w:t>extern "C" char* translation(long x);</w:t>
+      </w:r>
+    </w:p>
+    <w:p>
+      <w:pPr>
+        <w:tabs>
+          <w:tab w:val="left" w:pos="3553"/>
+        </w:tabs>
+        <w:spacing w:after="0" w:line="360" w:lineRule="auto"/>
+        <w:rPr>
+          <w:rStyle w:val="a6"/>
+          <w:rFonts w:ascii="Times New Roman" w:eastAsia="Times New Roman" w:hAnsi="Times New Roman" w:cs="Times New Roman"/>
+          <w:sz w:val="28"/>
+          <w:szCs w:val="28"/>
+          <w:lang w:val="en-US"/>
+        </w:rPr>
+      </w:pPr>
+      <w:r>
+        <w:rPr>
+          <w:rStyle w:val="a6"/>
+          <w:rFonts w:ascii="Times New Roman" w:eastAsia="Times New Roman" w:hAnsi="Times New Roman" w:cs="Times New Roman"/>
+          <w:sz w:val="28"/>
+          <w:szCs w:val="28"/>
+          <w:lang w:val="en-US"/>
+        </w:rPr>
+        <w:t>extern "C" int * Sort(int * array, uint64_t&amp;&amp; n);</w:t>
+      </w:r>
     </w:p>
     <w:p>
       <w:pPr>
@@ -13483,7 +11084,18 @@
           <w:szCs w:val="28"/>
           <w:lang w:val="en-US"/>
         </w:rPr>
-        <w:t>translation.</w:t>
+        <w:t>LibTrans</w:t>
+      </w:r>
+      <w:r>
+        <w:rPr>
+          <w:rFonts w:ascii="Times New Roman" w:hAnsi="Times New Roman" w:cs="Times New Roman"/>
+          <w:b/>
+          <w:bCs/>
+          <w:sz w:val="28"/>
+          <w:szCs w:val="28"/>
+          <w:lang w:val="en-US"/>
+        </w:rPr>
+        <w:t>.</w:t>
       </w:r>
       <w:r>
         <w:rPr>
@@ -13555,7 +11167,7 @@
           <w:szCs w:val="28"/>
           <w:lang w:val="en-US"/>
         </w:rPr>
-        <w:t>#include"library.h"</w:t>
+        <w:t>char* translation(long x){</w:t>
       </w:r>
     </w:p>
     <w:p>
@@ -13583,6 +11195,15 @@
           <w:lang w:val="en-US"/>
         </w:rPr>
       </w:pPr>
+      <w:r>
+        <w:rPr>
+          <w:rFonts w:ascii="Times New Roman" w:hAnsi="Times New Roman" w:cs="Times New Roman"/>
+          <w:sz w:val="28"/>
+          <w:szCs w:val="28"/>
+          <w:lang w:val="en-US"/>
+        </w:rPr>
+        <w:t xml:space="preserve">    char *res = (char*)malloc(sizeof(char));</w:t>
+      </w:r>
     </w:p>
     <w:p>
       <w:pPr>
@@ -13609,6 +11230,15 @@
           <w:lang w:val="en-US"/>
         </w:rPr>
       </w:pPr>
+      <w:r>
+        <w:rPr>
+          <w:rFonts w:ascii="Times New Roman" w:hAnsi="Times New Roman" w:cs="Times New Roman"/>
+          <w:sz w:val="28"/>
+          <w:szCs w:val="28"/>
+          <w:lang w:val="en-US"/>
+        </w:rPr>
+        <w:t xml:space="preserve">    res[0] = '\0';</w:t>
+      </w:r>
     </w:p>
     <w:p>
       <w:pPr>
@@ -13642,27 +11272,7 @@
           <w:szCs w:val="28"/>
           <w:lang w:val="en-US"/>
         </w:rPr>
-        <w:t xml:space="preserve">void </w:t>
-      </w:r>
-      <w:proofErr w:type="gramStart"/>
-      <w:r>
-        <w:rPr>
-          <w:rFonts w:ascii="Times New Roman" w:hAnsi="Times New Roman" w:cs="Times New Roman"/>
-          <w:sz w:val="28"/>
-          <w:szCs w:val="28"/>
-          <w:lang w:val="en-US"/>
-        </w:rPr>
-        <w:t>sortHoary(</w:t>
-      </w:r>
-      <w:proofErr w:type="gramEnd"/>
-      <w:r>
-        <w:rPr>
-          <w:rFonts w:ascii="Times New Roman" w:hAnsi="Times New Roman" w:cs="Times New Roman"/>
-          <w:sz w:val="28"/>
-          <w:szCs w:val="28"/>
-          <w:lang w:val="en-US"/>
-        </w:rPr>
-        <w:t>int* array, uint64_t&amp; first, uint64_t&amp; last) {</w:t>
+        <w:t xml:space="preserve">    if(!x){</w:t>
       </w:r>
     </w:p>
     <w:p>
@@ -13697,7 +11307,7 @@
           <w:szCs w:val="28"/>
           <w:lang w:val="en-US"/>
         </w:rPr>
-        <w:t xml:space="preserve">    uint64_t i = first;</w:t>
+        <w:t xml:space="preserve">        char *tmp = (char*)malloc((strlen(res) + 2) * sizeof(char));</w:t>
       </w:r>
     </w:p>
     <w:p>
@@ -13732,7 +11342,7 @@
           <w:szCs w:val="28"/>
           <w:lang w:val="en-US"/>
         </w:rPr>
-        <w:t xml:space="preserve">    uint64_t j = last;</w:t>
+        <w:t xml:space="preserve">        strcpy(tmp+1, res);</w:t>
       </w:r>
     </w:p>
     <w:p>
@@ -13767,7 +11377,7 @@
           <w:szCs w:val="28"/>
           <w:lang w:val="en-US"/>
         </w:rPr>
-        <w:t xml:space="preserve">    int tmp;</w:t>
+        <w:t xml:space="preserve">        free(res);</w:t>
       </w:r>
     </w:p>
     <w:p>
@@ -13802,27 +11412,7 @@
           <w:szCs w:val="28"/>
           <w:lang w:val="en-US"/>
         </w:rPr>
-        <w:t xml:space="preserve">    int middle = </w:t>
-      </w:r>
-      <w:proofErr w:type="gramStart"/>
-      <w:r>
-        <w:rPr>
-          <w:rFonts w:ascii="Times New Roman" w:hAnsi="Times New Roman" w:cs="Times New Roman"/>
-          <w:sz w:val="28"/>
-          <w:szCs w:val="28"/>
-          <w:lang w:val="en-US"/>
-        </w:rPr>
-        <w:t>array[</w:t>
-      </w:r>
-      <w:proofErr w:type="gramEnd"/>
-      <w:r>
-        <w:rPr>
-          <w:rFonts w:ascii="Times New Roman" w:hAnsi="Times New Roman" w:cs="Times New Roman"/>
-          <w:sz w:val="28"/>
-          <w:szCs w:val="28"/>
-          <w:lang w:val="en-US"/>
-        </w:rPr>
-        <w:t>(first + last) / 2];</w:t>
+        <w:t xml:space="preserve">        res = tmp;</w:t>
       </w:r>
     </w:p>
     <w:p>
@@ -13857,7 +11447,7 @@
           <w:szCs w:val="28"/>
           <w:lang w:val="en-US"/>
         </w:rPr>
-        <w:t xml:space="preserve">    do {</w:t>
+        <w:t xml:space="preserve">        res[0] = '0';</w:t>
       </w:r>
     </w:p>
     <w:p>
@@ -13892,7 +11482,7 @@
           <w:szCs w:val="28"/>
           <w:lang w:val="en-US"/>
         </w:rPr>
-        <w:t xml:space="preserve">        while (array[i] &lt; middle)</w:t>
+        <w:t xml:space="preserve">    }</w:t>
       </w:r>
     </w:p>
     <w:p>
@@ -13920,15 +11510,6 @@
           <w:lang w:val="en-US"/>
         </w:rPr>
       </w:pPr>
-      <w:r>
-        <w:rPr>
-          <w:rFonts w:ascii="Times New Roman" w:hAnsi="Times New Roman" w:cs="Times New Roman"/>
-          <w:sz w:val="28"/>
-          <w:szCs w:val="28"/>
-          <w:lang w:val="en-US"/>
-        </w:rPr>
-        <w:t xml:space="preserve">            ++i;</w:t>
-      </w:r>
     </w:p>
     <w:p>
       <w:pPr>
@@ -13962,7 +11543,7 @@
           <w:szCs w:val="28"/>
           <w:lang w:val="en-US"/>
         </w:rPr>
-        <w:t xml:space="preserve">        while (array[j] &gt; middle)</w:t>
+        <w:t xml:space="preserve">    while(x &gt; 0){</w:t>
       </w:r>
     </w:p>
     <w:p>
@@ -13997,7 +11578,7 @@
           <w:szCs w:val="28"/>
           <w:lang w:val="en-US"/>
         </w:rPr>
-        <w:t xml:space="preserve">            --j;</w:t>
+        <w:t xml:space="preserve">        char ch = (x % 3) + '0';</w:t>
       </w:r>
     </w:p>
     <w:p>
@@ -14032,7 +11613,7 @@
           <w:szCs w:val="28"/>
           <w:lang w:val="en-US"/>
         </w:rPr>
-        <w:t xml:space="preserve">        if (i &lt;= j) {</w:t>
+        <w:t xml:space="preserve">        x = x / 3;</w:t>
       </w:r>
     </w:p>
     <w:p>
@@ -14067,7 +11648,7 @@
           <w:szCs w:val="28"/>
           <w:lang w:val="en-US"/>
         </w:rPr>
-        <w:t xml:space="preserve">            if (i &lt; j) {</w:t>
+        <w:t xml:space="preserve">        char *tmp = (char*)malloc((strlen(res) + 2) * sizeof(char));</w:t>
       </w:r>
     </w:p>
     <w:p>
@@ -14102,7 +11683,7 @@
           <w:szCs w:val="28"/>
           <w:lang w:val="en-US"/>
         </w:rPr>
-        <w:t xml:space="preserve">                tmp = array[i];</w:t>
+        <w:t xml:space="preserve">        strcpy(tmp+1, res);</w:t>
       </w:r>
     </w:p>
     <w:p>
@@ -14137,8 +11718,7 @@
           <w:szCs w:val="28"/>
           <w:lang w:val="en-US"/>
         </w:rPr>
-        <w:lastRenderedPageBreak/>
-        <w:t xml:space="preserve">                array[i] = array[j];</w:t>
+        <w:t xml:space="preserve">        free(res);</w:t>
       </w:r>
     </w:p>
     <w:p>
@@ -14173,7 +11753,7 @@
           <w:szCs w:val="28"/>
           <w:lang w:val="en-US"/>
         </w:rPr>
-        <w:t xml:space="preserve">                array[j] = tmp;</w:t>
+        <w:t xml:space="preserve">        res = tmp;</w:t>
       </w:r>
     </w:p>
     <w:p>
@@ -14208,7 +11788,7 @@
           <w:szCs w:val="28"/>
           <w:lang w:val="en-US"/>
         </w:rPr>
-        <w:t xml:space="preserve">            }</w:t>
+        <w:t xml:space="preserve">        res[0] = ch;</w:t>
       </w:r>
     </w:p>
     <w:p>
@@ -14243,7 +11823,7 @@
           <w:szCs w:val="28"/>
           <w:lang w:val="en-US"/>
         </w:rPr>
-        <w:t xml:space="preserve">            ++i;</w:t>
+        <w:t xml:space="preserve">    }</w:t>
       </w:r>
     </w:p>
     <w:p>
@@ -14278,7 +11858,7 @@
           <w:szCs w:val="28"/>
           <w:lang w:val="en-US"/>
         </w:rPr>
-        <w:t xml:space="preserve">            --j;</w:t>
+        <w:t xml:space="preserve">    return res;</w:t>
       </w:r>
     </w:p>
     <w:p>
@@ -14313,7 +11893,7 @@
           <w:szCs w:val="28"/>
           <w:lang w:val="en-US"/>
         </w:rPr>
-        <w:t xml:space="preserve">        }</w:t>
+        <w:t>}</w:t>
       </w:r>
     </w:p>
     <w:p>
@@ -14336,19 +11916,35 @@
         <w:jc w:val="both"/>
         <w:rPr>
           <w:rFonts w:ascii="Times New Roman" w:hAnsi="Times New Roman" w:cs="Times New Roman"/>
-          <w:sz w:val="28"/>
-          <w:szCs w:val="28"/>
-          <w:lang w:val="en-US"/>
-        </w:rPr>
-      </w:pPr>
-      <w:r>
-        <w:rPr>
-          <w:rFonts w:ascii="Times New Roman" w:hAnsi="Times New Roman" w:cs="Times New Roman"/>
-          <w:sz w:val="28"/>
-          <w:szCs w:val="28"/>
-          <w:lang w:val="en-US"/>
-        </w:rPr>
-        <w:t xml:space="preserve">    } while (i &lt;= j);</w:t>
+          <w:b/>
+          <w:bCs/>
+          <w:sz w:val="28"/>
+          <w:szCs w:val="28"/>
+          <w:lang w:val="en-US"/>
+        </w:rPr>
+      </w:pPr>
+      <w:r>
+        <w:rPr>
+          <w:rFonts w:ascii="Times New Roman" w:hAnsi="Times New Roman" w:cs="Times New Roman"/>
+          <w:b/>
+          <w:bCs/>
+          <w:sz w:val="28"/>
+          <w:szCs w:val="28"/>
+          <w:lang w:val="en-US"/>
+        </w:rPr>
+        <w:lastRenderedPageBreak/>
+        <w:t>LibSort</w:t>
+      </w:r>
+      <w:r>
+        <w:rPr>
+          <w:rFonts w:ascii="Times New Roman" w:hAnsi="Times New Roman" w:cs="Times New Roman"/>
+          <w:b/>
+          <w:bCs/>
+          <w:sz w:val="28"/>
+          <w:szCs w:val="28"/>
+          <w:lang w:val="en-US"/>
+        </w:rPr>
+        <w:t>.cpp</w:t>
       </w:r>
     </w:p>
     <w:p>
@@ -14371,6 +11967,8 @@
         <w:jc w:val="both"/>
         <w:rPr>
           <w:rFonts w:ascii="Times New Roman" w:hAnsi="Times New Roman" w:cs="Times New Roman"/>
+          <w:b/>
+          <w:bCs/>
           <w:sz w:val="28"/>
           <w:szCs w:val="28"/>
           <w:lang w:val="en-US"/>
@@ -14409,7 +12007,7 @@
           <w:szCs w:val="28"/>
           <w:lang w:val="en-US"/>
         </w:rPr>
-        <w:t xml:space="preserve">    if (i &lt; last)</w:t>
+        <w:t>#include"library.h"</w:t>
       </w:r>
     </w:p>
     <w:p>
@@ -14437,35 +12035,6 @@
           <w:lang w:val="en-US"/>
         </w:rPr>
       </w:pPr>
-      <w:r>
-        <w:rPr>
-          <w:rFonts w:ascii="Times New Roman" w:hAnsi="Times New Roman" w:cs="Times New Roman"/>
-          <w:sz w:val="28"/>
-          <w:szCs w:val="28"/>
-          <w:lang w:val="en-US"/>
-        </w:rPr>
-        <w:t xml:space="preserve">        </w:t>
-      </w:r>
-      <w:proofErr w:type="gramStart"/>
-      <w:r>
-        <w:rPr>
-          <w:rFonts w:ascii="Times New Roman" w:hAnsi="Times New Roman" w:cs="Times New Roman"/>
-          <w:sz w:val="28"/>
-          <w:szCs w:val="28"/>
-          <w:lang w:val="en-US"/>
-        </w:rPr>
-        <w:t>sortHoary(</w:t>
-      </w:r>
-      <w:proofErr w:type="gramEnd"/>
-      <w:r>
-        <w:rPr>
-          <w:rFonts w:ascii="Times New Roman" w:hAnsi="Times New Roman" w:cs="Times New Roman"/>
-          <w:sz w:val="28"/>
-          <w:szCs w:val="28"/>
-          <w:lang w:val="en-US"/>
-        </w:rPr>
-        <w:t>array, i, last);</w:t>
-      </w:r>
     </w:p>
     <w:p>
       <w:pPr>
@@ -14492,15 +12061,6 @@
           <w:lang w:val="en-US"/>
         </w:rPr>
       </w:pPr>
-      <w:r>
-        <w:rPr>
-          <w:rFonts w:ascii="Times New Roman" w:hAnsi="Times New Roman" w:cs="Times New Roman"/>
-          <w:sz w:val="28"/>
-          <w:szCs w:val="28"/>
-          <w:lang w:val="en-US"/>
-        </w:rPr>
-        <w:t xml:space="preserve">    if (first &lt; j)</w:t>
-      </w:r>
     </w:p>
     <w:p>
       <w:pPr>
@@ -14534,27 +12094,7 @@
           <w:szCs w:val="28"/>
           <w:lang w:val="en-US"/>
         </w:rPr>
-        <w:t xml:space="preserve">        </w:t>
-      </w:r>
-      <w:proofErr w:type="gramStart"/>
-      <w:r>
-        <w:rPr>
-          <w:rFonts w:ascii="Times New Roman" w:hAnsi="Times New Roman" w:cs="Times New Roman"/>
-          <w:sz w:val="28"/>
-          <w:szCs w:val="28"/>
-          <w:lang w:val="en-US"/>
-        </w:rPr>
-        <w:t>sortHoary(</w:t>
-      </w:r>
-      <w:proofErr w:type="gramEnd"/>
-      <w:r>
-        <w:rPr>
-          <w:rFonts w:ascii="Times New Roman" w:hAnsi="Times New Roman" w:cs="Times New Roman"/>
-          <w:sz w:val="28"/>
-          <w:szCs w:val="28"/>
-          <w:lang w:val="en-US"/>
-        </w:rPr>
-        <w:t>array, first, j);</w:t>
+        <w:t>void sortHoary(int* array, uint64_t&amp; first, uint64_t&amp; last) {</w:t>
       </w:r>
     </w:p>
     <w:p>
@@ -14589,7 +12129,7 @@
           <w:szCs w:val="28"/>
           <w:lang w:val="en-US"/>
         </w:rPr>
-        <w:t>}</w:t>
+        <w:t xml:space="preserve">    uint64_t i = first;</w:t>
       </w:r>
     </w:p>
     <w:p>
@@ -14617,6 +12157,15 @@
           <w:lang w:val="en-US"/>
         </w:rPr>
       </w:pPr>
+      <w:r>
+        <w:rPr>
+          <w:rFonts w:ascii="Times New Roman" w:hAnsi="Times New Roman" w:cs="Times New Roman"/>
+          <w:sz w:val="28"/>
+          <w:szCs w:val="28"/>
+          <w:lang w:val="en-US"/>
+        </w:rPr>
+        <w:t xml:space="preserve">    uint64_t j = last;</w:t>
+      </w:r>
     </w:p>
     <w:p>
       <w:pPr>
@@ -14650,27 +12199,7 @@
           <w:szCs w:val="28"/>
           <w:lang w:val="en-US"/>
         </w:rPr>
-        <w:t xml:space="preserve">int * </w:t>
-      </w:r>
-      <w:proofErr w:type="gramStart"/>
-      <w:r>
-        <w:rPr>
-          <w:rFonts w:ascii="Times New Roman" w:hAnsi="Times New Roman" w:cs="Times New Roman"/>
-          <w:sz w:val="28"/>
-          <w:szCs w:val="28"/>
-          <w:lang w:val="en-US"/>
-        </w:rPr>
-        <w:t>Sort(</w:t>
-      </w:r>
-      <w:proofErr w:type="gramEnd"/>
-      <w:r>
-        <w:rPr>
-          <w:rFonts w:ascii="Times New Roman" w:hAnsi="Times New Roman" w:cs="Times New Roman"/>
-          <w:sz w:val="28"/>
-          <w:szCs w:val="28"/>
-          <w:lang w:val="en-US"/>
-        </w:rPr>
-        <w:t>int * array, uint64_t&amp;&amp; n){</w:t>
+        <w:t xml:space="preserve">    int tmp;</w:t>
       </w:r>
     </w:p>
     <w:p>
@@ -14705,7 +12234,7 @@
           <w:szCs w:val="28"/>
           <w:lang w:val="en-US"/>
         </w:rPr>
-        <w:t xml:space="preserve">    uint64_t s = 0;</w:t>
+        <w:t xml:space="preserve">    int middle = array[(first + last) / 2];</w:t>
       </w:r>
     </w:p>
     <w:p>
@@ -14740,7 +12269,7 @@
           <w:szCs w:val="28"/>
           <w:lang w:val="en-US"/>
         </w:rPr>
-        <w:t xml:space="preserve">    if (n &lt; 2)</w:t>
+        <w:t xml:space="preserve">    do {</w:t>
       </w:r>
     </w:p>
     <w:p>
@@ -14775,27 +12304,7 @@
           <w:szCs w:val="28"/>
           <w:lang w:val="en-US"/>
         </w:rPr>
-        <w:t xml:space="preserve">        throw </w:t>
-      </w:r>
-      <w:proofErr w:type="gramStart"/>
-      <w:r>
-        <w:rPr>
-          <w:rFonts w:ascii="Times New Roman" w:hAnsi="Times New Roman" w:cs="Times New Roman"/>
-          <w:sz w:val="28"/>
-          <w:szCs w:val="28"/>
-          <w:lang w:val="en-US"/>
-        </w:rPr>
-        <w:t>std::</w:t>
-      </w:r>
-      <w:proofErr w:type="gramEnd"/>
-      <w:r>
-        <w:rPr>
-          <w:rFonts w:ascii="Times New Roman" w:hAnsi="Times New Roman" w:cs="Times New Roman"/>
-          <w:sz w:val="28"/>
-          <w:szCs w:val="28"/>
-          <w:lang w:val="en-US"/>
-        </w:rPr>
-        <w:t>runtime_error("[ERROR] count element of array must be great 2");</w:t>
+        <w:t xml:space="preserve">        while (array[i] &lt; middle)</w:t>
       </w:r>
     </w:p>
     <w:p>
@@ -14830,27 +12339,7 @@
           <w:szCs w:val="28"/>
           <w:lang w:val="en-US"/>
         </w:rPr>
-        <w:t xml:space="preserve">    </w:t>
-      </w:r>
-      <w:proofErr w:type="gramStart"/>
-      <w:r>
-        <w:rPr>
-          <w:rFonts w:ascii="Times New Roman" w:hAnsi="Times New Roman" w:cs="Times New Roman"/>
-          <w:sz w:val="28"/>
-          <w:szCs w:val="28"/>
-          <w:lang w:val="en-US"/>
-        </w:rPr>
-        <w:t>sortHoary(</w:t>
-      </w:r>
-      <w:proofErr w:type="gramEnd"/>
-      <w:r>
-        <w:rPr>
-          <w:rFonts w:ascii="Times New Roman" w:hAnsi="Times New Roman" w:cs="Times New Roman"/>
-          <w:sz w:val="28"/>
-          <w:szCs w:val="28"/>
-          <w:lang w:val="en-US"/>
-        </w:rPr>
-        <w:t>array, s, n);</w:t>
+        <w:t xml:space="preserve">            ++i;</w:t>
       </w:r>
     </w:p>
     <w:p>
@@ -14885,7 +12374,7 @@
           <w:szCs w:val="28"/>
           <w:lang w:val="en-US"/>
         </w:rPr>
-        <w:t xml:space="preserve">    return array;</w:t>
+        <w:t xml:space="preserve">        while (array[j] &gt; middle)</w:t>
       </w:r>
     </w:p>
     <w:p>
@@ -14920,7 +12409,7 @@
           <w:szCs w:val="28"/>
           <w:lang w:val="en-US"/>
         </w:rPr>
-        <w:t>}</w:t>
+        <w:t xml:space="preserve">            --j;</w:t>
       </w:r>
     </w:p>
     <w:p>
@@ -14948,6 +12437,15 @@
           <w:lang w:val="en-US"/>
         </w:rPr>
       </w:pPr>
+      <w:r>
+        <w:rPr>
+          <w:rFonts w:ascii="Times New Roman" w:hAnsi="Times New Roman" w:cs="Times New Roman"/>
+          <w:sz w:val="28"/>
+          <w:szCs w:val="28"/>
+          <w:lang w:val="en-US"/>
+        </w:rPr>
+        <w:t xml:space="preserve">        if (i &lt;= j) {</w:t>
+      </w:r>
     </w:p>
     <w:p>
       <w:pPr>
@@ -14969,23 +12467,19 @@
         <w:jc w:val="both"/>
         <w:rPr>
           <w:rFonts w:ascii="Times New Roman" w:hAnsi="Times New Roman" w:cs="Times New Roman"/>
-          <w:b/>
-          <w:bCs/>
-          <w:sz w:val="28"/>
-          <w:szCs w:val="28"/>
-          <w:lang w:val="en-US"/>
-        </w:rPr>
-      </w:pPr>
-      <w:r>
-        <w:rPr>
-          <w:rFonts w:ascii="Times New Roman" w:hAnsi="Times New Roman" w:cs="Times New Roman"/>
-          <w:b/>
-          <w:bCs/>
-          <w:sz w:val="28"/>
-          <w:szCs w:val="28"/>
-          <w:lang w:val="en-US"/>
-        </w:rPr>
-        <w:t>operation.cpp</w:t>
+          <w:sz w:val="28"/>
+          <w:szCs w:val="28"/>
+          <w:lang w:val="en-US"/>
+        </w:rPr>
+      </w:pPr>
+      <w:r>
+        <w:rPr>
+          <w:rFonts w:ascii="Times New Roman" w:hAnsi="Times New Roman" w:cs="Times New Roman"/>
+          <w:sz w:val="28"/>
+          <w:szCs w:val="28"/>
+          <w:lang w:val="en-US"/>
+        </w:rPr>
+        <w:t xml:space="preserve">            if (i &lt; j) {</w:t>
       </w:r>
     </w:p>
     <w:p>
@@ -15008,13 +12502,20 @@
         <w:jc w:val="both"/>
         <w:rPr>
           <w:rFonts w:ascii="Times New Roman" w:hAnsi="Times New Roman" w:cs="Times New Roman"/>
-          <w:b/>
-          <w:bCs/>
-          <w:sz w:val="28"/>
-          <w:szCs w:val="28"/>
-          <w:lang w:val="en-US"/>
-        </w:rPr>
-      </w:pPr>
+          <w:sz w:val="28"/>
+          <w:szCs w:val="28"/>
+          <w:lang w:val="en-US"/>
+        </w:rPr>
+      </w:pPr>
+      <w:r>
+        <w:rPr>
+          <w:rFonts w:ascii="Times New Roman" w:hAnsi="Times New Roman" w:cs="Times New Roman"/>
+          <w:sz w:val="28"/>
+          <w:szCs w:val="28"/>
+          <w:lang w:val="en-US"/>
+        </w:rPr>
+        <w:t xml:space="preserve">                tmp = array[i];</w:t>
+      </w:r>
     </w:p>
     <w:p>
       <w:pPr>
@@ -15048,7 +12549,7 @@
           <w:szCs w:val="28"/>
           <w:lang w:val="en-US"/>
         </w:rPr>
-        <w:t>#include"library.h"</w:t>
+        <w:t xml:space="preserve">                array[i] = array[j];</w:t>
       </w:r>
     </w:p>
     <w:p>
@@ -15076,6 +12577,15 @@
           <w:lang w:val="en-US"/>
         </w:rPr>
       </w:pPr>
+      <w:r>
+        <w:rPr>
+          <w:rFonts w:ascii="Times New Roman" w:hAnsi="Times New Roman" w:cs="Times New Roman"/>
+          <w:sz w:val="28"/>
+          <w:szCs w:val="28"/>
+          <w:lang w:val="en-US"/>
+        </w:rPr>
+        <w:t xml:space="preserve">                array[j] = tmp;</w:t>
+      </w:r>
     </w:p>
     <w:p>
       <w:pPr>
@@ -15102,6 +12612,15 @@
           <w:lang w:val="en-US"/>
         </w:rPr>
       </w:pPr>
+      <w:r>
+        <w:rPr>
+          <w:rFonts w:ascii="Times New Roman" w:hAnsi="Times New Roman" w:cs="Times New Roman"/>
+          <w:sz w:val="28"/>
+          <w:szCs w:val="28"/>
+          <w:lang w:val="en-US"/>
+        </w:rPr>
+        <w:t xml:space="preserve">            }</w:t>
+      </w:r>
     </w:p>
     <w:p>
       <w:pPr>
@@ -15135,27 +12654,7 @@
           <w:szCs w:val="28"/>
           <w:lang w:val="en-US"/>
         </w:rPr>
-        <w:t xml:space="preserve">float </w:t>
-      </w:r>
-      <w:proofErr w:type="gramStart"/>
-      <w:r>
-        <w:rPr>
-          <w:rFonts w:ascii="Times New Roman" w:hAnsi="Times New Roman" w:cs="Times New Roman"/>
-          <w:sz w:val="28"/>
-          <w:szCs w:val="28"/>
-          <w:lang w:val="en-US"/>
-        </w:rPr>
-        <w:t>calcE(</w:t>
-      </w:r>
-      <w:proofErr w:type="gramEnd"/>
-      <w:r>
-        <w:rPr>
-          <w:rFonts w:ascii="Times New Roman" w:hAnsi="Times New Roman" w:cs="Times New Roman"/>
-          <w:sz w:val="28"/>
-          <w:szCs w:val="28"/>
-          <w:lang w:val="en-US"/>
-        </w:rPr>
-        <w:t>int x){</w:t>
+        <w:t xml:space="preserve">            ++i;</w:t>
       </w:r>
     </w:p>
     <w:p>
@@ -15190,27 +12689,7 @@
           <w:szCs w:val="28"/>
           <w:lang w:val="en-US"/>
         </w:rPr>
-        <w:t xml:space="preserve">    if </w:t>
-      </w:r>
-      <w:proofErr w:type="gramStart"/>
-      <w:r>
-        <w:rPr>
-          <w:rFonts w:ascii="Times New Roman" w:hAnsi="Times New Roman" w:cs="Times New Roman"/>
-          <w:sz w:val="28"/>
-          <w:szCs w:val="28"/>
-          <w:lang w:val="en-US"/>
-        </w:rPr>
-        <w:t>(!bool</w:t>
-      </w:r>
-      <w:proofErr w:type="gramEnd"/>
-      <w:r>
-        <w:rPr>
-          <w:rFonts w:ascii="Times New Roman" w:hAnsi="Times New Roman" w:cs="Times New Roman"/>
-          <w:sz w:val="28"/>
-          <w:szCs w:val="28"/>
-          <w:lang w:val="en-US"/>
-        </w:rPr>
-        <w:t>(x))</w:t>
+        <w:t xml:space="preserve">            --j;</w:t>
       </w:r>
     </w:p>
     <w:p>
@@ -15245,27 +12724,7 @@
           <w:szCs w:val="28"/>
           <w:lang w:val="en-US"/>
         </w:rPr>
-        <w:t xml:space="preserve">        throw </w:t>
-      </w:r>
-      <w:proofErr w:type="gramStart"/>
-      <w:r>
-        <w:rPr>
-          <w:rFonts w:ascii="Times New Roman" w:hAnsi="Times New Roman" w:cs="Times New Roman"/>
-          <w:sz w:val="28"/>
-          <w:szCs w:val="28"/>
-          <w:lang w:val="en-US"/>
-        </w:rPr>
-        <w:t>std::</w:t>
-      </w:r>
-      <w:proofErr w:type="gramEnd"/>
-      <w:r>
-        <w:rPr>
-          <w:rFonts w:ascii="Times New Roman" w:hAnsi="Times New Roman" w:cs="Times New Roman"/>
-          <w:sz w:val="28"/>
-          <w:szCs w:val="28"/>
-          <w:lang w:val="en-US"/>
-        </w:rPr>
-        <w:t>runtime_error("[ERROR] argument can not been equal zero");</w:t>
+        <w:t xml:space="preserve">        }</w:t>
       </w:r>
     </w:p>
     <w:p>
@@ -15293,6 +12752,15 @@
           <w:lang w:val="en-US"/>
         </w:rPr>
       </w:pPr>
+      <w:r>
+        <w:rPr>
+          <w:rFonts w:ascii="Times New Roman" w:hAnsi="Times New Roman" w:cs="Times New Roman"/>
+          <w:sz w:val="28"/>
+          <w:szCs w:val="28"/>
+          <w:lang w:val="en-US"/>
+        </w:rPr>
+        <w:t xml:space="preserve">    } while (i &lt;= j);</w:t>
+      </w:r>
     </w:p>
     <w:p>
       <w:pPr>
@@ -15319,15 +12787,6 @@
           <w:lang w:val="en-US"/>
         </w:rPr>
       </w:pPr>
-      <w:r>
-        <w:rPr>
-          <w:rFonts w:ascii="Times New Roman" w:hAnsi="Times New Roman" w:cs="Times New Roman"/>
-          <w:sz w:val="28"/>
-          <w:szCs w:val="28"/>
-          <w:lang w:val="en-US"/>
-        </w:rPr>
-        <w:t xml:space="preserve">    uint64_t res = 1;</w:t>
-      </w:r>
     </w:p>
     <w:p>
       <w:pPr>
@@ -15361,7 +12820,7 @@
           <w:szCs w:val="28"/>
           <w:lang w:val="en-US"/>
         </w:rPr>
-        <w:t xml:space="preserve">    uint64_t i;</w:t>
+        <w:t xml:space="preserve">    if (i &lt; last)</w:t>
       </w:r>
     </w:p>
     <w:p>
@@ -15389,6 +12848,15 @@
           <w:lang w:val="en-US"/>
         </w:rPr>
       </w:pPr>
+      <w:r>
+        <w:rPr>
+          <w:rFonts w:ascii="Times New Roman" w:hAnsi="Times New Roman" w:cs="Times New Roman"/>
+          <w:sz w:val="28"/>
+          <w:szCs w:val="28"/>
+          <w:lang w:val="en-US"/>
+        </w:rPr>
+        <w:t xml:space="preserve">        sortHoary(array, i, last);</w:t>
+      </w:r>
     </w:p>
     <w:p>
       <w:pPr>
@@ -15422,7 +12890,7 @@
           <w:szCs w:val="28"/>
           <w:lang w:val="en-US"/>
         </w:rPr>
-        <w:t xml:space="preserve">    if (x &gt; 0)</w:t>
+        <w:t xml:space="preserve">    if (first &lt; j)</w:t>
       </w:r>
     </w:p>
     <w:p>
@@ -15457,7 +12925,7 @@
           <w:szCs w:val="28"/>
           <w:lang w:val="en-US"/>
         </w:rPr>
-        <w:t xml:space="preserve">        for (i = 0; i &lt; x; ++i)</w:t>
+        <w:t xml:space="preserve">        sortHoary(array, first, j);</w:t>
       </w:r>
     </w:p>
     <w:p>
@@ -15492,7 +12960,7 @@
           <w:szCs w:val="28"/>
           <w:lang w:val="en-US"/>
         </w:rPr>
-        <w:t xml:space="preserve">            res = res * (1 + 1 / x);</w:t>
+        <w:t>}</w:t>
       </w:r>
     </w:p>
     <w:p>
@@ -15520,15 +12988,6 @@
           <w:lang w:val="en-US"/>
         </w:rPr>
       </w:pPr>
-      <w:r>
-        <w:rPr>
-          <w:rFonts w:ascii="Times New Roman" w:hAnsi="Times New Roman" w:cs="Times New Roman"/>
-          <w:sz w:val="28"/>
-          <w:szCs w:val="28"/>
-          <w:lang w:val="en-US"/>
-        </w:rPr>
-        <w:t xml:space="preserve">    else</w:t>
-      </w:r>
     </w:p>
     <w:p>
       <w:pPr>
@@ -15562,7 +13021,7 @@
           <w:szCs w:val="28"/>
           <w:lang w:val="en-US"/>
         </w:rPr>
-        <w:t xml:space="preserve">        for (i = 0; i &gt; x; --i)</w:t>
+        <w:t>int * Sort(int * array, uint64_t&amp;&amp; n){</w:t>
       </w:r>
     </w:p>
     <w:p>
@@ -15597,7 +13056,7 @@
           <w:szCs w:val="28"/>
           <w:lang w:val="en-US"/>
         </w:rPr>
-        <w:t xml:space="preserve">            res = res / (1 + 1 / x);</w:t>
+        <w:t xml:space="preserve">    uint64_t s = 0;</w:t>
       </w:r>
     </w:p>
     <w:p>
@@ -15632,7 +13091,7 @@
           <w:szCs w:val="28"/>
           <w:lang w:val="en-US"/>
         </w:rPr>
-        <w:t xml:space="preserve">    return res;</w:t>
+        <w:t xml:space="preserve">    if (n &lt; 2)</w:t>
       </w:r>
     </w:p>
     <w:p>
@@ -15667,7 +13126,7 @@
           <w:szCs w:val="28"/>
           <w:lang w:val="en-US"/>
         </w:rPr>
-        <w:t>}</w:t>
+        <w:t xml:space="preserve">        throw std::runtime_error("[ERROR] count element of array must be great 2");</w:t>
       </w:r>
     </w:p>
     <w:p>
@@ -15690,13 +13149,20 @@
         <w:jc w:val="both"/>
         <w:rPr>
           <w:rFonts w:ascii="Times New Roman" w:hAnsi="Times New Roman" w:cs="Times New Roman"/>
-          <w:b/>
-          <w:bCs/>
-          <w:sz w:val="28"/>
-          <w:szCs w:val="28"/>
-          <w:lang w:val="en-US"/>
-        </w:rPr>
-      </w:pPr>
+          <w:sz w:val="28"/>
+          <w:szCs w:val="28"/>
+          <w:lang w:val="en-US"/>
+        </w:rPr>
+      </w:pPr>
+      <w:r>
+        <w:rPr>
+          <w:rFonts w:ascii="Times New Roman" w:hAnsi="Times New Roman" w:cs="Times New Roman"/>
+          <w:sz w:val="28"/>
+          <w:szCs w:val="28"/>
+          <w:lang w:val="en-US"/>
+        </w:rPr>
+        <w:t xml:space="preserve">    sortHoary(array, s, n);</w:t>
+      </w:r>
     </w:p>
     <w:p>
       <w:pPr>
@@ -15723,61 +13189,14 @@
           <w:lang w:val="en-US"/>
         </w:rPr>
       </w:pPr>
-    </w:p>
-    <w:p>
-      <w:pPr>
-        <w:rPr>
-          <w:rFonts w:ascii="Times New Roman" w:eastAsia="Times New Roman" w:hAnsi="Times New Roman" w:cs="Times New Roman"/>
-          <w:b/>
-          <w:bCs/>
-          <w:sz w:val="28"/>
-          <w:szCs w:val="28"/>
-          <w:lang w:val="en-US"/>
-        </w:rPr>
-      </w:pPr>
-      <w:r>
-        <w:rPr>
-          <w:rFonts w:ascii="Times New Roman" w:hAnsi="Times New Roman" w:cs="Times New Roman"/>
-          <w:b/>
-          <w:bCs/>
-          <w:sz w:val="28"/>
-          <w:szCs w:val="28"/>
-          <w:lang w:val="en-US"/>
-        </w:rPr>
-        <w:t>C</w:t>
-      </w:r>
-      <w:r>
-        <w:rPr>
-          <w:rFonts w:ascii="Times New Roman" w:hAnsi="Times New Roman" w:cs="Times New Roman"/>
-          <w:b/>
-          <w:bCs/>
-          <w:sz w:val="28"/>
-          <w:szCs w:val="28"/>
-          <w:lang w:val="en-US"/>
-        </w:rPr>
-        <w:t>m</w:t>
-      </w:r>
-      <w:r>
-        <w:rPr>
-          <w:rFonts w:ascii="Times New Roman" w:hAnsi="Times New Roman" w:cs="Times New Roman"/>
-          <w:b/>
-          <w:bCs/>
-          <w:sz w:val="28"/>
-          <w:szCs w:val="28"/>
-          <w:lang w:val="en-US"/>
-        </w:rPr>
-        <w:t>ake</w:t>
-      </w:r>
-      <w:r>
-        <w:rPr>
-          <w:rFonts w:ascii="Times New Roman" w:hAnsi="Times New Roman" w:cs="Times New Roman"/>
-          <w:b/>
-          <w:bCs/>
-          <w:sz w:val="28"/>
-          <w:szCs w:val="28"/>
-          <w:lang w:val="en-US"/>
-        </w:rPr>
-        <w:t>List.txt</w:t>
+      <w:r>
+        <w:rPr>
+          <w:rFonts w:ascii="Times New Roman" w:hAnsi="Times New Roman" w:cs="Times New Roman"/>
+          <w:sz w:val="28"/>
+          <w:szCs w:val="28"/>
+          <w:lang w:val="en-US"/>
+        </w:rPr>
+        <w:t xml:space="preserve">    return array;</w:t>
       </w:r>
     </w:p>
     <w:p>
@@ -15799,45 +13218,22 @@
         </w:tabs>
         <w:jc w:val="both"/>
         <w:rPr>
-          <w:rStyle w:val="a6"/>
-          <w:rFonts w:ascii="Times New Roman" w:eastAsia="Calibri" w:hAnsi="Times New Roman" w:cs="Times New Roman"/>
-          <w:sz w:val="28"/>
-          <w:szCs w:val="28"/>
-          <w:lang w:val="en-US"/>
-        </w:rPr>
-      </w:pPr>
-      <w:r>
-        <w:rPr>
-          <w:rStyle w:val="a6"/>
-          <w:rFonts w:ascii="Times New Roman" w:eastAsia="Calibri" w:hAnsi="Times New Roman" w:cs="Times New Roman"/>
-          <w:sz w:val="28"/>
-          <w:szCs w:val="28"/>
-          <w:lang w:val="en-US"/>
-        </w:rPr>
-        <w:lastRenderedPageBreak/>
-        <w:t>cmake_minimum_</w:t>
-      </w:r>
-      <w:proofErr w:type="gramStart"/>
-      <w:r>
-        <w:rPr>
-          <w:rStyle w:val="a6"/>
-          <w:rFonts w:ascii="Times New Roman" w:eastAsia="Calibri" w:hAnsi="Times New Roman" w:cs="Times New Roman"/>
-          <w:sz w:val="28"/>
-          <w:szCs w:val="28"/>
-          <w:lang w:val="en-US"/>
-        </w:rPr>
-        <w:t>required(</w:t>
-      </w:r>
-      <w:proofErr w:type="gramEnd"/>
-      <w:r>
-        <w:rPr>
-          <w:rStyle w:val="a6"/>
-          <w:rFonts w:ascii="Times New Roman" w:eastAsia="Calibri" w:hAnsi="Times New Roman" w:cs="Times New Roman"/>
-          <w:sz w:val="28"/>
-          <w:szCs w:val="28"/>
-          <w:lang w:val="en-US"/>
-        </w:rPr>
-        <w:t>VERSION 3.16)</w:t>
+          <w:rFonts w:ascii="Times New Roman" w:hAnsi="Times New Roman" w:cs="Times New Roman"/>
+          <w:b/>
+          <w:bCs/>
+          <w:sz w:val="28"/>
+          <w:szCs w:val="28"/>
+          <w:lang w:val="en-US"/>
+        </w:rPr>
+      </w:pPr>
+      <w:r>
+        <w:rPr>
+          <w:rFonts w:ascii="Times New Roman" w:hAnsi="Times New Roman" w:cs="Times New Roman"/>
+          <w:sz w:val="28"/>
+          <w:szCs w:val="28"/>
+          <w:lang w:val="en-US"/>
+        </w:rPr>
+        <w:t>}</w:t>
       </w:r>
     </w:p>
     <w:p>
@@ -15859,34 +13255,67 @@
         </w:tabs>
         <w:jc w:val="both"/>
         <w:rPr>
-          <w:rStyle w:val="a6"/>
-          <w:rFonts w:ascii="Times New Roman" w:eastAsia="Calibri" w:hAnsi="Times New Roman" w:cs="Times New Roman"/>
-          <w:sz w:val="28"/>
-          <w:szCs w:val="28"/>
-          <w:lang w:val="en-US"/>
-        </w:rPr>
-      </w:pPr>
-      <w:proofErr w:type="gramStart"/>
-      <w:r>
-        <w:rPr>
-          <w:rStyle w:val="a6"/>
-          <w:rFonts w:ascii="Times New Roman" w:eastAsia="Calibri" w:hAnsi="Times New Roman" w:cs="Times New Roman"/>
-          <w:sz w:val="28"/>
-          <w:szCs w:val="28"/>
-          <w:lang w:val="en-US"/>
-        </w:rPr>
-        <w:t>project(</w:t>
-      </w:r>
-      <w:proofErr w:type="gramEnd"/>
-      <w:r>
-        <w:rPr>
-          <w:rStyle w:val="a6"/>
-          <w:rFonts w:ascii="Times New Roman" w:eastAsia="Calibri" w:hAnsi="Times New Roman" w:cs="Times New Roman"/>
-          <w:sz w:val="28"/>
-          <w:szCs w:val="28"/>
-          <w:lang w:val="en-US"/>
-        </w:rPr>
-        <w:t>5_server_msg LANGUAGES CXX VERSION 0.1.0)</w:t>
+          <w:rFonts w:ascii="Times New Roman" w:hAnsi="Times New Roman" w:cs="Times New Roman"/>
+          <w:sz w:val="28"/>
+          <w:szCs w:val="28"/>
+          <w:lang w:val="en-US"/>
+        </w:rPr>
+      </w:pPr>
+    </w:p>
+    <w:p>
+      <w:pPr>
+        <w:rPr>
+          <w:rFonts w:ascii="Times New Roman" w:eastAsia="Times New Roman" w:hAnsi="Times New Roman" w:cs="Times New Roman"/>
+          <w:b/>
+          <w:bCs/>
+          <w:sz w:val="28"/>
+          <w:szCs w:val="28"/>
+          <w:lang w:val="en-US"/>
+        </w:rPr>
+      </w:pPr>
+      <w:r>
+        <w:rPr>
+          <w:rFonts w:ascii="Times New Roman" w:hAnsi="Times New Roman" w:cs="Times New Roman"/>
+          <w:b/>
+          <w:bCs/>
+          <w:sz w:val="28"/>
+          <w:szCs w:val="28"/>
+          <w:lang w:val="en-US"/>
+        </w:rPr>
+        <w:t>C</w:t>
+      </w:r>
+      <w:r>
+        <w:rPr>
+          <w:rFonts w:ascii="Times New Roman" w:hAnsi="Times New Roman" w:cs="Times New Roman"/>
+          <w:b/>
+          <w:bCs/>
+          <w:sz w:val="28"/>
+          <w:szCs w:val="28"/>
+          <w:lang w:val="en-US"/>
+        </w:rPr>
+        <w:t>m</w:t>
+      </w:r>
+      <w:r>
+        <w:rPr>
+          <w:rFonts w:ascii="Times New Roman" w:hAnsi="Times New Roman" w:cs="Times New Roman"/>
+          <w:b/>
+          <w:bCs/>
+          <w:sz w:val="28"/>
+          <w:szCs w:val="28"/>
+          <w:lang w:val="en-US"/>
+        </w:rPr>
+        <w:t>ake</w:t>
+      </w:r>
+      <w:r>
+        <w:rPr>
+          <w:rFonts w:ascii="Times New Roman" w:hAnsi="Times New Roman" w:cs="Times New Roman"/>
+          <w:b/>
+          <w:bCs/>
+          <w:sz w:val="28"/>
+          <w:szCs w:val="28"/>
+          <w:lang w:val="en-US"/>
+        </w:rPr>
+        <w:t>List.txt</w:t>
       </w:r>
     </w:p>
     <w:p>
@@ -15915,6 +13344,16 @@
           <w:lang w:val="en-US"/>
         </w:rPr>
       </w:pPr>
+      <w:r>
+        <w:rPr>
+          <w:rStyle w:val="a6"/>
+          <w:rFonts w:ascii="Times New Roman" w:eastAsia="Calibri" w:hAnsi="Times New Roman" w:cs="Times New Roman"/>
+          <w:sz w:val="28"/>
+          <w:szCs w:val="28"/>
+          <w:lang w:val="en-US"/>
+        </w:rPr>
+        <w:t>cmake_minimum_required(VERSION 3.16)</w:t>
+      </w:r>
     </w:p>
     <w:p>
       <w:pPr>
@@ -15942,7 +13381,6 @@
           <w:lang w:val="en-US"/>
         </w:rPr>
       </w:pPr>
-      <w:proofErr w:type="gramStart"/>
       <w:r>
         <w:rPr>
           <w:rStyle w:val="a6"/>
@@ -15951,18 +13389,7 @@
           <w:szCs w:val="28"/>
           <w:lang w:val="en-US"/>
         </w:rPr>
-        <w:t>set(</w:t>
-      </w:r>
-      <w:proofErr w:type="gramEnd"/>
-      <w:r>
-        <w:rPr>
-          <w:rStyle w:val="a6"/>
-          <w:rFonts w:ascii="Times New Roman" w:eastAsia="Calibri" w:hAnsi="Times New Roman" w:cs="Times New Roman"/>
-          <w:sz w:val="28"/>
-          <w:szCs w:val="28"/>
-          <w:lang w:val="en-US"/>
-        </w:rPr>
-        <w:t>CMAKE_CXX_STANDARD 17)</w:t>
+        <w:t>project(5_server_msg LANGUAGES CXX VERSION 0.1.0)</w:t>
       </w:r>
     </w:p>
     <w:p>
@@ -16026,29 +13453,8 @@
           <w:szCs w:val="28"/>
           <w:lang w:val="en-US"/>
         </w:rPr>
-        <w:t>add_</w:t>
-      </w:r>
-      <w:proofErr w:type="gramStart"/>
-      <w:r>
-        <w:rPr>
-          <w:rStyle w:val="a6"/>
-          <w:rFonts w:ascii="Times New Roman" w:eastAsia="Calibri" w:hAnsi="Times New Roman" w:cs="Times New Roman"/>
-          <w:sz w:val="28"/>
-          <w:szCs w:val="28"/>
-          <w:lang w:val="en-US"/>
-        </w:rPr>
-        <w:t>executable(</w:t>
-      </w:r>
-      <w:proofErr w:type="gramEnd"/>
-      <w:r>
-        <w:rPr>
-          <w:rStyle w:val="a6"/>
-          <w:rFonts w:ascii="Times New Roman" w:eastAsia="Calibri" w:hAnsi="Times New Roman" w:cs="Times New Roman"/>
-          <w:sz w:val="28"/>
-          <w:szCs w:val="28"/>
-          <w:lang w:val="en-US"/>
-        </w:rPr>
-        <w:t>main main.cpp)</w:t>
+        <w:lastRenderedPageBreak/>
+        <w:t>set(CMAKE_CXX_STANDARD 17)</w:t>
       </w:r>
     </w:p>
     <w:p>
@@ -16077,38 +13483,6 @@
           <w:lang w:val="en-US"/>
         </w:rPr>
       </w:pPr>
-      <w:r>
-        <w:rPr>
-          <w:rStyle w:val="a6"/>
-          <w:rFonts w:ascii="Times New Roman" w:eastAsia="Calibri" w:hAnsi="Times New Roman" w:cs="Times New Roman"/>
-          <w:sz w:val="28"/>
-          <w:szCs w:val="28"/>
-          <w:lang w:val="en-US"/>
-        </w:rPr>
-        <w:t>add_</w:t>
-      </w:r>
-      <w:proofErr w:type="gramStart"/>
-      <w:r>
-        <w:rPr>
-          <w:rStyle w:val="a6"/>
-          <w:rFonts w:ascii="Times New Roman" w:eastAsia="Calibri" w:hAnsi="Times New Roman" w:cs="Times New Roman"/>
-          <w:sz w:val="28"/>
-          <w:szCs w:val="28"/>
-          <w:lang w:val="en-US"/>
-        </w:rPr>
-        <w:t>executable(</w:t>
-      </w:r>
-      <w:proofErr w:type="gramEnd"/>
-      <w:r>
-        <w:rPr>
-          <w:rStyle w:val="a6"/>
-          <w:rFonts w:ascii="Times New Roman" w:eastAsia="Calibri" w:hAnsi="Times New Roman" w:cs="Times New Roman"/>
-          <w:sz w:val="28"/>
-          <w:szCs w:val="28"/>
-          <w:lang w:val="en-US"/>
-        </w:rPr>
-        <w:t>main_dynamic main_dynamic.cpp)</w:t>
-      </w:r>
     </w:p>
     <w:p>
       <w:pPr>
@@ -16136,6 +13510,16 @@
           <w:lang w:val="en-US"/>
         </w:rPr>
       </w:pPr>
+      <w:r>
+        <w:rPr>
+          <w:rStyle w:val="a6"/>
+          <w:rFonts w:ascii="Times New Roman" w:eastAsia="Calibri" w:hAnsi="Times New Roman" w:cs="Times New Roman"/>
+          <w:sz w:val="28"/>
+          <w:szCs w:val="28"/>
+          <w:lang w:val="en-US"/>
+        </w:rPr>
+        <w:t>add_executable(main main.cpp)</w:t>
+      </w:r>
     </w:p>
     <w:p>
       <w:pPr>
@@ -16171,29 +13555,7 @@
           <w:szCs w:val="28"/>
           <w:lang w:val="en-US"/>
         </w:rPr>
-        <w:t>add_</w:t>
-      </w:r>
-      <w:proofErr w:type="gramStart"/>
-      <w:r>
-        <w:rPr>
-          <w:rStyle w:val="a6"/>
-          <w:rFonts w:ascii="Times New Roman" w:eastAsia="Calibri" w:hAnsi="Times New Roman" w:cs="Times New Roman"/>
-          <w:sz w:val="28"/>
-          <w:szCs w:val="28"/>
-          <w:lang w:val="en-US"/>
-        </w:rPr>
-        <w:t>library(</w:t>
-      </w:r>
-      <w:proofErr w:type="gramEnd"/>
-      <w:r>
-        <w:rPr>
-          <w:rStyle w:val="a6"/>
-          <w:rFonts w:ascii="Times New Roman" w:eastAsia="Calibri" w:hAnsi="Times New Roman" w:cs="Times New Roman"/>
-          <w:sz w:val="28"/>
-          <w:szCs w:val="28"/>
-          <w:lang w:val="en-US"/>
-        </w:rPr>
-        <w:t>operation SHARED operation.cpp)</w:t>
+        <w:t>add_executable(main_dynamic main_dynamic.cpp)</w:t>
       </w:r>
     </w:p>
     <w:p>
@@ -16222,38 +13584,6 @@
           <w:lang w:val="en-US"/>
         </w:rPr>
       </w:pPr>
-      <w:r>
-        <w:rPr>
-          <w:rStyle w:val="a6"/>
-          <w:rFonts w:ascii="Times New Roman" w:eastAsia="Calibri" w:hAnsi="Times New Roman" w:cs="Times New Roman"/>
-          <w:sz w:val="28"/>
-          <w:szCs w:val="28"/>
-          <w:lang w:val="en-US"/>
-        </w:rPr>
-        <w:t>set_target_</w:t>
-      </w:r>
-      <w:proofErr w:type="gramStart"/>
-      <w:r>
-        <w:rPr>
-          <w:rStyle w:val="a6"/>
-          <w:rFonts w:ascii="Times New Roman" w:eastAsia="Calibri" w:hAnsi="Times New Roman" w:cs="Times New Roman"/>
-          <w:sz w:val="28"/>
-          <w:szCs w:val="28"/>
-          <w:lang w:val="en-US"/>
-        </w:rPr>
-        <w:t>properties(</w:t>
-      </w:r>
-      <w:proofErr w:type="gramEnd"/>
-      <w:r>
-        <w:rPr>
-          <w:rStyle w:val="a6"/>
-          <w:rFonts w:ascii="Times New Roman" w:eastAsia="Calibri" w:hAnsi="Times New Roman" w:cs="Times New Roman"/>
-          <w:sz w:val="28"/>
-          <w:szCs w:val="28"/>
-          <w:lang w:val="en-US"/>
-        </w:rPr>
-        <w:t>operation PROPERTIES VERSION ${PROJECT_VERSION} PUBLIC_HEADER library.h)</w:t>
-      </w:r>
     </w:p>
     <w:p>
       <w:pPr>
@@ -16281,6 +13611,16 @@
           <w:lang w:val="en-US"/>
         </w:rPr>
       </w:pPr>
+      <w:r>
+        <w:rPr>
+          <w:rStyle w:val="a6"/>
+          <w:rFonts w:ascii="Times New Roman" w:eastAsia="Calibri" w:hAnsi="Times New Roman" w:cs="Times New Roman"/>
+          <w:sz w:val="28"/>
+          <w:szCs w:val="28"/>
+          <w:lang w:val="en-US"/>
+        </w:rPr>
+        <w:t>add_library(operation SHARED operation.cpp)</w:t>
+      </w:r>
     </w:p>
     <w:p>
       <w:pPr>
@@ -16308,6 +13648,16 @@
           <w:lang w:val="en-US"/>
         </w:rPr>
       </w:pPr>
+      <w:r>
+        <w:rPr>
+          <w:rStyle w:val="a6"/>
+          <w:rFonts w:ascii="Times New Roman" w:eastAsia="Calibri" w:hAnsi="Times New Roman" w:cs="Times New Roman"/>
+          <w:sz w:val="28"/>
+          <w:szCs w:val="28"/>
+          <w:lang w:val="en-US"/>
+        </w:rPr>
+        <w:t>set_target_properties(operation PROPERTIES VERSION ${PROJECT_VERSION} PUBLIC_HEADER library.h)</w:t>
+      </w:r>
     </w:p>
     <w:p>
       <w:pPr>
@@ -16335,38 +13685,6 @@
           <w:lang w:val="en-US"/>
         </w:rPr>
       </w:pPr>
-      <w:r>
-        <w:rPr>
-          <w:rStyle w:val="a6"/>
-          <w:rFonts w:ascii="Times New Roman" w:eastAsia="Calibri" w:hAnsi="Times New Roman" w:cs="Times New Roman"/>
-          <w:sz w:val="28"/>
-          <w:szCs w:val="28"/>
-          <w:lang w:val="en-US"/>
-        </w:rPr>
-        <w:t>add_</w:t>
-      </w:r>
-      <w:proofErr w:type="gramStart"/>
-      <w:r>
-        <w:rPr>
-          <w:rStyle w:val="a6"/>
-          <w:rFonts w:ascii="Times New Roman" w:eastAsia="Calibri" w:hAnsi="Times New Roman" w:cs="Times New Roman"/>
-          <w:sz w:val="28"/>
-          <w:szCs w:val="28"/>
-          <w:lang w:val="en-US"/>
-        </w:rPr>
-        <w:t>library(</w:t>
-      </w:r>
-      <w:proofErr w:type="gramEnd"/>
-      <w:r>
-        <w:rPr>
-          <w:rStyle w:val="a6"/>
-          <w:rFonts w:ascii="Times New Roman" w:eastAsia="Calibri" w:hAnsi="Times New Roman" w:cs="Times New Roman"/>
-          <w:sz w:val="28"/>
-          <w:szCs w:val="28"/>
-          <w:lang w:val="en-US"/>
-        </w:rPr>
-        <w:t>translation SHARED translation.cpp)</w:t>
-      </w:r>
     </w:p>
     <w:p>
       <w:pPr>
@@ -16394,38 +13712,6 @@
           <w:lang w:val="en-US"/>
         </w:rPr>
       </w:pPr>
-      <w:r>
-        <w:rPr>
-          <w:rStyle w:val="a6"/>
-          <w:rFonts w:ascii="Times New Roman" w:eastAsia="Calibri" w:hAnsi="Times New Roman" w:cs="Times New Roman"/>
-          <w:sz w:val="28"/>
-          <w:szCs w:val="28"/>
-          <w:lang w:val="en-US"/>
-        </w:rPr>
-        <w:t>set_target_</w:t>
-      </w:r>
-      <w:proofErr w:type="gramStart"/>
-      <w:r>
-        <w:rPr>
-          <w:rStyle w:val="a6"/>
-          <w:rFonts w:ascii="Times New Roman" w:eastAsia="Calibri" w:hAnsi="Times New Roman" w:cs="Times New Roman"/>
-          <w:sz w:val="28"/>
-          <w:szCs w:val="28"/>
-          <w:lang w:val="en-US"/>
-        </w:rPr>
-        <w:t>properties(</w:t>
-      </w:r>
-      <w:proofErr w:type="gramEnd"/>
-      <w:r>
-        <w:rPr>
-          <w:rStyle w:val="a6"/>
-          <w:rFonts w:ascii="Times New Roman" w:eastAsia="Calibri" w:hAnsi="Times New Roman" w:cs="Times New Roman"/>
-          <w:sz w:val="28"/>
-          <w:szCs w:val="28"/>
-          <w:lang w:val="en-US"/>
-        </w:rPr>
-        <w:t>translation PROPERTIES VERSION ${PROJECT_VERSION} PUBLIC_HEADER translation.h)</w:t>
-      </w:r>
     </w:p>
     <w:p>
       <w:pPr>
@@ -16453,6 +13739,16 @@
           <w:lang w:val="en-US"/>
         </w:rPr>
       </w:pPr>
+      <w:r>
+        <w:rPr>
+          <w:rStyle w:val="a6"/>
+          <w:rFonts w:ascii="Times New Roman" w:eastAsia="Calibri" w:hAnsi="Times New Roman" w:cs="Times New Roman"/>
+          <w:sz w:val="28"/>
+          <w:szCs w:val="28"/>
+          <w:lang w:val="en-US"/>
+        </w:rPr>
+        <w:t>add_library(translation SHARED translation.cpp)</w:t>
+      </w:r>
     </w:p>
     <w:p>
       <w:pPr>
@@ -16488,29 +13784,7 @@
           <w:szCs w:val="28"/>
           <w:lang w:val="en-US"/>
         </w:rPr>
-        <w:t>target_link_</w:t>
-      </w:r>
-      <w:proofErr w:type="gramStart"/>
-      <w:r>
-        <w:rPr>
-          <w:rStyle w:val="a6"/>
-          <w:rFonts w:ascii="Times New Roman" w:eastAsia="Calibri" w:hAnsi="Times New Roman" w:cs="Times New Roman"/>
-          <w:sz w:val="28"/>
-          <w:szCs w:val="28"/>
-          <w:lang w:val="en-US"/>
-        </w:rPr>
-        <w:t>libraries(</w:t>
-      </w:r>
-      <w:proofErr w:type="gramEnd"/>
-      <w:r>
-        <w:rPr>
-          <w:rStyle w:val="a6"/>
-          <w:rFonts w:ascii="Times New Roman" w:eastAsia="Calibri" w:hAnsi="Times New Roman" w:cs="Times New Roman"/>
-          <w:sz w:val="28"/>
-          <w:szCs w:val="28"/>
-          <w:lang w:val="en-US"/>
-        </w:rPr>
-        <w:t>operation m)</w:t>
+        <w:t>set_target_properties(translation PROPERTIES VERSION ${PROJECT_VERSION} PUBLIC_HEADER translation.h)</w:t>
       </w:r>
     </w:p>
     <w:p>
@@ -16539,38 +13813,6 @@
           <w:lang w:val="en-US"/>
         </w:rPr>
       </w:pPr>
-      <w:r>
-        <w:rPr>
-          <w:rStyle w:val="a6"/>
-          <w:rFonts w:ascii="Times New Roman" w:eastAsia="Calibri" w:hAnsi="Times New Roman" w:cs="Times New Roman"/>
-          <w:sz w:val="28"/>
-          <w:szCs w:val="28"/>
-          <w:lang w:val="en-US"/>
-        </w:rPr>
-        <w:t>target_link_</w:t>
-      </w:r>
-      <w:proofErr w:type="gramStart"/>
-      <w:r>
-        <w:rPr>
-          <w:rStyle w:val="a6"/>
-          <w:rFonts w:ascii="Times New Roman" w:eastAsia="Calibri" w:hAnsi="Times New Roman" w:cs="Times New Roman"/>
-          <w:sz w:val="28"/>
-          <w:szCs w:val="28"/>
-          <w:lang w:val="en-US"/>
-        </w:rPr>
-        <w:t>libraries(</w:t>
-      </w:r>
-      <w:proofErr w:type="gramEnd"/>
-      <w:r>
-        <w:rPr>
-          <w:rStyle w:val="a6"/>
-          <w:rFonts w:ascii="Times New Roman" w:eastAsia="Calibri" w:hAnsi="Times New Roman" w:cs="Times New Roman"/>
-          <w:sz w:val="28"/>
-          <w:szCs w:val="28"/>
-          <w:lang w:val="en-US"/>
-        </w:rPr>
-        <w:t>translation m)</w:t>
-      </w:r>
     </w:p>
     <w:p>
       <w:pPr>
@@ -16598,6 +13840,16 @@
           <w:lang w:val="en-US"/>
         </w:rPr>
       </w:pPr>
+      <w:r>
+        <w:rPr>
+          <w:rStyle w:val="a6"/>
+          <w:rFonts w:ascii="Times New Roman" w:eastAsia="Calibri" w:hAnsi="Times New Roman" w:cs="Times New Roman"/>
+          <w:sz w:val="28"/>
+          <w:szCs w:val="28"/>
+          <w:lang w:val="en-US"/>
+        </w:rPr>
+        <w:t>target_link_libraries(operation m)</w:t>
+      </w:r>
     </w:p>
     <w:p>
       <w:pPr>
@@ -16633,7 +13885,7 @@
           <w:szCs w:val="28"/>
           <w:lang w:val="en-US"/>
         </w:rPr>
-        <w:t>set(custom_targets)</w:t>
+        <w:t>target_link_libraries(translation m)</w:t>
       </w:r>
     </w:p>
     <w:p>
@@ -16689,7 +13941,6 @@
           <w:lang w:val="en-US"/>
         </w:rPr>
       </w:pPr>
-      <w:proofErr w:type="gramStart"/>
       <w:r>
         <w:rPr>
           <w:rStyle w:val="a6"/>
@@ -16698,18 +13949,7 @@
           <w:szCs w:val="28"/>
           <w:lang w:val="en-US"/>
         </w:rPr>
-        <w:t>list(</w:t>
-      </w:r>
-      <w:proofErr w:type="gramEnd"/>
-      <w:r>
-        <w:rPr>
-          <w:rStyle w:val="a6"/>
-          <w:rFonts w:ascii="Times New Roman" w:eastAsia="Calibri" w:hAnsi="Times New Roman" w:cs="Times New Roman"/>
-          <w:sz w:val="28"/>
-          <w:szCs w:val="28"/>
-          <w:lang w:val="en-US"/>
-        </w:rPr>
-        <w:t>APPEND custom_targets operation)</w:t>
+        <w:t>set(custom_targets)</w:t>
       </w:r>
     </w:p>
     <w:p>
@@ -16738,28 +13978,6 @@
           <w:lang w:val="en-US"/>
         </w:rPr>
       </w:pPr>
-      <w:proofErr w:type="gramStart"/>
-      <w:r>
-        <w:rPr>
-          <w:rStyle w:val="a6"/>
-          <w:rFonts w:ascii="Times New Roman" w:eastAsia="Calibri" w:hAnsi="Times New Roman" w:cs="Times New Roman"/>
-          <w:sz w:val="28"/>
-          <w:szCs w:val="28"/>
-          <w:lang w:val="en-US"/>
-        </w:rPr>
-        <w:t>list(</w:t>
-      </w:r>
-      <w:proofErr w:type="gramEnd"/>
-      <w:r>
-        <w:rPr>
-          <w:rStyle w:val="a6"/>
-          <w:rFonts w:ascii="Times New Roman" w:eastAsia="Calibri" w:hAnsi="Times New Roman" w:cs="Times New Roman"/>
-          <w:sz w:val="28"/>
-          <w:szCs w:val="28"/>
-          <w:lang w:val="en-US"/>
-        </w:rPr>
-        <w:t>APPEND custom_targets translation)</w:t>
-      </w:r>
     </w:p>
     <w:p>
       <w:pPr>
@@ -16787,6 +14005,16 @@
           <w:lang w:val="en-US"/>
         </w:rPr>
       </w:pPr>
+      <w:r>
+        <w:rPr>
+          <w:rStyle w:val="a6"/>
+          <w:rFonts w:ascii="Times New Roman" w:eastAsia="Calibri" w:hAnsi="Times New Roman" w:cs="Times New Roman"/>
+          <w:sz w:val="28"/>
+          <w:szCs w:val="28"/>
+          <w:lang w:val="en-US"/>
+        </w:rPr>
+        <w:t>list(APPEND custom_targets operation)</w:t>
+      </w:r>
     </w:p>
     <w:p>
       <w:pPr>
@@ -16822,29 +14050,7 @@
           <w:szCs w:val="28"/>
           <w:lang w:val="en-US"/>
         </w:rPr>
-        <w:t>target_link_</w:t>
-      </w:r>
-      <w:proofErr w:type="gramStart"/>
-      <w:r>
-        <w:rPr>
-          <w:rStyle w:val="a6"/>
-          <w:rFonts w:ascii="Times New Roman" w:eastAsia="Calibri" w:hAnsi="Times New Roman" w:cs="Times New Roman"/>
-          <w:sz w:val="28"/>
-          <w:szCs w:val="28"/>
-          <w:lang w:val="en-US"/>
-        </w:rPr>
-        <w:t>libraries(</w:t>
-      </w:r>
-      <w:proofErr w:type="gramEnd"/>
-      <w:r>
-        <w:rPr>
-          <w:rStyle w:val="a6"/>
-          <w:rFonts w:ascii="Times New Roman" w:eastAsia="Calibri" w:hAnsi="Times New Roman" w:cs="Times New Roman"/>
-          <w:sz w:val="28"/>
-          <w:szCs w:val="28"/>
-          <w:lang w:val="en-US"/>
-        </w:rPr>
-        <w:t>main_dynamic ${CMAKE_DL_LIBS})</w:t>
+        <w:t>list(APPEND custom_targets translation)</w:t>
       </w:r>
     </w:p>
     <w:p>
@@ -16866,44 +14072,13 @@
         </w:tabs>
         <w:jc w:val="both"/>
         <w:rPr>
-          <w:rFonts w:ascii="Times New Roman" w:hAnsi="Times New Roman" w:cs="Times New Roman"/>
-          <w:sz w:val="28"/>
-          <w:szCs w:val="28"/>
-          <w:lang w:val="en-US"/>
-        </w:rPr>
-      </w:pPr>
-      <w:r>
-        <w:rPr>
           <w:rStyle w:val="a6"/>
           <w:rFonts w:ascii="Times New Roman" w:eastAsia="Calibri" w:hAnsi="Times New Roman" w:cs="Times New Roman"/>
           <w:sz w:val="28"/>
           <w:szCs w:val="28"/>
           <w:lang w:val="en-US"/>
         </w:rPr>
-        <w:t>add_</w:t>
-      </w:r>
-      <w:proofErr w:type="gramStart"/>
-      <w:r>
-        <w:rPr>
-          <w:rStyle w:val="a6"/>
-          <w:rFonts w:ascii="Times New Roman" w:eastAsia="Calibri" w:hAnsi="Times New Roman" w:cs="Times New Roman"/>
-          <w:sz w:val="28"/>
-          <w:szCs w:val="28"/>
-          <w:lang w:val="en-US"/>
-        </w:rPr>
-        <w:t>dependencies(</w:t>
-      </w:r>
-      <w:proofErr w:type="gramEnd"/>
-      <w:r>
-        <w:rPr>
-          <w:rStyle w:val="a6"/>
-          <w:rFonts w:ascii="Times New Roman" w:eastAsia="Calibri" w:hAnsi="Times New Roman" w:cs="Times New Roman"/>
-          <w:sz w:val="28"/>
-          <w:szCs w:val="28"/>
-          <w:lang w:val="en-US"/>
-        </w:rPr>
-        <w:t>main_dynamic operation translation)</w:t>
-      </w:r>
+      </w:pPr>
     </w:p>
     <w:p>
       <w:pPr>
@@ -16922,13 +14097,25 @@
           <w:tab w:val="left" w:pos="7920"/>
           <w:tab w:val="left" w:pos="8640"/>
         </w:tabs>
-        <w:rPr>
-          <w:rFonts w:ascii="Times New Roman" w:hAnsi="Times New Roman" w:cs="Times New Roman"/>
-          <w:sz w:val="28"/>
-          <w:szCs w:val="28"/>
-          <w:lang w:val="en-US"/>
-        </w:rPr>
-      </w:pPr>
+        <w:jc w:val="both"/>
+        <w:rPr>
+          <w:rStyle w:val="a6"/>
+          <w:rFonts w:ascii="Times New Roman" w:eastAsia="Calibri" w:hAnsi="Times New Roman" w:cs="Times New Roman"/>
+          <w:sz w:val="28"/>
+          <w:szCs w:val="28"/>
+          <w:lang w:val="en-US"/>
+        </w:rPr>
+      </w:pPr>
+      <w:r>
+        <w:rPr>
+          <w:rStyle w:val="a6"/>
+          <w:rFonts w:ascii="Times New Roman" w:eastAsia="Calibri" w:hAnsi="Times New Roman" w:cs="Times New Roman"/>
+          <w:sz w:val="28"/>
+          <w:szCs w:val="28"/>
+          <w:lang w:val="en-US"/>
+        </w:rPr>
+        <w:t>target_link_libraries(main_dynamic ${CMAKE_DL_LIBS})</w:t>
+      </w:r>
     </w:p>
     <w:p>
       <w:pPr>
@@ -16947,938 +14134,24 @@
           <w:tab w:val="left" w:pos="7920"/>
           <w:tab w:val="left" w:pos="8640"/>
         </w:tabs>
-        <w:rPr>
-          <w:rFonts w:ascii="Times New Roman" w:hAnsi="Times New Roman" w:cs="Times New Roman"/>
-          <w:sz w:val="28"/>
-          <w:szCs w:val="28"/>
-          <w:lang w:val="en-US"/>
-        </w:rPr>
-      </w:pPr>
-    </w:p>
-    <w:p>
-      <w:pPr>
-        <w:jc w:val="center"/>
-        <w:rPr>
-          <w:rStyle w:val="a6"/>
-          <w:rFonts w:ascii="Times New Roman" w:hAnsi="Times New Roman" w:cs="Times New Roman"/>
-          <w:b/>
-          <w:bCs/>
-          <w:sz w:val="28"/>
-          <w:szCs w:val="28"/>
-        </w:rPr>
-      </w:pPr>
-      <w:r>
-        <w:rPr>
-          <w:rStyle w:val="a6"/>
-          <w:rFonts w:ascii="Times New Roman" w:hAnsi="Times New Roman" w:cs="Times New Roman"/>
-          <w:b/>
-          <w:bCs/>
-          <w:sz w:val="28"/>
-          <w:szCs w:val="28"/>
-        </w:rPr>
-        <w:t xml:space="preserve">Тестирование </w:t>
-      </w:r>
-    </w:p>
-    <w:p>
-      <w:pPr>
-        <w:jc w:val="center"/>
-        <w:rPr>
-          <w:rStyle w:val="a6"/>
-          <w:rFonts w:ascii="Times New Roman" w:hAnsi="Times New Roman" w:cs="Times New Roman"/>
-          <w:b/>
-          <w:bCs/>
-          <w:sz w:val="28"/>
-          <w:szCs w:val="28"/>
-        </w:rPr>
-      </w:pPr>
-    </w:p>
-    <w:p>
-      <w:pPr>
-        <w:rPr>
-          <w:rStyle w:val="a6"/>
-          <w:rFonts w:ascii="Times New Roman" w:hAnsi="Times New Roman" w:cs="Times New Roman"/>
-          <w:sz w:val="28"/>
-          <w:szCs w:val="28"/>
-          <w:lang w:val="en-US"/>
-        </w:rPr>
-      </w:pPr>
-      <w:r>
-        <w:rPr>
-          <w:rStyle w:val="a6"/>
-          <w:rFonts w:ascii="Times New Roman" w:hAnsi="Times New Roman" w:cs="Times New Roman"/>
-          <w:sz w:val="28"/>
-          <w:szCs w:val="28"/>
-          <w:lang w:val="en-US"/>
-        </w:rPr>
-        <w:t>$ g++ main.cpp operation.cpp translation.cpp</w:t>
-      </w:r>
-    </w:p>
-    <w:p>
-      <w:pPr>
-        <w:rPr>
-          <w:rStyle w:val="a6"/>
-          <w:rFonts w:ascii="Times New Roman" w:hAnsi="Times New Roman" w:cs="Times New Roman"/>
-          <w:sz w:val="28"/>
-          <w:szCs w:val="28"/>
-          <w:lang w:val="en-US"/>
-        </w:rPr>
-      </w:pPr>
-      <w:r>
-        <w:rPr>
-          <w:rStyle w:val="a6"/>
-          <w:rFonts w:ascii="Times New Roman" w:hAnsi="Times New Roman" w:cs="Times New Roman"/>
-          <w:sz w:val="28"/>
-          <w:szCs w:val="28"/>
-          <w:lang w:val="en-US"/>
-        </w:rPr>
-        <w:t>$ ./a.out</w:t>
-      </w:r>
-    </w:p>
-    <w:p>
-      <w:pPr>
-        <w:rPr>
-          <w:rStyle w:val="a6"/>
-          <w:rFonts w:ascii="Times New Roman" w:hAnsi="Times New Roman" w:cs="Times New Roman"/>
-          <w:sz w:val="28"/>
-          <w:szCs w:val="28"/>
-          <w:lang w:val="en-US"/>
-        </w:rPr>
-      </w:pPr>
-      <w:r>
-        <w:rPr>
-          <w:rStyle w:val="a6"/>
-          <w:rFonts w:ascii="Times New Roman" w:hAnsi="Times New Roman" w:cs="Times New Roman"/>
-          <w:sz w:val="28"/>
-          <w:szCs w:val="28"/>
-          <w:lang w:val="en-US"/>
-        </w:rPr>
-        <w:t>1. Calc (1 + 1/x) ^ x</w:t>
-      </w:r>
-    </w:p>
-    <w:p>
-      <w:pPr>
-        <w:rPr>
-          <w:rStyle w:val="a6"/>
-          <w:rFonts w:ascii="Times New Roman" w:hAnsi="Times New Roman" w:cs="Times New Roman"/>
-          <w:sz w:val="28"/>
-          <w:szCs w:val="28"/>
-          <w:lang w:val="en-US"/>
-        </w:rPr>
-      </w:pPr>
-      <w:r>
-        <w:rPr>
-          <w:rStyle w:val="a6"/>
-          <w:rFonts w:ascii="Times New Roman" w:hAnsi="Times New Roman" w:cs="Times New Roman"/>
-          <w:sz w:val="28"/>
-          <w:szCs w:val="28"/>
-          <w:lang w:val="en-US"/>
-        </w:rPr>
-        <w:t>2. Sort Hoarry</w:t>
-      </w:r>
-    </w:p>
-    <w:p>
-      <w:pPr>
-        <w:rPr>
-          <w:rStyle w:val="a6"/>
-          <w:rFonts w:ascii="Times New Roman" w:hAnsi="Times New Roman" w:cs="Times New Roman"/>
-          <w:sz w:val="28"/>
-          <w:szCs w:val="28"/>
-          <w:lang w:val="en-US"/>
-        </w:rPr>
-      </w:pPr>
-      <w:r>
-        <w:rPr>
-          <w:rStyle w:val="a6"/>
-          <w:rFonts w:ascii="Times New Roman" w:hAnsi="Times New Roman" w:cs="Times New Roman"/>
-          <w:sz w:val="28"/>
-          <w:szCs w:val="28"/>
-          <w:lang w:val="en-US"/>
-        </w:rPr>
-        <w:t>1</w:t>
-      </w:r>
-    </w:p>
-    <w:p>
-      <w:pPr>
-        <w:rPr>
-          <w:rStyle w:val="a6"/>
-          <w:rFonts w:ascii="Times New Roman" w:hAnsi="Times New Roman" w:cs="Times New Roman"/>
-          <w:sz w:val="28"/>
-          <w:szCs w:val="28"/>
-          <w:lang w:val="en-US"/>
-        </w:rPr>
-      </w:pPr>
-    </w:p>
-    <w:p>
-      <w:pPr>
-        <w:rPr>
-          <w:rStyle w:val="a6"/>
-          <w:rFonts w:ascii="Times New Roman" w:hAnsi="Times New Roman" w:cs="Times New Roman"/>
-          <w:sz w:val="28"/>
-          <w:szCs w:val="28"/>
-          <w:lang w:val="en-US"/>
-        </w:rPr>
-      </w:pPr>
-      <w:r>
-        <w:rPr>
-          <w:rStyle w:val="a6"/>
-          <w:rFonts w:ascii="Times New Roman" w:hAnsi="Times New Roman" w:cs="Times New Roman"/>
-          <w:sz w:val="28"/>
-          <w:szCs w:val="28"/>
-          <w:lang w:val="en-US"/>
-        </w:rPr>
-        <w:t>x: 678</w:t>
-      </w:r>
-    </w:p>
-    <w:p>
-      <w:pPr>
-        <w:rPr>
-          <w:rStyle w:val="a6"/>
-          <w:rFonts w:ascii="Times New Roman" w:hAnsi="Times New Roman" w:cs="Times New Roman"/>
-          <w:sz w:val="28"/>
-          <w:szCs w:val="28"/>
-          <w:lang w:val="en-US"/>
-        </w:rPr>
-      </w:pPr>
-      <w:r>
-        <w:rPr>
-          <w:rStyle w:val="a6"/>
-          <w:rFonts w:ascii="Times New Roman" w:hAnsi="Times New Roman" w:cs="Times New Roman"/>
-          <w:sz w:val="28"/>
-          <w:szCs w:val="28"/>
-          <w:lang w:val="en-US"/>
-        </w:rPr>
-        <w:t>Result calcE(x): 1</w:t>
-      </w:r>
-    </w:p>
-    <w:p>
-      <w:pPr>
-        <w:rPr>
-          <w:rStyle w:val="a6"/>
-          <w:rFonts w:ascii="Times New Roman" w:hAnsi="Times New Roman" w:cs="Times New Roman"/>
-          <w:sz w:val="28"/>
-          <w:szCs w:val="28"/>
-          <w:lang w:val="en-US"/>
-        </w:rPr>
-      </w:pPr>
-      <w:r>
-        <w:rPr>
-          <w:rStyle w:val="a6"/>
-          <w:rFonts w:ascii="Times New Roman" w:hAnsi="Times New Roman" w:cs="Times New Roman"/>
-          <w:sz w:val="28"/>
-          <w:szCs w:val="28"/>
-          <w:lang w:val="en-US"/>
-        </w:rPr>
-        <w:lastRenderedPageBreak/>
-        <w:t>1. Calc (1 + 1/x) ^ x</w:t>
-      </w:r>
-    </w:p>
-    <w:p>
-      <w:pPr>
-        <w:rPr>
-          <w:rStyle w:val="a6"/>
-          <w:rFonts w:ascii="Times New Roman" w:hAnsi="Times New Roman" w:cs="Times New Roman"/>
-          <w:sz w:val="28"/>
-          <w:szCs w:val="28"/>
-          <w:lang w:val="en-US"/>
-        </w:rPr>
-      </w:pPr>
-      <w:r>
-        <w:rPr>
-          <w:rStyle w:val="a6"/>
-          <w:rFonts w:ascii="Times New Roman" w:hAnsi="Times New Roman" w:cs="Times New Roman"/>
-          <w:sz w:val="28"/>
-          <w:szCs w:val="28"/>
-          <w:lang w:val="en-US"/>
-        </w:rPr>
-        <w:t>2. Sort Hoarry</w:t>
-      </w:r>
-    </w:p>
-    <w:p>
-      <w:pPr>
-        <w:rPr>
-          <w:rStyle w:val="a6"/>
-          <w:rFonts w:ascii="Times New Roman" w:hAnsi="Times New Roman" w:cs="Times New Roman"/>
-          <w:sz w:val="28"/>
-          <w:szCs w:val="28"/>
-          <w:lang w:val="en-US"/>
-        </w:rPr>
-      </w:pPr>
-      <w:r>
-        <w:rPr>
-          <w:rStyle w:val="a6"/>
-          <w:rFonts w:ascii="Times New Roman" w:hAnsi="Times New Roman" w:cs="Times New Roman"/>
-          <w:sz w:val="28"/>
-          <w:szCs w:val="28"/>
-          <w:lang w:val="en-US"/>
-        </w:rPr>
-        <w:t xml:space="preserve">3  </w:t>
-      </w:r>
-    </w:p>
-    <w:p>
-      <w:pPr>
-        <w:rPr>
-          <w:rStyle w:val="a6"/>
-          <w:rFonts w:ascii="Times New Roman" w:hAnsi="Times New Roman" w:cs="Times New Roman"/>
-          <w:sz w:val="28"/>
-          <w:szCs w:val="28"/>
-          <w:lang w:val="en-US"/>
-        </w:rPr>
-      </w:pPr>
-    </w:p>
-    <w:p>
-      <w:pPr>
-        <w:rPr>
-          <w:rStyle w:val="a6"/>
-          <w:rFonts w:ascii="Times New Roman" w:hAnsi="Times New Roman" w:cs="Times New Roman"/>
-          <w:sz w:val="28"/>
-          <w:szCs w:val="28"/>
-          <w:lang w:val="en-US"/>
-        </w:rPr>
-      </w:pPr>
-      <w:r>
-        <w:rPr>
-          <w:rStyle w:val="a6"/>
-          <w:rFonts w:ascii="Times New Roman" w:hAnsi="Times New Roman" w:cs="Times New Roman"/>
-          <w:sz w:val="28"/>
-          <w:szCs w:val="28"/>
-          <w:lang w:val="en-US"/>
-        </w:rPr>
-        <w:t>[ERROR] Key is not defined</w:t>
-      </w:r>
-    </w:p>
-    <w:p>
-      <w:pPr>
-        <w:rPr>
-          <w:rStyle w:val="a6"/>
-          <w:rFonts w:ascii="Times New Roman" w:hAnsi="Times New Roman" w:cs="Times New Roman"/>
-          <w:sz w:val="28"/>
-          <w:szCs w:val="28"/>
-          <w:lang w:val="en-US"/>
-        </w:rPr>
-      </w:pPr>
-      <w:r>
-        <w:rPr>
-          <w:rStyle w:val="a6"/>
-          <w:rFonts w:ascii="Times New Roman" w:hAnsi="Times New Roman" w:cs="Times New Roman"/>
-          <w:sz w:val="28"/>
-          <w:szCs w:val="28"/>
-          <w:lang w:val="en-US"/>
-        </w:rPr>
-        <w:t>1. Calc (1 + 1/x) ^ x</w:t>
-      </w:r>
-    </w:p>
-    <w:p>
-      <w:pPr>
-        <w:rPr>
-          <w:rStyle w:val="a6"/>
-          <w:rFonts w:ascii="Times New Roman" w:hAnsi="Times New Roman" w:cs="Times New Roman"/>
-          <w:sz w:val="28"/>
-          <w:szCs w:val="28"/>
-          <w:lang w:val="en-US"/>
-        </w:rPr>
-      </w:pPr>
-      <w:r>
-        <w:rPr>
-          <w:rStyle w:val="a6"/>
-          <w:rFonts w:ascii="Times New Roman" w:hAnsi="Times New Roman" w:cs="Times New Roman"/>
-          <w:sz w:val="28"/>
-          <w:szCs w:val="28"/>
-          <w:lang w:val="en-US"/>
-        </w:rPr>
-        <w:t>2. Sort Hoarry</w:t>
-      </w:r>
-    </w:p>
-    <w:p>
-      <w:pPr>
-        <w:rPr>
-          <w:rStyle w:val="a6"/>
-          <w:rFonts w:ascii="Times New Roman" w:hAnsi="Times New Roman" w:cs="Times New Roman"/>
-          <w:sz w:val="28"/>
-          <w:szCs w:val="28"/>
-          <w:lang w:val="en-US"/>
-        </w:rPr>
-      </w:pPr>
-      <w:r>
-        <w:rPr>
-          <w:rStyle w:val="a6"/>
-          <w:rFonts w:ascii="Times New Roman" w:hAnsi="Times New Roman" w:cs="Times New Roman"/>
-          <w:sz w:val="28"/>
-          <w:szCs w:val="28"/>
-          <w:lang w:val="en-US"/>
-        </w:rPr>
-        <w:t>2</w:t>
-      </w:r>
-    </w:p>
-    <w:p>
-      <w:pPr>
-        <w:rPr>
-          <w:rStyle w:val="a6"/>
-          <w:rFonts w:ascii="Times New Roman" w:hAnsi="Times New Roman" w:cs="Times New Roman"/>
-          <w:sz w:val="28"/>
-          <w:szCs w:val="28"/>
-          <w:lang w:val="en-US"/>
-        </w:rPr>
-      </w:pPr>
-      <w:r>
-        <w:rPr>
-          <w:rStyle w:val="a6"/>
-          <w:rFonts w:ascii="Times New Roman" w:hAnsi="Times New Roman" w:cs="Times New Roman"/>
-          <w:sz w:val="28"/>
-          <w:szCs w:val="28"/>
-          <w:lang w:val="en-US"/>
-        </w:rPr>
-        <w:t>array: 32 735 525 32 235 37</w:t>
-      </w:r>
-    </w:p>
-    <w:p>
-      <w:pPr>
-        <w:rPr>
-          <w:rStyle w:val="a6"/>
-          <w:rFonts w:ascii="Times New Roman" w:hAnsi="Times New Roman" w:cs="Times New Roman"/>
-          <w:sz w:val="28"/>
-          <w:szCs w:val="28"/>
-          <w:lang w:val="en-US"/>
-        </w:rPr>
-      </w:pPr>
-      <w:r>
-        <w:rPr>
-          <w:rStyle w:val="a6"/>
-          <w:rFonts w:ascii="Times New Roman" w:hAnsi="Times New Roman" w:cs="Times New Roman"/>
-          <w:sz w:val="28"/>
-          <w:szCs w:val="28"/>
-          <w:lang w:val="en-US"/>
-        </w:rPr>
-        <w:t>Result Sort(array): 32 32 37 235 525</w:t>
-      </w:r>
-      <w:r>
-        <w:rPr>
-          <w:rStyle w:val="a6"/>
-          <w:rFonts w:ascii="Times New Roman" w:hAnsi="Times New Roman" w:cs="Times New Roman"/>
-          <w:sz w:val="28"/>
-          <w:szCs w:val="28"/>
-          <w:lang w:val="en-US"/>
-        </w:rPr>
-        <w:t> </w:t>
-      </w:r>
-      <w:r>
-        <w:rPr>
-          <w:rStyle w:val="a6"/>
-          <w:rFonts w:ascii="Times New Roman" w:hAnsi="Times New Roman" w:cs="Times New Roman"/>
-          <w:sz w:val="28"/>
-          <w:szCs w:val="28"/>
-          <w:lang w:val="en-US"/>
-        </w:rPr>
-        <w:t>735</w:t>
-      </w:r>
-    </w:p>
-    <w:p>
-      <w:pPr>
-        <w:rPr>
-          <w:rStyle w:val="a6"/>
-          <w:rFonts w:ascii="Times New Roman" w:hAnsi="Times New Roman" w:cs="Times New Roman"/>
-          <w:sz w:val="28"/>
-          <w:szCs w:val="28"/>
-          <w:lang w:val="en-US"/>
-        </w:rPr>
-      </w:pPr>
-    </w:p>
-    <w:p>
-      <w:pPr>
-        <w:rPr>
-          <w:rStyle w:val="a6"/>
-          <w:rFonts w:ascii="Times New Roman" w:hAnsi="Times New Roman" w:cs="Times New Roman"/>
-          <w:sz w:val="28"/>
-          <w:szCs w:val="28"/>
-          <w:lang w:val="en-US"/>
-        </w:rPr>
-      </w:pPr>
-      <w:r>
-        <w:rPr>
-          <w:rStyle w:val="a6"/>
-          <w:rFonts w:ascii="Times New Roman" w:hAnsi="Times New Roman" w:cs="Times New Roman"/>
-          <w:sz w:val="28"/>
-          <w:szCs w:val="28"/>
-          <w:lang w:val="en-US"/>
-        </w:rPr>
-        <w:t xml:space="preserve">$ </w:t>
-      </w:r>
-      <w:r>
-        <w:rPr>
-          <w:rStyle w:val="a6"/>
-          <w:rFonts w:ascii="Times New Roman" w:hAnsi="Times New Roman" w:cs="Times New Roman"/>
-          <w:sz w:val="28"/>
-          <w:szCs w:val="28"/>
-          <w:lang w:val="en-US"/>
-        </w:rPr>
-        <w:t>g++ -g main_dynamic.cpp -ldl</w:t>
-      </w:r>
-    </w:p>
-    <w:p>
-      <w:pPr>
-        <w:rPr>
-          <w:rStyle w:val="a6"/>
-          <w:rFonts w:ascii="Times New Roman" w:hAnsi="Times New Roman" w:cs="Times New Roman"/>
-          <w:sz w:val="28"/>
-          <w:szCs w:val="28"/>
-          <w:lang w:val="en-US"/>
-        </w:rPr>
-      </w:pPr>
-      <w:r>
-        <w:rPr>
-          <w:rStyle w:val="a6"/>
-          <w:rFonts w:ascii="Times New Roman" w:hAnsi="Times New Roman" w:cs="Times New Roman"/>
-          <w:sz w:val="28"/>
-          <w:szCs w:val="28"/>
-          <w:lang w:val="en-US"/>
-        </w:rPr>
-        <w:t>$ ./a.out</w:t>
-      </w:r>
-    </w:p>
-    <w:p>
-      <w:pPr>
-        <w:rPr>
-          <w:rStyle w:val="a6"/>
-          <w:rFonts w:ascii="Times New Roman" w:hAnsi="Times New Roman" w:cs="Times New Roman"/>
-          <w:sz w:val="28"/>
-          <w:szCs w:val="28"/>
-          <w:lang w:val="en-US"/>
-        </w:rPr>
-      </w:pPr>
-      <w:r>
-        <w:rPr>
-          <w:rStyle w:val="a6"/>
-          <w:rFonts w:ascii="Times New Roman" w:hAnsi="Times New Roman" w:cs="Times New Roman"/>
-          <w:sz w:val="28"/>
-          <w:szCs w:val="28"/>
-          <w:lang w:val="en-US"/>
-        </w:rPr>
-        <w:t>0. Change library</w:t>
-      </w:r>
-    </w:p>
-    <w:p>
-      <w:pPr>
-        <w:rPr>
-          <w:rStyle w:val="a6"/>
-          <w:rFonts w:ascii="Times New Roman" w:hAnsi="Times New Roman" w:cs="Times New Roman"/>
-          <w:sz w:val="28"/>
-          <w:szCs w:val="28"/>
-          <w:lang w:val="en-US"/>
-        </w:rPr>
-      </w:pPr>
-      <w:r>
-        <w:rPr>
-          <w:rStyle w:val="a6"/>
-          <w:rFonts w:ascii="Times New Roman" w:hAnsi="Times New Roman" w:cs="Times New Roman"/>
-          <w:sz w:val="28"/>
-          <w:szCs w:val="28"/>
-          <w:lang w:val="en-US"/>
-        </w:rPr>
-        <w:t>1. Calc (1 + 1/x) ^ x</w:t>
-      </w:r>
-    </w:p>
-    <w:p>
-      <w:pPr>
-        <w:rPr>
-          <w:rStyle w:val="a6"/>
-          <w:rFonts w:ascii="Times New Roman" w:hAnsi="Times New Roman" w:cs="Times New Roman"/>
-          <w:sz w:val="28"/>
-          <w:szCs w:val="28"/>
-          <w:lang w:val="en-US"/>
-        </w:rPr>
-      </w:pPr>
-      <w:r>
-        <w:rPr>
-          <w:rStyle w:val="a6"/>
-          <w:rFonts w:ascii="Times New Roman" w:hAnsi="Times New Roman" w:cs="Times New Roman"/>
-          <w:sz w:val="28"/>
-          <w:szCs w:val="28"/>
-          <w:lang w:val="en-US"/>
-        </w:rPr>
-        <w:t>2. Sort Hoarry</w:t>
-      </w:r>
-    </w:p>
-    <w:p>
-      <w:pPr>
-        <w:rPr>
-          <w:rStyle w:val="a6"/>
-          <w:rFonts w:ascii="Times New Roman" w:hAnsi="Times New Roman" w:cs="Times New Roman"/>
-          <w:sz w:val="28"/>
-          <w:szCs w:val="28"/>
-          <w:lang w:val="en-US"/>
-        </w:rPr>
-      </w:pPr>
-      <w:r>
-        <w:rPr>
-          <w:rStyle w:val="a6"/>
-          <w:rFonts w:ascii="Times New Roman" w:hAnsi="Times New Roman" w:cs="Times New Roman"/>
-          <w:sz w:val="28"/>
-          <w:szCs w:val="28"/>
-          <w:lang w:val="en-US"/>
-        </w:rPr>
-        <w:t>1</w:t>
-      </w:r>
-    </w:p>
-    <w:p>
-      <w:pPr>
-        <w:rPr>
-          <w:rStyle w:val="a6"/>
-          <w:rFonts w:ascii="Times New Roman" w:hAnsi="Times New Roman" w:cs="Times New Roman"/>
-          <w:sz w:val="28"/>
-          <w:szCs w:val="28"/>
-          <w:lang w:val="en-US"/>
-        </w:rPr>
-      </w:pPr>
-    </w:p>
-    <w:p>
-      <w:pPr>
-        <w:rPr>
-          <w:rStyle w:val="a6"/>
-          <w:rFonts w:ascii="Times New Roman" w:hAnsi="Times New Roman" w:cs="Times New Roman"/>
-          <w:sz w:val="28"/>
-          <w:szCs w:val="28"/>
-          <w:lang w:val="en-US"/>
-        </w:rPr>
-      </w:pPr>
-      <w:r>
-        <w:rPr>
-          <w:rStyle w:val="a6"/>
-          <w:rFonts w:ascii="Times New Roman" w:hAnsi="Times New Roman" w:cs="Times New Roman"/>
-          <w:sz w:val="28"/>
-          <w:szCs w:val="28"/>
-          <w:lang w:val="en-US"/>
-        </w:rPr>
-        <w:t>x: 678</w:t>
-      </w:r>
-    </w:p>
-    <w:p>
-      <w:pPr>
-        <w:rPr>
-          <w:rStyle w:val="a6"/>
-          <w:rFonts w:ascii="Times New Roman" w:hAnsi="Times New Roman" w:cs="Times New Roman"/>
-          <w:sz w:val="28"/>
-          <w:szCs w:val="28"/>
-          <w:lang w:val="en-US"/>
-        </w:rPr>
-      </w:pPr>
-      <w:r>
-        <w:rPr>
-          <w:rStyle w:val="a6"/>
-          <w:rFonts w:ascii="Times New Roman" w:hAnsi="Times New Roman" w:cs="Times New Roman"/>
-          <w:sz w:val="28"/>
-          <w:szCs w:val="28"/>
-          <w:lang w:val="en-US"/>
-        </w:rPr>
-        <w:t>Result calcE(x): 1</w:t>
-      </w:r>
-    </w:p>
-    <w:p>
-      <w:pPr>
-        <w:rPr>
-          <w:rStyle w:val="a6"/>
-          <w:rFonts w:ascii="Times New Roman" w:hAnsi="Times New Roman" w:cs="Times New Roman"/>
-          <w:sz w:val="28"/>
-          <w:szCs w:val="28"/>
-          <w:lang w:val="en-US"/>
-        </w:rPr>
-      </w:pPr>
-    </w:p>
-    <w:p>
-      <w:pPr>
-        <w:rPr>
-          <w:rStyle w:val="a6"/>
-          <w:rFonts w:ascii="Times New Roman" w:hAnsi="Times New Roman" w:cs="Times New Roman"/>
-          <w:sz w:val="28"/>
-          <w:szCs w:val="28"/>
-          <w:lang w:val="en-US"/>
-        </w:rPr>
-      </w:pPr>
-      <w:r>
-        <w:rPr>
-          <w:rStyle w:val="a6"/>
-          <w:rFonts w:ascii="Times New Roman" w:hAnsi="Times New Roman" w:cs="Times New Roman"/>
-          <w:sz w:val="28"/>
-          <w:szCs w:val="28"/>
-          <w:lang w:val="en-US"/>
-        </w:rPr>
-        <w:t>0. Change library</w:t>
-      </w:r>
-    </w:p>
-    <w:p>
-      <w:pPr>
-        <w:rPr>
-          <w:rStyle w:val="a6"/>
-          <w:rFonts w:ascii="Times New Roman" w:hAnsi="Times New Roman" w:cs="Times New Roman"/>
-          <w:sz w:val="28"/>
-          <w:szCs w:val="28"/>
-          <w:lang w:val="en-US"/>
-        </w:rPr>
-      </w:pPr>
-      <w:r>
-        <w:rPr>
-          <w:rStyle w:val="a6"/>
-          <w:rFonts w:ascii="Times New Roman" w:hAnsi="Times New Roman" w:cs="Times New Roman"/>
-          <w:sz w:val="28"/>
-          <w:szCs w:val="28"/>
-          <w:lang w:val="en-US"/>
-        </w:rPr>
-        <w:t>1. Calc (1 + 1/x) ^ x</w:t>
-      </w:r>
-    </w:p>
-    <w:p>
-      <w:pPr>
-        <w:rPr>
-          <w:rStyle w:val="a6"/>
-          <w:rFonts w:ascii="Times New Roman" w:hAnsi="Times New Roman" w:cs="Times New Roman"/>
-          <w:sz w:val="28"/>
-          <w:szCs w:val="28"/>
-          <w:lang w:val="en-US"/>
-        </w:rPr>
-      </w:pPr>
-      <w:r>
-        <w:rPr>
-          <w:rStyle w:val="a6"/>
-          <w:rFonts w:ascii="Times New Roman" w:hAnsi="Times New Roman" w:cs="Times New Roman"/>
-          <w:sz w:val="28"/>
-          <w:szCs w:val="28"/>
-          <w:lang w:val="en-US"/>
-        </w:rPr>
-        <w:t>2. Sort Hoarry</w:t>
-      </w:r>
-    </w:p>
-    <w:p>
-      <w:pPr>
-        <w:rPr>
-          <w:rStyle w:val="a6"/>
-          <w:rFonts w:ascii="Times New Roman" w:hAnsi="Times New Roman" w:cs="Times New Roman"/>
-          <w:sz w:val="28"/>
-          <w:szCs w:val="28"/>
-          <w:lang w:val="en-US"/>
-        </w:rPr>
-      </w:pPr>
-      <w:r>
-        <w:rPr>
-          <w:rStyle w:val="a6"/>
-          <w:rFonts w:ascii="Times New Roman" w:hAnsi="Times New Roman" w:cs="Times New Roman"/>
-          <w:sz w:val="28"/>
-          <w:szCs w:val="28"/>
-          <w:lang w:val="en-US"/>
-        </w:rPr>
-        <w:t xml:space="preserve">3  </w:t>
-      </w:r>
-    </w:p>
-    <w:p>
-      <w:pPr>
-        <w:rPr>
-          <w:rStyle w:val="a6"/>
-          <w:rFonts w:ascii="Times New Roman" w:hAnsi="Times New Roman" w:cs="Times New Roman"/>
-          <w:sz w:val="28"/>
-          <w:szCs w:val="28"/>
-          <w:lang w:val="en-US"/>
-        </w:rPr>
-      </w:pPr>
-    </w:p>
-    <w:p>
-      <w:pPr>
-        <w:rPr>
-          <w:rStyle w:val="a6"/>
-          <w:rFonts w:ascii="Times New Roman" w:hAnsi="Times New Roman" w:cs="Times New Roman"/>
-          <w:sz w:val="28"/>
-          <w:szCs w:val="28"/>
-          <w:lang w:val="en-US"/>
-        </w:rPr>
-      </w:pPr>
-      <w:r>
-        <w:rPr>
-          <w:rStyle w:val="a6"/>
-          <w:rFonts w:ascii="Times New Roman" w:hAnsi="Times New Roman" w:cs="Times New Roman"/>
-          <w:sz w:val="28"/>
-          <w:szCs w:val="28"/>
-          <w:lang w:val="en-US"/>
-        </w:rPr>
-        <w:t>[ERROR] Key is not defined</w:t>
-      </w:r>
-    </w:p>
-    <w:p>
-      <w:pPr>
-        <w:rPr>
-          <w:rStyle w:val="a6"/>
-          <w:rFonts w:ascii="Times New Roman" w:hAnsi="Times New Roman" w:cs="Times New Roman"/>
-          <w:sz w:val="28"/>
-          <w:szCs w:val="28"/>
-          <w:lang w:val="en-US"/>
-        </w:rPr>
-      </w:pPr>
-      <w:r>
-        <w:rPr>
-          <w:rStyle w:val="a6"/>
-          <w:rFonts w:ascii="Times New Roman" w:hAnsi="Times New Roman" w:cs="Times New Roman"/>
-          <w:sz w:val="28"/>
-          <w:szCs w:val="28"/>
-          <w:lang w:val="en-US"/>
-        </w:rPr>
-        <w:t>0. Change library</w:t>
-      </w:r>
-    </w:p>
-    <w:p>
-      <w:pPr>
-        <w:rPr>
-          <w:rStyle w:val="a6"/>
-          <w:rFonts w:ascii="Times New Roman" w:hAnsi="Times New Roman" w:cs="Times New Roman"/>
-          <w:sz w:val="28"/>
-          <w:szCs w:val="28"/>
-          <w:lang w:val="en-US"/>
-        </w:rPr>
-      </w:pPr>
-      <w:r>
-        <w:rPr>
-          <w:rStyle w:val="a6"/>
-          <w:rFonts w:ascii="Times New Roman" w:hAnsi="Times New Roman" w:cs="Times New Roman"/>
-          <w:sz w:val="28"/>
-          <w:szCs w:val="28"/>
-          <w:lang w:val="en-US"/>
-        </w:rPr>
-        <w:t>1. Calc (1 + 1/x) ^ x</w:t>
-      </w:r>
-    </w:p>
-    <w:p>
-      <w:pPr>
-        <w:rPr>
-          <w:rStyle w:val="a6"/>
-          <w:rFonts w:ascii="Times New Roman" w:hAnsi="Times New Roman" w:cs="Times New Roman"/>
-          <w:sz w:val="28"/>
-          <w:szCs w:val="28"/>
-          <w:lang w:val="en-US"/>
-        </w:rPr>
-      </w:pPr>
-      <w:r>
-        <w:rPr>
-          <w:rStyle w:val="a6"/>
-          <w:rFonts w:ascii="Times New Roman" w:hAnsi="Times New Roman" w:cs="Times New Roman"/>
-          <w:sz w:val="28"/>
-          <w:szCs w:val="28"/>
-          <w:lang w:val="en-US"/>
-        </w:rPr>
-        <w:lastRenderedPageBreak/>
-        <w:t>2. Sort Hoarry</w:t>
-      </w:r>
-    </w:p>
-    <w:p>
-      <w:pPr>
-        <w:rPr>
-          <w:rStyle w:val="a6"/>
-          <w:rFonts w:ascii="Times New Roman" w:hAnsi="Times New Roman" w:cs="Times New Roman"/>
-          <w:sz w:val="28"/>
-          <w:szCs w:val="28"/>
-          <w:lang w:val="en-US"/>
-        </w:rPr>
-      </w:pPr>
-      <w:r>
-        <w:rPr>
-          <w:rStyle w:val="a6"/>
-          <w:rFonts w:ascii="Times New Roman" w:hAnsi="Times New Roman" w:cs="Times New Roman"/>
-          <w:sz w:val="28"/>
-          <w:szCs w:val="28"/>
-          <w:lang w:val="en-US"/>
-        </w:rPr>
-        <w:t>2</w:t>
-      </w:r>
-    </w:p>
-    <w:p>
-      <w:pPr>
-        <w:rPr>
-          <w:rStyle w:val="a6"/>
-          <w:rFonts w:ascii="Times New Roman" w:hAnsi="Times New Roman" w:cs="Times New Roman"/>
-          <w:sz w:val="28"/>
-          <w:szCs w:val="28"/>
-          <w:lang w:val="en-US"/>
-        </w:rPr>
-      </w:pPr>
-      <w:r>
-        <w:rPr>
-          <w:rStyle w:val="a6"/>
-          <w:rFonts w:ascii="Times New Roman" w:hAnsi="Times New Roman" w:cs="Times New Roman"/>
-          <w:sz w:val="28"/>
-          <w:szCs w:val="28"/>
-          <w:lang w:val="en-US"/>
-        </w:rPr>
-        <w:t>array: 32 735 525 32 235 37</w:t>
-      </w:r>
-    </w:p>
-    <w:p>
-      <w:pPr>
-        <w:rPr>
-          <w:rStyle w:val="a6"/>
-          <w:rFonts w:ascii="Times New Roman" w:hAnsi="Times New Roman" w:cs="Times New Roman"/>
-          <w:sz w:val="28"/>
-          <w:szCs w:val="28"/>
-          <w:lang w:val="en-US"/>
-        </w:rPr>
-      </w:pPr>
-      <w:r>
-        <w:rPr>
-          <w:rStyle w:val="a6"/>
-          <w:rFonts w:ascii="Times New Roman" w:hAnsi="Times New Roman" w:cs="Times New Roman"/>
-          <w:sz w:val="28"/>
-          <w:szCs w:val="28"/>
-          <w:lang w:val="en-US"/>
-        </w:rPr>
-        <w:t>Result Sort(array): 32 32 37 235 525</w:t>
-      </w:r>
-      <w:r>
-        <w:rPr>
-          <w:rStyle w:val="a6"/>
-          <w:rFonts w:ascii="Times New Roman" w:hAnsi="Times New Roman" w:cs="Times New Roman"/>
-          <w:sz w:val="28"/>
-          <w:szCs w:val="28"/>
-          <w:lang w:val="en-US"/>
-        </w:rPr>
-        <w:t> </w:t>
-      </w:r>
-      <w:r>
-        <w:rPr>
-          <w:rStyle w:val="a6"/>
-          <w:rFonts w:ascii="Times New Roman" w:hAnsi="Times New Roman" w:cs="Times New Roman"/>
-          <w:sz w:val="28"/>
-          <w:szCs w:val="28"/>
-          <w:lang w:val="en-US"/>
-        </w:rPr>
-        <w:t>735</w:t>
-      </w:r>
-    </w:p>
-    <w:p>
-      <w:pPr>
-        <w:rPr>
-          <w:rStyle w:val="a6"/>
-          <w:rFonts w:ascii="Times New Roman" w:hAnsi="Times New Roman" w:cs="Times New Roman"/>
-          <w:sz w:val="28"/>
-          <w:szCs w:val="28"/>
-          <w:lang w:val="en-US"/>
-        </w:rPr>
-      </w:pPr>
-    </w:p>
-    <w:p>
-      <w:pPr>
-        <w:rPr>
-          <w:rStyle w:val="a6"/>
-          <w:rFonts w:ascii="Times New Roman" w:hAnsi="Times New Roman" w:cs="Times New Roman"/>
-          <w:sz w:val="28"/>
-          <w:szCs w:val="28"/>
-          <w:lang w:val="en-US"/>
-        </w:rPr>
-      </w:pPr>
-    </w:p>
-    <w:p>
-      <w:pPr>
-        <w:rPr>
-          <w:rStyle w:val="a6"/>
-          <w:rFonts w:ascii="Times New Roman" w:eastAsia="Times New Roman" w:hAnsi="Times New Roman" w:cs="Times New Roman"/>
-          <w:b/>
-          <w:bCs/>
-          <w:sz w:val="28"/>
-          <w:szCs w:val="28"/>
-          <w:lang w:val="en-US"/>
-        </w:rPr>
-      </w:pPr>
+        <w:jc w:val="both"/>
+        <w:rPr>
+          <w:rFonts w:ascii="Times New Roman" w:hAnsi="Times New Roman" w:cs="Times New Roman"/>
+          <w:sz w:val="28"/>
+          <w:szCs w:val="28"/>
+          <w:lang w:val="en-US"/>
+        </w:rPr>
+      </w:pPr>
+      <w:r>
+        <w:rPr>
+          <w:rStyle w:val="a6"/>
+          <w:rFonts w:ascii="Times New Roman" w:eastAsia="Calibri" w:hAnsi="Times New Roman" w:cs="Times New Roman"/>
+          <w:sz w:val="28"/>
+          <w:szCs w:val="28"/>
+          <w:lang w:val="en-US"/>
+        </w:rPr>
+        <w:t>add_dependencies(main_dynamic operation translation)</w:t>
+      </w:r>
     </w:p>
     <w:p>
       <w:pPr>
@@ -17897,11 +14170,8 @@
           <w:tab w:val="left" w:pos="7920"/>
           <w:tab w:val="left" w:pos="8640"/>
         </w:tabs>
-        <w:jc w:val="center"/>
-        <w:rPr>
-          <w:rFonts w:ascii="Times New Roman" w:hAnsi="Times New Roman" w:cs="Times New Roman"/>
-          <w:b/>
-          <w:bCs/>
+        <w:rPr>
+          <w:rFonts w:ascii="Times New Roman" w:hAnsi="Times New Roman" w:cs="Times New Roman"/>
           <w:sz w:val="28"/>
           <w:szCs w:val="28"/>
           <w:lang w:val="en-US"/>
@@ -17925,14 +14195,559 @@
           <w:tab w:val="left" w:pos="7920"/>
           <w:tab w:val="left" w:pos="8640"/>
         </w:tabs>
+        <w:rPr>
+          <w:rFonts w:ascii="Times New Roman" w:hAnsi="Times New Roman" w:cs="Times New Roman"/>
+          <w:sz w:val="28"/>
+          <w:szCs w:val="28"/>
+          <w:lang w:val="en-US"/>
+        </w:rPr>
+      </w:pPr>
+    </w:p>
+    <w:p>
+      <w:pPr>
         <w:jc w:val="center"/>
         <w:rPr>
+          <w:rStyle w:val="a6"/>
           <w:rFonts w:ascii="Times New Roman" w:hAnsi="Times New Roman" w:cs="Times New Roman"/>
           <w:b/>
           <w:bCs/>
           <w:sz w:val="28"/>
           <w:szCs w:val="28"/>
           <w:lang w:val="en-US"/>
+        </w:rPr>
+      </w:pPr>
+      <w:r>
+        <w:rPr>
+          <w:rStyle w:val="a6"/>
+          <w:rFonts w:ascii="Times New Roman" w:hAnsi="Times New Roman" w:cs="Times New Roman"/>
+          <w:b/>
+          <w:bCs/>
+          <w:sz w:val="28"/>
+          <w:szCs w:val="28"/>
+        </w:rPr>
+        <w:t>Тестирование</w:t>
+      </w:r>
+      <w:r>
+        <w:rPr>
+          <w:rStyle w:val="a6"/>
+          <w:rFonts w:ascii="Times New Roman" w:hAnsi="Times New Roman" w:cs="Times New Roman"/>
+          <w:b/>
+          <w:bCs/>
+          <w:sz w:val="28"/>
+          <w:szCs w:val="28"/>
+          <w:lang w:val="en-US"/>
+        </w:rPr>
+        <w:t xml:space="preserve"> </w:t>
+      </w:r>
+    </w:p>
+    <w:p>
+      <w:pPr>
+        <w:jc w:val="center"/>
+        <w:rPr>
+          <w:rStyle w:val="a6"/>
+          <w:rFonts w:ascii="Times New Roman" w:hAnsi="Times New Roman" w:cs="Times New Roman"/>
+          <w:b/>
+          <w:bCs/>
+          <w:sz w:val="28"/>
+          <w:szCs w:val="28"/>
+          <w:lang w:val="en-US"/>
+        </w:rPr>
+      </w:pPr>
+    </w:p>
+    <w:p>
+      <w:pPr>
+        <w:rPr>
+          <w:rStyle w:val="a6"/>
+          <w:rFonts w:ascii="Times New Roman" w:hAnsi="Times New Roman" w:cs="Times New Roman"/>
+          <w:sz w:val="24"/>
+          <w:szCs w:val="24"/>
+          <w:lang w:val="en-US"/>
+        </w:rPr>
+      </w:pPr>
+      <w:r>
+        <w:rPr>
+          <w:rStyle w:val="a6"/>
+          <w:rFonts w:ascii="Times New Roman" w:hAnsi="Times New Roman" w:cs="Times New Roman"/>
+          <w:sz w:val="24"/>
+          <w:szCs w:val="24"/>
+          <w:lang w:val="en-US"/>
+        </w:rPr>
+        <w:t>0. Change library</w:t>
+      </w:r>
+    </w:p>
+    <w:p>
+      <w:pPr>
+        <w:rPr>
+          <w:rStyle w:val="a6"/>
+          <w:rFonts w:ascii="Times New Roman" w:hAnsi="Times New Roman" w:cs="Times New Roman"/>
+          <w:sz w:val="24"/>
+          <w:szCs w:val="24"/>
+          <w:lang w:val="en-US"/>
+        </w:rPr>
+      </w:pPr>
+      <w:r>
+        <w:rPr>
+          <w:rStyle w:val="a6"/>
+          <w:rFonts w:ascii="Times New Roman" w:hAnsi="Times New Roman" w:cs="Times New Roman"/>
+          <w:sz w:val="24"/>
+          <w:szCs w:val="24"/>
+          <w:lang w:val="en-US"/>
+        </w:rPr>
+        <w:t>1. Calc to bin</w:t>
+      </w:r>
+    </w:p>
+    <w:p>
+      <w:pPr>
+        <w:rPr>
+          <w:rStyle w:val="a6"/>
+          <w:rFonts w:ascii="Times New Roman" w:hAnsi="Times New Roman" w:cs="Times New Roman"/>
+          <w:sz w:val="24"/>
+          <w:szCs w:val="24"/>
+          <w:lang w:val="en-US"/>
+        </w:rPr>
+      </w:pPr>
+      <w:r>
+        <w:rPr>
+          <w:rStyle w:val="a6"/>
+          <w:rFonts w:ascii="Times New Roman" w:hAnsi="Times New Roman" w:cs="Times New Roman"/>
+          <w:sz w:val="24"/>
+          <w:szCs w:val="24"/>
+          <w:lang w:val="en-US"/>
+        </w:rPr>
+        <w:t>1</w:t>
+      </w:r>
+    </w:p>
+    <w:p>
+      <w:pPr>
+        <w:rPr>
+          <w:rStyle w:val="a6"/>
+          <w:rFonts w:ascii="Times New Roman" w:hAnsi="Times New Roman" w:cs="Times New Roman"/>
+          <w:sz w:val="24"/>
+          <w:szCs w:val="24"/>
+          <w:lang w:val="en-US"/>
+        </w:rPr>
+      </w:pPr>
+    </w:p>
+    <w:p>
+      <w:pPr>
+        <w:rPr>
+          <w:rStyle w:val="a6"/>
+          <w:rFonts w:ascii="Times New Roman" w:hAnsi="Times New Roman" w:cs="Times New Roman"/>
+          <w:sz w:val="24"/>
+          <w:szCs w:val="24"/>
+          <w:lang w:val="en-US"/>
+        </w:rPr>
+      </w:pPr>
+      <w:r>
+        <w:rPr>
+          <w:rStyle w:val="a6"/>
+          <w:rFonts w:ascii="Times New Roman" w:hAnsi="Times New Roman" w:cs="Times New Roman"/>
+          <w:sz w:val="24"/>
+          <w:szCs w:val="24"/>
+          <w:lang w:val="en-US"/>
+        </w:rPr>
+        <w:t>x: 65</w:t>
+      </w:r>
+    </w:p>
+    <w:p>
+      <w:pPr>
+        <w:rPr>
+          <w:rStyle w:val="a6"/>
+          <w:rFonts w:ascii="Times New Roman" w:hAnsi="Times New Roman" w:cs="Times New Roman"/>
+          <w:sz w:val="24"/>
+          <w:szCs w:val="24"/>
+          <w:lang w:val="en-US"/>
+        </w:rPr>
+      </w:pPr>
+      <w:r>
+        <w:rPr>
+          <w:rStyle w:val="a6"/>
+          <w:rFonts w:ascii="Times New Roman" w:hAnsi="Times New Roman" w:cs="Times New Roman"/>
+          <w:sz w:val="24"/>
+          <w:szCs w:val="24"/>
+          <w:lang w:val="en-US"/>
+        </w:rPr>
+        <w:t>Result translation(x): 2102</w:t>
+      </w:r>
+    </w:p>
+    <w:p>
+      <w:pPr>
+        <w:rPr>
+          <w:rStyle w:val="a6"/>
+          <w:rFonts w:ascii="Times New Roman" w:hAnsi="Times New Roman" w:cs="Times New Roman"/>
+          <w:sz w:val="24"/>
+          <w:szCs w:val="24"/>
+          <w:lang w:val="en-US"/>
+        </w:rPr>
+      </w:pPr>
+      <w:r>
+        <w:rPr>
+          <w:rStyle w:val="a6"/>
+          <w:rFonts w:ascii="Times New Roman" w:hAnsi="Times New Roman" w:cs="Times New Roman"/>
+          <w:sz w:val="24"/>
+          <w:szCs w:val="24"/>
+          <w:lang w:val="en-US"/>
+        </w:rPr>
+        <w:t>0. Change library</w:t>
+      </w:r>
+    </w:p>
+    <w:p>
+      <w:pPr>
+        <w:rPr>
+          <w:rStyle w:val="a6"/>
+          <w:rFonts w:ascii="Times New Roman" w:hAnsi="Times New Roman" w:cs="Times New Roman"/>
+          <w:sz w:val="24"/>
+          <w:szCs w:val="24"/>
+          <w:lang w:val="en-US"/>
+        </w:rPr>
+      </w:pPr>
+      <w:r>
+        <w:rPr>
+          <w:rStyle w:val="a6"/>
+          <w:rFonts w:ascii="Times New Roman" w:hAnsi="Times New Roman" w:cs="Times New Roman"/>
+          <w:sz w:val="24"/>
+          <w:szCs w:val="24"/>
+          <w:lang w:val="en-US"/>
+        </w:rPr>
+        <w:t>1. Calc to bin</w:t>
+      </w:r>
+    </w:p>
+    <w:p>
+      <w:pPr>
+        <w:rPr>
+          <w:rStyle w:val="a6"/>
+          <w:rFonts w:ascii="Times New Roman" w:hAnsi="Times New Roman" w:cs="Times New Roman"/>
+          <w:sz w:val="24"/>
+          <w:szCs w:val="24"/>
+          <w:lang w:val="en-US"/>
+        </w:rPr>
+      </w:pPr>
+      <w:r>
+        <w:rPr>
+          <w:rStyle w:val="a6"/>
+          <w:rFonts w:ascii="Times New Roman" w:hAnsi="Times New Roman" w:cs="Times New Roman"/>
+          <w:sz w:val="24"/>
+          <w:szCs w:val="24"/>
+          <w:lang w:val="en-US"/>
+        </w:rPr>
+        <w:t>1</w:t>
+      </w:r>
+    </w:p>
+    <w:p>
+      <w:pPr>
+        <w:rPr>
+          <w:rStyle w:val="a6"/>
+          <w:rFonts w:ascii="Times New Roman" w:hAnsi="Times New Roman" w:cs="Times New Roman"/>
+          <w:sz w:val="24"/>
+          <w:szCs w:val="24"/>
+          <w:lang w:val="en-US"/>
+        </w:rPr>
+      </w:pPr>
+    </w:p>
+    <w:p>
+      <w:pPr>
+        <w:rPr>
+          <w:rStyle w:val="a6"/>
+          <w:rFonts w:ascii="Times New Roman" w:hAnsi="Times New Roman" w:cs="Times New Roman"/>
+          <w:sz w:val="24"/>
+          <w:szCs w:val="24"/>
+          <w:lang w:val="en-US"/>
+        </w:rPr>
+      </w:pPr>
+      <w:r>
+        <w:rPr>
+          <w:rStyle w:val="a6"/>
+          <w:rFonts w:ascii="Times New Roman" w:hAnsi="Times New Roman" w:cs="Times New Roman"/>
+          <w:sz w:val="24"/>
+          <w:szCs w:val="24"/>
+          <w:lang w:val="en-US"/>
+        </w:rPr>
+        <w:t>x: 5</w:t>
+      </w:r>
+    </w:p>
+    <w:p>
+      <w:pPr>
+        <w:rPr>
+          <w:rStyle w:val="a6"/>
+          <w:rFonts w:ascii="Times New Roman" w:hAnsi="Times New Roman" w:cs="Times New Roman"/>
+          <w:sz w:val="24"/>
+          <w:szCs w:val="24"/>
+          <w:lang w:val="en-US"/>
+        </w:rPr>
+      </w:pPr>
+      <w:r>
+        <w:rPr>
+          <w:rStyle w:val="a6"/>
+          <w:rFonts w:ascii="Times New Roman" w:hAnsi="Times New Roman" w:cs="Times New Roman"/>
+          <w:sz w:val="24"/>
+          <w:szCs w:val="24"/>
+          <w:lang w:val="en-US"/>
+        </w:rPr>
+        <w:lastRenderedPageBreak/>
+        <w:t>Result translation(x): 12</w:t>
+      </w:r>
+    </w:p>
+    <w:p>
+      <w:pPr>
+        <w:rPr>
+          <w:rStyle w:val="a6"/>
+          <w:rFonts w:ascii="Times New Roman" w:hAnsi="Times New Roman" w:cs="Times New Roman"/>
+          <w:sz w:val="24"/>
+          <w:szCs w:val="24"/>
+          <w:lang w:val="en-US"/>
+        </w:rPr>
+      </w:pPr>
+      <w:r>
+        <w:rPr>
+          <w:rStyle w:val="a6"/>
+          <w:rFonts w:ascii="Times New Roman" w:hAnsi="Times New Roman" w:cs="Times New Roman"/>
+          <w:sz w:val="24"/>
+          <w:szCs w:val="24"/>
+          <w:lang w:val="en-US"/>
+        </w:rPr>
+        <w:t>0. Change library</w:t>
+      </w:r>
+    </w:p>
+    <w:p>
+      <w:pPr>
+        <w:rPr>
+          <w:rStyle w:val="a6"/>
+          <w:rFonts w:ascii="Times New Roman" w:hAnsi="Times New Roman" w:cs="Times New Roman"/>
+          <w:sz w:val="24"/>
+          <w:szCs w:val="24"/>
+          <w:lang w:val="en-US"/>
+        </w:rPr>
+      </w:pPr>
+      <w:r>
+        <w:rPr>
+          <w:rStyle w:val="a6"/>
+          <w:rFonts w:ascii="Times New Roman" w:hAnsi="Times New Roman" w:cs="Times New Roman"/>
+          <w:sz w:val="24"/>
+          <w:szCs w:val="24"/>
+          <w:lang w:val="en-US"/>
+        </w:rPr>
+        <w:t>1. Calc to bin</w:t>
+      </w:r>
+    </w:p>
+    <w:p>
+      <w:pPr>
+        <w:rPr>
+          <w:rStyle w:val="a6"/>
+          <w:rFonts w:ascii="Times New Roman" w:hAnsi="Times New Roman" w:cs="Times New Roman"/>
+          <w:sz w:val="24"/>
+          <w:szCs w:val="24"/>
+          <w:lang w:val="en-US"/>
+        </w:rPr>
+      </w:pPr>
+      <w:r>
+        <w:rPr>
+          <w:rStyle w:val="a6"/>
+          <w:rFonts w:ascii="Times New Roman" w:hAnsi="Times New Roman" w:cs="Times New Roman"/>
+          <w:sz w:val="24"/>
+          <w:szCs w:val="24"/>
+          <w:lang w:val="en-US"/>
+        </w:rPr>
+        <w:t>0</w:t>
+      </w:r>
+    </w:p>
+    <w:p>
+      <w:pPr>
+        <w:rPr>
+          <w:rStyle w:val="a6"/>
+          <w:rFonts w:ascii="Times New Roman" w:hAnsi="Times New Roman" w:cs="Times New Roman"/>
+          <w:sz w:val="24"/>
+          <w:szCs w:val="24"/>
+          <w:lang w:val="en-US"/>
+        </w:rPr>
+      </w:pPr>
+      <w:r>
+        <w:rPr>
+          <w:rStyle w:val="a6"/>
+          <w:rFonts w:ascii="Times New Roman" w:hAnsi="Times New Roman" w:cs="Times New Roman"/>
+          <w:sz w:val="24"/>
+          <w:szCs w:val="24"/>
+          <w:lang w:val="en-US"/>
+        </w:rPr>
+        <w:t>Contract was changed</w:t>
+      </w:r>
+    </w:p>
+    <w:p>
+      <w:pPr>
+        <w:rPr>
+          <w:rStyle w:val="a6"/>
+          <w:rFonts w:ascii="Times New Roman" w:hAnsi="Times New Roman" w:cs="Times New Roman"/>
+          <w:sz w:val="24"/>
+          <w:szCs w:val="24"/>
+          <w:lang w:val="en-US"/>
+        </w:rPr>
+      </w:pPr>
+      <w:r>
+        <w:rPr>
+          <w:rStyle w:val="a6"/>
+          <w:rFonts w:ascii="Times New Roman" w:hAnsi="Times New Roman" w:cs="Times New Roman"/>
+          <w:sz w:val="24"/>
+          <w:szCs w:val="24"/>
+          <w:lang w:val="en-US"/>
+        </w:rPr>
+        <w:t>0. Change library</w:t>
+      </w:r>
+    </w:p>
+    <w:p>
+      <w:pPr>
+        <w:rPr>
+          <w:rStyle w:val="a6"/>
+          <w:rFonts w:ascii="Times New Roman" w:hAnsi="Times New Roman" w:cs="Times New Roman"/>
+          <w:sz w:val="24"/>
+          <w:szCs w:val="24"/>
+          <w:lang w:val="en-US"/>
+        </w:rPr>
+      </w:pPr>
+      <w:r>
+        <w:rPr>
+          <w:rStyle w:val="a6"/>
+          <w:rFonts w:ascii="Times New Roman" w:hAnsi="Times New Roman" w:cs="Times New Roman"/>
+          <w:sz w:val="24"/>
+          <w:szCs w:val="24"/>
+          <w:lang w:val="en-US"/>
+        </w:rPr>
+        <w:t>2. Sort Hoarry</w:t>
+      </w:r>
+    </w:p>
+    <w:p>
+      <w:pPr>
+        <w:rPr>
+          <w:rStyle w:val="a6"/>
+          <w:rFonts w:ascii="Times New Roman" w:hAnsi="Times New Roman" w:cs="Times New Roman"/>
+          <w:sz w:val="24"/>
+          <w:szCs w:val="24"/>
+          <w:lang w:val="en-US"/>
+        </w:rPr>
+      </w:pPr>
+      <w:r>
+        <w:rPr>
+          <w:rStyle w:val="a6"/>
+          <w:rFonts w:ascii="Times New Roman" w:hAnsi="Times New Roman" w:cs="Times New Roman"/>
+          <w:sz w:val="24"/>
+          <w:szCs w:val="24"/>
+          <w:lang w:val="en-US"/>
+        </w:rPr>
+        <w:t>2</w:t>
+      </w:r>
+    </w:p>
+    <w:p>
+      <w:pPr>
+        <w:rPr>
+          <w:rStyle w:val="a6"/>
+          <w:rFonts w:ascii="Times New Roman" w:hAnsi="Times New Roman" w:cs="Times New Roman"/>
+          <w:sz w:val="24"/>
+          <w:szCs w:val="24"/>
+          <w:lang w:val="en-US"/>
+        </w:rPr>
+      </w:pPr>
+      <w:r>
+        <w:rPr>
+          <w:rStyle w:val="a6"/>
+          <w:rFonts w:ascii="Times New Roman" w:hAnsi="Times New Roman" w:cs="Times New Roman"/>
+          <w:sz w:val="24"/>
+          <w:szCs w:val="24"/>
+          <w:lang w:val="en-US"/>
+        </w:rPr>
+        <w:t>array: 45 56  76 43</w:t>
+      </w:r>
+    </w:p>
+    <w:p>
+      <w:pPr>
+        <w:rPr>
+          <w:rStyle w:val="a6"/>
+          <w:rFonts w:ascii="Times New Roman" w:hAnsi="Times New Roman" w:cs="Times New Roman"/>
+          <w:sz w:val="28"/>
+          <w:szCs w:val="28"/>
+        </w:rPr>
+      </w:pPr>
+      <w:r>
+        <w:rPr>
+          <w:rStyle w:val="a6"/>
+          <w:rFonts w:ascii="Times New Roman" w:hAnsi="Times New Roman" w:cs="Times New Roman"/>
+          <w:sz w:val="24"/>
+          <w:szCs w:val="24"/>
+          <w:lang w:val="en-US"/>
+        </w:rPr>
+        <w:t>Result Sort(array): 0 43 45 56 76</w:t>
+      </w:r>
+    </w:p>
+    <w:p>
+      <w:pPr>
+        <w:rPr>
+          <w:rStyle w:val="a6"/>
+          <w:rFonts w:ascii="Times New Roman" w:hAnsi="Times New Roman" w:cs="Times New Roman"/>
+          <w:sz w:val="28"/>
+          <w:szCs w:val="28"/>
+        </w:rPr>
+      </w:pPr>
+    </w:p>
+    <w:p>
+      <w:pPr>
+        <w:rPr>
+          <w:rStyle w:val="a6"/>
+          <w:rFonts w:ascii="Times New Roman" w:eastAsia="Times New Roman" w:hAnsi="Times New Roman" w:cs="Times New Roman"/>
+          <w:b/>
+          <w:bCs/>
+          <w:sz w:val="28"/>
+          <w:szCs w:val="28"/>
+        </w:rPr>
+      </w:pPr>
+    </w:p>
+    <w:p>
+      <w:pPr>
+        <w:pStyle w:val="a4"/>
+        <w:tabs>
+          <w:tab w:val="left" w:pos="720"/>
+          <w:tab w:val="left" w:pos="1440"/>
+          <w:tab w:val="left" w:pos="2160"/>
+          <w:tab w:val="left" w:pos="2880"/>
+          <w:tab w:val="left" w:pos="3600"/>
+          <w:tab w:val="left" w:pos="4320"/>
+          <w:tab w:val="left" w:pos="5040"/>
+          <w:tab w:val="left" w:pos="5760"/>
+          <w:tab w:val="left" w:pos="6480"/>
+          <w:tab w:val="left" w:pos="7200"/>
+          <w:tab w:val="left" w:pos="7920"/>
+          <w:tab w:val="left" w:pos="8640"/>
+        </w:tabs>
+        <w:jc w:val="center"/>
+        <w:rPr>
+          <w:rFonts w:ascii="Times New Roman" w:hAnsi="Times New Roman" w:cs="Times New Roman"/>
+          <w:b/>
+          <w:bCs/>
+          <w:sz w:val="28"/>
+          <w:szCs w:val="28"/>
+        </w:rPr>
+      </w:pPr>
+    </w:p>
+    <w:p>
+      <w:pPr>
+        <w:pStyle w:val="a4"/>
+        <w:tabs>
+          <w:tab w:val="left" w:pos="720"/>
+          <w:tab w:val="left" w:pos="1440"/>
+          <w:tab w:val="left" w:pos="2160"/>
+          <w:tab w:val="left" w:pos="2880"/>
+          <w:tab w:val="left" w:pos="3600"/>
+          <w:tab w:val="left" w:pos="4320"/>
+          <w:tab w:val="left" w:pos="5040"/>
+          <w:tab w:val="left" w:pos="5760"/>
+          <w:tab w:val="left" w:pos="6480"/>
+          <w:tab w:val="left" w:pos="7200"/>
+          <w:tab w:val="left" w:pos="7920"/>
+          <w:tab w:val="left" w:pos="8640"/>
+        </w:tabs>
+        <w:jc w:val="center"/>
+        <w:rPr>
+          <w:rFonts w:ascii="Times New Roman" w:hAnsi="Times New Roman" w:cs="Times New Roman"/>
+          <w:b/>
+          <w:bCs/>
+          <w:sz w:val="28"/>
+          <w:szCs w:val="28"/>
         </w:rPr>
       </w:pPr>
     </w:p>
